--- a/Python desde Novato a Profesional.docx
+++ b/Python desde Novato a Profesional.docx
@@ -5,7 +5,11 @@
     <w:sdt>
       <w:sdtPr>
         <w:rPr>
-          <w:lang w:val="es-ES"/>
+          <w:rFonts w:asciiTheme="minorHAnsi" w:eastAsiaTheme="minorHAnsi" w:hAnsiTheme="minorHAnsi" w:cstheme="minorBidi"/>
+          <w:color w:val="auto"/>
+          <w:sz w:val="22"/>
+          <w:szCs w:val="22"/>
+          <w:lang w:val="es-ES" w:eastAsia="en-US"/>
         </w:rPr>
         <w:id w:val="-1396974602"/>
         <w:docPartObj>
@@ -15,13 +19,8 @@
       </w:sdtPr>
       <w:sdtEndPr>
         <w:rPr>
-          <w:rFonts w:asciiTheme="minorHAnsi" w:eastAsiaTheme="minorHAnsi" w:hAnsiTheme="minorHAnsi" w:cstheme="minorBidi"/>
           <w:b/>
           <w:bCs/>
-          <w:color w:val="auto"/>
-          <w:sz w:val="22"/>
-          <w:szCs w:val="22"/>
-          <w:lang w:eastAsia="en-US"/>
         </w:rPr>
       </w:sdtEndPr>
       <w:sdtContent>
@@ -5499,6 +5498,8 @@
         <w:rPr>
           <w:rStyle w:val="Ttulo2Car"/>
           <w:rFonts w:ascii="Times New Roman" w:hAnsi="Times New Roman" w:cs="Times New Roman"/>
+          <w:b/>
+          <w:bCs/>
           <w:color w:val="auto"/>
           <w:sz w:val="24"/>
           <w:szCs w:val="24"/>
@@ -5518,6 +5519,8 @@
         <w:rPr>
           <w:rStyle w:val="Ttulo2Car"/>
           <w:rFonts w:ascii="Times New Roman" w:hAnsi="Times New Roman" w:cs="Times New Roman"/>
+          <w:b/>
+          <w:bCs/>
           <w:color w:val="auto"/>
           <w:sz w:val="24"/>
           <w:szCs w:val="24"/>
@@ -5531,7 +5534,55 @@
         <w:spacing w:before="100" w:beforeAutospacing="1" w:after="100" w:afterAutospacing="1" w:line="240" w:lineRule="auto"/>
         <w:rPr>
           <w:rStyle w:val="Ttulo2Car"/>
-          <w:rFonts w:ascii="Times New Roman" w:hAnsi="Times New Roman" w:cs="Times New Roman"/>
+          <w:rFonts w:ascii="Times New Roman" w:eastAsia="Times New Roman" w:hAnsi="Times New Roman" w:cs="Times New Roman"/>
+          <w:b/>
+          <w:bCs/>
+          <w:color w:val="auto"/>
+          <w:sz w:val="24"/>
+          <w:szCs w:val="24"/>
+          <w:lang w:eastAsia="es-SV"/>
+        </w:rPr>
+      </w:pPr>
+      <w:r>
+        <w:rPr>
+          <w:rFonts w:ascii="Times New Roman" w:eastAsia="Times New Roman" w:hAnsi="Times New Roman" w:cs="Times New Roman"/>
+          <w:b/>
+          <w:bCs/>
+          <w:sz w:val="24"/>
+          <w:szCs w:val="24"/>
+          <w:lang w:eastAsia="es-SV"/>
+        </w:rPr>
+        <w:t>¿Qué es Python?</w:t>
+      </w:r>
+      <w:r>
+        <w:rPr>
+          <w:rFonts w:ascii="Times New Roman" w:eastAsia="Times New Roman" w:hAnsi="Times New Roman" w:cs="Times New Roman"/>
+          <w:b/>
+          <w:bCs/>
+          <w:sz w:val="24"/>
+          <w:szCs w:val="24"/>
+          <w:lang w:eastAsia="es-SV"/>
+        </w:rPr>
+        <w:t xml:space="preserve"> </w:t>
+      </w:r>
+      <w:r>
+        <w:rPr>
+          <w:rFonts w:ascii="Times New Roman" w:eastAsia="Times New Roman" w:hAnsi="Times New Roman" w:cs="Times New Roman"/>
+          <w:sz w:val="24"/>
+          <w:szCs w:val="24"/>
+          <w:lang w:eastAsia="es-SV"/>
+        </w:rPr>
+        <w:t>Python es un lenguaje de programación versátil y fácil de aprender. Se utiliza en desarrollo web, análisis de datos, inteligencia artificial, automatización y más. Su sintaxis simple lo hace ideal tanto para principiantes como para expertos.</w:t>
+      </w:r>
+    </w:p>
+    <w:p>
+      <w:pPr>
+        <w:spacing w:before="100" w:beforeAutospacing="1" w:after="100" w:afterAutospacing="1" w:line="240" w:lineRule="auto"/>
+        <w:rPr>
+          <w:rStyle w:val="Ttulo2Car"/>
+          <w:rFonts w:ascii="Times New Roman" w:hAnsi="Times New Roman" w:cs="Times New Roman"/>
+          <w:b/>
+          <w:bCs/>
           <w:color w:val="auto"/>
           <w:sz w:val="24"/>
           <w:szCs w:val="24"/>
@@ -5542,6 +5593,8 @@
         <w:rPr>
           <w:rStyle w:val="Ttulo2Car"/>
           <w:rFonts w:ascii="Times New Roman" w:hAnsi="Times New Roman" w:cs="Times New Roman"/>
+          <w:b/>
+          <w:bCs/>
           <w:color w:val="auto"/>
           <w:sz w:val="24"/>
           <w:szCs w:val="24"/>
@@ -5549,6 +5602,639 @@
         <w:t>1.2 Primeros pasos: sintaxis, comentarios y ejecución de código.</w:t>
       </w:r>
       <w:bookmarkEnd w:id="2"/>
+    </w:p>
+    <w:p>
+      <w:pPr>
+        <w:pStyle w:val="NormalWeb"/>
+      </w:pPr>
+      <w:r>
+        <w:rPr>
+          <w:b/>
+          <w:bCs/>
+        </w:rPr>
+        <w:t>Sintaxis básica en Python</w:t>
+      </w:r>
+    </w:p>
+    <w:p>
+      <w:pPr>
+        <w:pStyle w:val="NormalWeb"/>
+        <w:numPr>
+          <w:ilvl w:val="0"/>
+          <w:numId w:val="14"/>
+        </w:numPr>
+      </w:pPr>
+      <w:r>
+        <w:t xml:space="preserve">Python utiliza una </w:t>
+      </w:r>
+      <w:r>
+        <w:rPr>
+          <w:rStyle w:val="Textoennegrita"/>
+        </w:rPr>
+        <w:t>sintaxis simple y legible</w:t>
+      </w:r>
+      <w:r>
+        <w:t>.</w:t>
+      </w:r>
+    </w:p>
+    <w:p>
+      <w:pPr>
+        <w:pStyle w:val="NormalWeb"/>
+        <w:numPr>
+          <w:ilvl w:val="0"/>
+          <w:numId w:val="14"/>
+        </w:numPr>
+      </w:pPr>
+      <w:r>
+        <w:t xml:space="preserve">No necesitas usar </w:t>
+      </w:r>
+      <w:r>
+        <w:rPr>
+          <w:rStyle w:val="CdigoHTML"/>
+        </w:rPr>
+        <w:t>;</w:t>
+      </w:r>
+      <w:r>
+        <w:t xml:space="preserve"> al final de cada línea.</w:t>
+      </w:r>
+    </w:p>
+    <w:p>
+      <w:pPr>
+        <w:pStyle w:val="NormalWeb"/>
+        <w:numPr>
+          <w:ilvl w:val="0"/>
+          <w:numId w:val="14"/>
+        </w:numPr>
+      </w:pPr>
+      <w:r>
+        <w:rPr>
+          <w:rStyle w:val="Ttulo2Car"/>
+          <w:rFonts w:ascii="Times New Roman" w:hAnsi="Times New Roman" w:cs="Times New Roman"/>
+          <w:b/>
+          <w:bCs/>
+          <w:color w:val="auto"/>
+          <w:sz w:val="24"/>
+          <w:szCs w:val="24"/>
+        </w:rPr>
+        <w:drawing>
+          <wp:anchor distT="0" distB="0" distL="114300" distR="114300" simplePos="0" relativeHeight="251658240" behindDoc="0" locked="0" layoutInCell="1" allowOverlap="1" wp14:anchorId="53DDA92E" wp14:editId="52F2FB65">
+            <wp:simplePos x="0" y="0"/>
+            <wp:positionH relativeFrom="column">
+              <wp:posOffset>381000</wp:posOffset>
+            </wp:positionH>
+            <wp:positionV relativeFrom="paragraph">
+              <wp:posOffset>307340</wp:posOffset>
+            </wp:positionV>
+            <wp:extent cx="5143500" cy="846809"/>
+            <wp:effectExtent l="0" t="0" r="0" b="0"/>
+            <wp:wrapNone/>
+            <wp:docPr id="1" name="Imagen 1"/>
+            <wp:cNvGraphicFramePr>
+              <a:graphicFrameLocks xmlns:a="http://schemas.openxmlformats.org/drawingml/2006/main" noChangeAspect="1"/>
+            </wp:cNvGraphicFramePr>
+            <a:graphic xmlns:a="http://schemas.openxmlformats.org/drawingml/2006/main">
+              <a:graphicData uri="http://schemas.openxmlformats.org/drawingml/2006/picture">
+                <pic:pic xmlns:pic="http://schemas.openxmlformats.org/drawingml/2006/picture">
+                  <pic:nvPicPr>
+                    <pic:cNvPr id="1" name=""/>
+                    <pic:cNvPicPr/>
+                  </pic:nvPicPr>
+                  <pic:blipFill>
+                    <a:blip r:embed="rId8">
+                      <a:extLst>
+                        <a:ext uri="{28A0092B-C50C-407E-A947-70E740481C1C}">
+                          <a14:useLocalDpi xmlns:a14="http://schemas.microsoft.com/office/drawing/2010/main" val="0"/>
+                        </a:ext>
+                      </a:extLst>
+                    </a:blip>
+                    <a:stretch>
+                      <a:fillRect/>
+                    </a:stretch>
+                  </pic:blipFill>
+                  <pic:spPr>
+                    <a:xfrm>
+                      <a:off x="0" y="0"/>
+                      <a:ext cx="5143500" cy="846809"/>
+                    </a:xfrm>
+                    <a:prstGeom prst="rect">
+                      <a:avLst/>
+                    </a:prstGeom>
+                  </pic:spPr>
+                </pic:pic>
+              </a:graphicData>
+            </a:graphic>
+          </wp:anchor>
+        </w:drawing>
+      </w:r>
+      <w:r>
+        <w:t xml:space="preserve">Los bloques de código se identifican con </w:t>
+      </w:r>
+      <w:proofErr w:type="spellStart"/>
+      <w:r>
+        <w:rPr>
+          <w:rStyle w:val="Textoennegrita"/>
+        </w:rPr>
+        <w:t>indentación</w:t>
+      </w:r>
+      <w:proofErr w:type="spellEnd"/>
+      <w:r>
+        <w:t xml:space="preserve"> (4 espacios o tabulador).</w:t>
+      </w:r>
+    </w:p>
+    <w:p>
+      <w:pPr>
+        <w:pStyle w:val="NormalWeb"/>
+      </w:pPr>
+    </w:p>
+    <w:p>
+      <w:pPr>
+        <w:pStyle w:val="NormalWeb"/>
+      </w:pPr>
+    </w:p>
+    <w:p>
+      <w:pPr>
+        <w:pStyle w:val="NormalWeb"/>
+      </w:pPr>
+    </w:p>
+    <w:p>
+      <w:pPr>
+        <w:pStyle w:val="NormalWeb"/>
+      </w:pPr>
+      <w:r>
+        <w:rPr>
+          <w:b/>
+          <w:bCs/>
+        </w:rPr>
+        <w:t>Comentarios</w:t>
+      </w:r>
+    </w:p>
+    <w:p>
+      <w:pPr>
+        <w:pStyle w:val="NormalWeb"/>
+      </w:pPr>
+      <w:r>
+        <w:t>Son útiles para explicar tu código y no se ejecutan</w:t>
+      </w:r>
+      <w:r>
+        <w:t xml:space="preserve">, existen dos tipos de comentarios los que se pueden hacer en una sola línea y los que se pueden hacer en </w:t>
+      </w:r>
+      <w:proofErr w:type="spellStart"/>
+      <w:r>
+        <w:t>multiples</w:t>
+      </w:r>
+      <w:proofErr w:type="spellEnd"/>
+      <w:r>
+        <w:t xml:space="preserve"> líneas.</w:t>
+      </w:r>
+    </w:p>
+    <w:p>
+      <w:pPr>
+        <w:pStyle w:val="NormalWeb"/>
+        <w:numPr>
+          <w:ilvl w:val="0"/>
+          <w:numId w:val="15"/>
+        </w:numPr>
+      </w:pPr>
+      <w:r>
+        <w:drawing>
+          <wp:anchor distT="0" distB="0" distL="114300" distR="114300" simplePos="0" relativeHeight="251659264" behindDoc="0" locked="0" layoutInCell="1" allowOverlap="1" wp14:anchorId="69889E10" wp14:editId="233A7CA3">
+            <wp:simplePos x="0" y="0"/>
+            <wp:positionH relativeFrom="column">
+              <wp:posOffset>1341120</wp:posOffset>
+            </wp:positionH>
+            <wp:positionV relativeFrom="paragraph">
+              <wp:posOffset>304165</wp:posOffset>
+            </wp:positionV>
+            <wp:extent cx="2240280" cy="719287"/>
+            <wp:effectExtent l="0" t="0" r="7620" b="5080"/>
+            <wp:wrapNone/>
+            <wp:docPr id="3" name="Imagen 3"/>
+            <wp:cNvGraphicFramePr>
+              <a:graphicFrameLocks xmlns:a="http://schemas.openxmlformats.org/drawingml/2006/main" noChangeAspect="1"/>
+            </wp:cNvGraphicFramePr>
+            <a:graphic xmlns:a="http://schemas.openxmlformats.org/drawingml/2006/main">
+              <a:graphicData uri="http://schemas.openxmlformats.org/drawingml/2006/picture">
+                <pic:pic xmlns:pic="http://schemas.openxmlformats.org/drawingml/2006/picture">
+                  <pic:nvPicPr>
+                    <pic:cNvPr id="1" name=""/>
+                    <pic:cNvPicPr/>
+                  </pic:nvPicPr>
+                  <pic:blipFill>
+                    <a:blip r:embed="rId9">
+                      <a:extLst>
+                        <a:ext uri="{28A0092B-C50C-407E-A947-70E740481C1C}">
+                          <a14:useLocalDpi xmlns:a14="http://schemas.microsoft.com/office/drawing/2010/main" val="0"/>
+                        </a:ext>
+                      </a:extLst>
+                    </a:blip>
+                    <a:stretch>
+                      <a:fillRect/>
+                    </a:stretch>
+                  </pic:blipFill>
+                  <pic:spPr>
+                    <a:xfrm>
+                      <a:off x="0" y="0"/>
+                      <a:ext cx="2240280" cy="719287"/>
+                    </a:xfrm>
+                    <a:prstGeom prst="rect">
+                      <a:avLst/>
+                    </a:prstGeom>
+                  </pic:spPr>
+                </pic:pic>
+              </a:graphicData>
+            </a:graphic>
+            <wp14:sizeRelH relativeFrom="margin">
+              <wp14:pctWidth>0</wp14:pctWidth>
+            </wp14:sizeRelH>
+            <wp14:sizeRelV relativeFrom="margin">
+              <wp14:pctHeight>0</wp14:pctHeight>
+            </wp14:sizeRelV>
+          </wp:anchor>
+        </w:drawing>
+      </w:r>
+      <w:r>
+        <w:rPr>
+          <w:rStyle w:val="Textoennegrita"/>
+        </w:rPr>
+        <w:t>Comentarios de una línea:</w:t>
+      </w:r>
+      <w:r>
+        <w:t xml:space="preserve"> Usa </w:t>
+      </w:r>
+      <w:r>
+        <w:rPr>
+          <w:rStyle w:val="CdigoHTML"/>
+        </w:rPr>
+        <w:t>#</w:t>
+      </w:r>
+      <w:r>
+        <w:t xml:space="preserve"> al inicio.</w:t>
+      </w:r>
+    </w:p>
+    <w:p>
+      <w:pPr>
+        <w:pStyle w:val="NormalWeb"/>
+      </w:pPr>
+    </w:p>
+    <w:p>
+      <w:pPr>
+        <w:pStyle w:val="NormalWeb"/>
+        <w:ind w:left="720"/>
+      </w:pPr>
+    </w:p>
+    <w:p>
+      <w:pPr>
+        <w:pStyle w:val="NormalWeb"/>
+        <w:numPr>
+          <w:ilvl w:val="0"/>
+          <w:numId w:val="15"/>
+        </w:numPr>
+      </w:pPr>
+      <w:r>
+        <w:drawing>
+          <wp:anchor distT="0" distB="0" distL="114300" distR="114300" simplePos="0" relativeHeight="251660288" behindDoc="0" locked="0" layoutInCell="1" allowOverlap="1" wp14:anchorId="20F5EAA5" wp14:editId="19D17FC7">
+            <wp:simplePos x="0" y="0"/>
+            <wp:positionH relativeFrom="column">
+              <wp:posOffset>1432560</wp:posOffset>
+            </wp:positionH>
+            <wp:positionV relativeFrom="paragraph">
+              <wp:posOffset>312420</wp:posOffset>
+            </wp:positionV>
+            <wp:extent cx="2385060" cy="1006842"/>
+            <wp:effectExtent l="0" t="0" r="0" b="3175"/>
+            <wp:wrapNone/>
+            <wp:docPr id="4" name="Imagen 4"/>
+            <wp:cNvGraphicFramePr>
+              <a:graphicFrameLocks xmlns:a="http://schemas.openxmlformats.org/drawingml/2006/main" noChangeAspect="1"/>
+            </wp:cNvGraphicFramePr>
+            <a:graphic xmlns:a="http://schemas.openxmlformats.org/drawingml/2006/main">
+              <a:graphicData uri="http://schemas.openxmlformats.org/drawingml/2006/picture">
+                <pic:pic xmlns:pic="http://schemas.openxmlformats.org/drawingml/2006/picture">
+                  <pic:nvPicPr>
+                    <pic:cNvPr id="1" name=""/>
+                    <pic:cNvPicPr/>
+                  </pic:nvPicPr>
+                  <pic:blipFill>
+                    <a:blip r:embed="rId10">
+                      <a:extLst>
+                        <a:ext uri="{28A0092B-C50C-407E-A947-70E740481C1C}">
+                          <a14:useLocalDpi xmlns:a14="http://schemas.microsoft.com/office/drawing/2010/main" val="0"/>
+                        </a:ext>
+                      </a:extLst>
+                    </a:blip>
+                    <a:stretch>
+                      <a:fillRect/>
+                    </a:stretch>
+                  </pic:blipFill>
+                  <pic:spPr>
+                    <a:xfrm>
+                      <a:off x="0" y="0"/>
+                      <a:ext cx="2385060" cy="1006842"/>
+                    </a:xfrm>
+                    <a:prstGeom prst="rect">
+                      <a:avLst/>
+                    </a:prstGeom>
+                  </pic:spPr>
+                </pic:pic>
+              </a:graphicData>
+            </a:graphic>
+            <wp14:sizeRelH relativeFrom="margin">
+              <wp14:pctWidth>0</wp14:pctWidth>
+            </wp14:sizeRelH>
+            <wp14:sizeRelV relativeFrom="margin">
+              <wp14:pctHeight>0</wp14:pctHeight>
+            </wp14:sizeRelV>
+          </wp:anchor>
+        </w:drawing>
+      </w:r>
+      <w:r>
+        <w:rPr>
+          <w:rStyle w:val="Textoennegrita"/>
+        </w:rPr>
+        <w:t>Comentarios de varias líneas:</w:t>
+      </w:r>
+      <w:r>
+        <w:t xml:space="preserve"> Usa comillas triples (</w:t>
+      </w:r>
+      <w:r>
+        <w:rPr>
+          <w:rStyle w:val="CdigoHTML"/>
+        </w:rPr>
+        <w:t>"""</w:t>
+      </w:r>
+      <w:r>
+        <w:t xml:space="preserve"> o </w:t>
+      </w:r>
+      <w:r>
+        <w:rPr>
+          <w:rStyle w:val="CdigoHTML"/>
+        </w:rPr>
+        <w:t>'''</w:t>
+      </w:r>
+      <w:r>
+        <w:t>).</w:t>
+      </w:r>
+    </w:p>
+    <w:p>
+      <w:pPr>
+        <w:pStyle w:val="NormalWeb"/>
+      </w:pPr>
+    </w:p>
+    <w:p>
+      <w:pPr>
+        <w:spacing w:before="100" w:beforeAutospacing="1" w:after="100" w:afterAutospacing="1" w:line="240" w:lineRule="auto"/>
+        <w:rPr>
+          <w:rStyle w:val="Ttulo2Car"/>
+          <w:rFonts w:ascii="Times New Roman" w:hAnsi="Times New Roman" w:cs="Times New Roman"/>
+          <w:b/>
+          <w:bCs/>
+          <w:color w:val="auto"/>
+          <w:sz w:val="24"/>
+          <w:szCs w:val="24"/>
+        </w:rPr>
+      </w:pPr>
+    </w:p>
+    <w:p>
+      <w:pPr>
+        <w:spacing w:before="100" w:beforeAutospacing="1" w:after="100" w:afterAutospacing="1" w:line="240" w:lineRule="auto"/>
+        <w:rPr>
+          <w:rStyle w:val="Ttulo2Car"/>
+          <w:rFonts w:ascii="Times New Roman" w:hAnsi="Times New Roman" w:cs="Times New Roman"/>
+          <w:b/>
+          <w:bCs/>
+          <w:color w:val="auto"/>
+          <w:sz w:val="24"/>
+          <w:szCs w:val="24"/>
+        </w:rPr>
+      </w:pPr>
+    </w:p>
+    <w:p>
+      <w:pPr>
+        <w:spacing w:before="100" w:beforeAutospacing="1" w:after="100" w:afterAutospacing="1" w:line="240" w:lineRule="auto"/>
+        <w:rPr>
+          <w:rStyle w:val="Ttulo2Car"/>
+          <w:rFonts w:ascii="Times New Roman" w:hAnsi="Times New Roman" w:cs="Times New Roman"/>
+          <w:b/>
+          <w:bCs/>
+          <w:color w:val="auto"/>
+          <w:sz w:val="24"/>
+          <w:szCs w:val="24"/>
+          <w:lang w:val="en-US"/>
+        </w:rPr>
+      </w:pPr>
+    </w:p>
+    <w:p>
+      <w:pPr>
+        <w:spacing w:before="100" w:beforeAutospacing="1" w:after="100" w:afterAutospacing="1" w:line="240" w:lineRule="auto"/>
+        <w:rPr>
+          <w:rStyle w:val="Ttulo2Car"/>
+          <w:rFonts w:ascii="Times New Roman" w:hAnsi="Times New Roman" w:cs="Times New Roman"/>
+          <w:b/>
+          <w:bCs/>
+          <w:color w:val="auto"/>
+          <w:sz w:val="24"/>
+          <w:szCs w:val="24"/>
+          <w:lang w:val="en-US"/>
+        </w:rPr>
+      </w:pPr>
+      <w:proofErr w:type="spellStart"/>
+      <w:r>
+        <w:rPr>
+          <w:rStyle w:val="Ttulo2Car"/>
+          <w:rFonts w:ascii="Times New Roman" w:hAnsi="Times New Roman" w:cs="Times New Roman"/>
+          <w:b/>
+          <w:bCs/>
+          <w:color w:val="auto"/>
+          <w:sz w:val="24"/>
+          <w:szCs w:val="24"/>
+          <w:lang w:val="en-US"/>
+        </w:rPr>
+        <w:lastRenderedPageBreak/>
+        <w:t>Ejecucion</w:t>
+      </w:r>
+      <w:proofErr w:type="spellEnd"/>
+      <w:r>
+        <w:rPr>
+          <w:rStyle w:val="Ttulo2Car"/>
+          <w:rFonts w:ascii="Times New Roman" w:hAnsi="Times New Roman" w:cs="Times New Roman"/>
+          <w:b/>
+          <w:bCs/>
+          <w:color w:val="auto"/>
+          <w:sz w:val="24"/>
+          <w:szCs w:val="24"/>
+          <w:lang w:val="en-US"/>
+        </w:rPr>
+        <w:t xml:space="preserve"> de </w:t>
+      </w:r>
+      <w:proofErr w:type="spellStart"/>
+      <w:r>
+        <w:rPr>
+          <w:rStyle w:val="Ttulo2Car"/>
+          <w:rFonts w:ascii="Times New Roman" w:hAnsi="Times New Roman" w:cs="Times New Roman"/>
+          <w:b/>
+          <w:bCs/>
+          <w:color w:val="auto"/>
+          <w:sz w:val="24"/>
+          <w:szCs w:val="24"/>
+          <w:lang w:val="en-US"/>
+        </w:rPr>
+        <w:t>codigo</w:t>
+      </w:r>
+      <w:proofErr w:type="spellEnd"/>
+      <w:r>
+        <w:rPr>
+          <w:rStyle w:val="Ttulo2Car"/>
+          <w:rFonts w:ascii="Times New Roman" w:hAnsi="Times New Roman" w:cs="Times New Roman"/>
+          <w:b/>
+          <w:bCs/>
+          <w:color w:val="auto"/>
+          <w:sz w:val="24"/>
+          <w:szCs w:val="24"/>
+          <w:lang w:val="en-US"/>
+        </w:rPr>
+        <w:t xml:space="preserve"> </w:t>
+      </w:r>
+    </w:p>
+    <w:p>
+      <w:pPr>
+        <w:numPr>
+          <w:ilvl w:val="0"/>
+          <w:numId w:val="17"/>
+        </w:numPr>
+        <w:spacing w:before="100" w:beforeAutospacing="1" w:after="100" w:afterAutospacing="1" w:line="240" w:lineRule="auto"/>
+        <w:rPr>
+          <w:rFonts w:ascii="Times New Roman" w:eastAsia="Times New Roman" w:hAnsi="Times New Roman" w:cs="Times New Roman"/>
+          <w:sz w:val="24"/>
+          <w:szCs w:val="24"/>
+          <w:lang w:eastAsia="es-SV"/>
+        </w:rPr>
+      </w:pPr>
+      <w:r>
+        <w:rPr>
+          <w:rFonts w:ascii="Times New Roman" w:eastAsia="Times New Roman" w:hAnsi="Times New Roman" w:cs="Times New Roman"/>
+          <w:sz w:val="24"/>
+          <w:szCs w:val="24"/>
+          <w:lang w:eastAsia="es-SV"/>
+        </w:rPr>
+        <w:t xml:space="preserve">Guarda tu archivo, por ejemplo, </w:t>
+      </w:r>
+      <w:r>
+        <w:rPr>
+          <w:rFonts w:ascii="Courier New" w:eastAsia="Times New Roman" w:hAnsi="Courier New" w:cs="Courier New"/>
+          <w:sz w:val="20"/>
+          <w:szCs w:val="20"/>
+          <w:lang w:eastAsia="es-SV"/>
+        </w:rPr>
+        <w:t>sintaxis.py</w:t>
+      </w:r>
+      <w:r>
+        <w:rPr>
+          <w:rFonts w:ascii="Times New Roman" w:eastAsia="Times New Roman" w:hAnsi="Times New Roman" w:cs="Times New Roman"/>
+          <w:sz w:val="24"/>
+          <w:szCs w:val="24"/>
+          <w:lang w:eastAsia="es-SV"/>
+        </w:rPr>
+        <w:t>.</w:t>
+      </w:r>
+    </w:p>
+    <w:p>
+      <w:pPr>
+        <w:numPr>
+          <w:ilvl w:val="0"/>
+          <w:numId w:val="17"/>
+        </w:numPr>
+        <w:spacing w:before="100" w:beforeAutospacing="1" w:after="100" w:afterAutospacing="1" w:line="240" w:lineRule="auto"/>
+        <w:rPr>
+          <w:rFonts w:ascii="Times New Roman" w:eastAsia="Times New Roman" w:hAnsi="Times New Roman" w:cs="Times New Roman"/>
+          <w:sz w:val="24"/>
+          <w:szCs w:val="24"/>
+          <w:lang w:eastAsia="es-SV"/>
+        </w:rPr>
+      </w:pPr>
+      <w:r>
+        <w:rPr>
+          <w:rFonts w:ascii="Times New Roman" w:eastAsia="Times New Roman" w:hAnsi="Times New Roman" w:cs="Times New Roman"/>
+          <w:sz w:val="24"/>
+          <w:szCs w:val="24"/>
+          <w:lang w:eastAsia="es-SV"/>
+        </w:rPr>
+        <w:t>Abre la terminal, navega hasta la carpeta donde está el archivo:</w:t>
+      </w:r>
+    </w:p>
+    <w:p>
+      <w:pPr>
+        <w:spacing w:before="100" w:beforeAutospacing="1" w:after="100" w:afterAutospacing="1" w:line="240" w:lineRule="auto"/>
+        <w:ind w:left="720"/>
+        <w:rPr>
+          <w:rFonts w:ascii="Times New Roman" w:eastAsia="Times New Roman" w:hAnsi="Times New Roman" w:cs="Times New Roman"/>
+          <w:sz w:val="24"/>
+          <w:szCs w:val="24"/>
+          <w:lang w:eastAsia="es-SV"/>
+        </w:rPr>
+      </w:pPr>
+      <w:r>
+        <w:rPr>
+          <w:rFonts w:ascii="Times New Roman" w:eastAsia="Times New Roman" w:hAnsi="Times New Roman" w:cs="Times New Roman"/>
+          <w:sz w:val="24"/>
+          <w:szCs w:val="24"/>
+          <w:lang w:eastAsia="es-SV"/>
+        </w:rPr>
+        <w:t xml:space="preserve">cd "C:\Users\franc\Documents\Mis proyectos de Python" </w:t>
+      </w:r>
+    </w:p>
+    <w:p>
+      <w:pPr>
+        <w:numPr>
+          <w:ilvl w:val="0"/>
+          <w:numId w:val="17"/>
+        </w:numPr>
+        <w:spacing w:before="100" w:beforeAutospacing="1" w:after="100" w:afterAutospacing="1" w:line="240" w:lineRule="auto"/>
+        <w:rPr>
+          <w:rStyle w:val="Ttulo2Car"/>
+          <w:rFonts w:ascii="Times New Roman" w:eastAsia="Times New Roman" w:hAnsi="Times New Roman" w:cs="Times New Roman"/>
+          <w:color w:val="auto"/>
+          <w:sz w:val="24"/>
+          <w:szCs w:val="24"/>
+          <w:lang w:eastAsia="es-SV"/>
+        </w:rPr>
+      </w:pPr>
+      <w:r>
+        <w:rPr>
+          <w:rFonts w:ascii="Times New Roman" w:eastAsia="Times New Roman" w:hAnsi="Times New Roman" w:cs="Times New Roman"/>
+          <w:sz w:val="24"/>
+          <w:szCs w:val="24"/>
+          <w:lang w:eastAsia="es-SV"/>
+        </w:rPr>
+        <w:t>Ejecuta el archivo con:</w:t>
+      </w:r>
+      <w:r>
+        <w:rPr>
+          <w:rFonts w:ascii="Times New Roman" w:eastAsia="Times New Roman" w:hAnsi="Times New Roman" w:cs="Times New Roman"/>
+          <w:sz w:val="24"/>
+          <w:szCs w:val="24"/>
+          <w:lang w:eastAsia="es-SV"/>
+        </w:rPr>
+        <w:t xml:space="preserve"> </w:t>
+      </w:r>
+      <w:proofErr w:type="spellStart"/>
+      <w:r>
+        <w:rPr>
+          <w:rFonts w:ascii="Times New Roman" w:eastAsia="Times New Roman" w:hAnsi="Times New Roman" w:cs="Times New Roman"/>
+          <w:sz w:val="24"/>
+          <w:szCs w:val="24"/>
+          <w:lang w:eastAsia="es-SV"/>
+        </w:rPr>
+        <w:t>python</w:t>
+      </w:r>
+      <w:proofErr w:type="spellEnd"/>
+      <w:r>
+        <w:rPr>
+          <w:rFonts w:ascii="Times New Roman" w:eastAsia="Times New Roman" w:hAnsi="Times New Roman" w:cs="Times New Roman"/>
+          <w:sz w:val="24"/>
+          <w:szCs w:val="24"/>
+          <w:lang w:eastAsia="es-SV"/>
+        </w:rPr>
+        <w:t xml:space="preserve"> sintaxis.py </w:t>
+      </w:r>
     </w:p>
     <w:p>
       <w:pPr>
@@ -6468,31 +7154,7 @@
           <w:szCs w:val="24"/>
           <w:lang w:eastAsia="es-SV"/>
         </w:rPr>
-        <w:t>4.1 Listas: Creación, manipulación y métodos (</w:t>
-      </w:r>
-      <w:proofErr w:type="gramStart"/>
-      <w:r>
-        <w:rPr>
-          <w:rStyle w:val="Ttulo2Car"/>
-          <w:rFonts w:ascii="Times New Roman" w:hAnsi="Times New Roman" w:cs="Times New Roman"/>
-          <w:color w:val="auto"/>
-          <w:sz w:val="24"/>
-          <w:szCs w:val="24"/>
-          <w:lang w:eastAsia="es-SV"/>
-        </w:rPr>
-        <w:t>append(</w:t>
-      </w:r>
-      <w:proofErr w:type="gramEnd"/>
-      <w:r>
-        <w:rPr>
-          <w:rStyle w:val="Ttulo2Car"/>
-          <w:rFonts w:ascii="Times New Roman" w:hAnsi="Times New Roman" w:cs="Times New Roman"/>
-          <w:color w:val="auto"/>
-          <w:sz w:val="24"/>
-          <w:szCs w:val="24"/>
-          <w:lang w:eastAsia="es-SV"/>
-        </w:rPr>
-        <w:t>), pop(), etc.).</w:t>
+        <w:t>4.1 Listas: Creación, manipulación y métodos (append(), pop(), etc.).</w:t>
       </w:r>
       <w:bookmarkEnd w:id="21"/>
     </w:p>
@@ -6547,7 +7209,6 @@
         <w:t>4.3 Diccionarios: Claves, valores y métodos avanzados (</w:t>
       </w:r>
       <w:proofErr w:type="spellStart"/>
-      <w:proofErr w:type="gramStart"/>
       <w:r>
         <w:rPr>
           <w:rStyle w:val="Ttulo2Car"/>
@@ -6569,19 +7230,7 @@
           <w:szCs w:val="24"/>
           <w:lang w:eastAsia="es-SV"/>
         </w:rPr>
-        <w:t>(</w:t>
-      </w:r>
-      <w:proofErr w:type="gramEnd"/>
-      <w:r>
-        <w:rPr>
-          <w:rStyle w:val="Ttulo2Car"/>
-          <w:rFonts w:ascii="Times New Roman" w:hAnsi="Times New Roman" w:cs="Times New Roman"/>
-          <w:color w:val="auto"/>
-          <w:sz w:val="24"/>
-          <w:szCs w:val="24"/>
-          <w:lang w:eastAsia="es-SV"/>
-        </w:rPr>
-        <w:t xml:space="preserve">), </w:t>
+        <w:t xml:space="preserve">(), </w:t>
       </w:r>
       <w:proofErr w:type="spellStart"/>
       <w:r>
@@ -7255,31 +7904,7 @@
           <w:szCs w:val="24"/>
           <w:lang w:eastAsia="es-SV"/>
         </w:rPr>
-        <w:t>6.2 Archivos: Lectura y escritura (</w:t>
-      </w:r>
-      <w:proofErr w:type="gramStart"/>
-      <w:r>
-        <w:rPr>
-          <w:rStyle w:val="Ttulo2Car"/>
-          <w:rFonts w:ascii="Times New Roman" w:hAnsi="Times New Roman" w:cs="Times New Roman"/>
-          <w:color w:val="auto"/>
-          <w:sz w:val="24"/>
-          <w:szCs w:val="24"/>
-          <w:lang w:eastAsia="es-SV"/>
-        </w:rPr>
-        <w:t>open(</w:t>
-      </w:r>
-      <w:proofErr w:type="gramEnd"/>
-      <w:r>
-        <w:rPr>
-          <w:rStyle w:val="Ttulo2Car"/>
-          <w:rFonts w:ascii="Times New Roman" w:hAnsi="Times New Roman" w:cs="Times New Roman"/>
-          <w:color w:val="auto"/>
-          <w:sz w:val="24"/>
-          <w:szCs w:val="24"/>
-          <w:lang w:eastAsia="es-SV"/>
-        </w:rPr>
-        <w:t xml:space="preserve">), </w:t>
+        <w:t xml:space="preserve">6.2 Archivos: Lectura y escritura (open(), </w:t>
       </w:r>
       <w:proofErr w:type="spellStart"/>
       <w:r>
@@ -9415,7 +10040,7 @@
       </w:pPr>
     </w:p>
     <w:sectPr>
-      <w:footerReference w:type="default" r:id="rId8"/>
+      <w:footerReference w:type="default" r:id="rId11"/>
       <w:pgSz w:w="12240" w:h="15840"/>
       <w:pgMar w:top="1440" w:right="1440" w:bottom="1440" w:left="1440" w:header="708" w:footer="708" w:gutter="0"/>
       <w:cols w:space="708"/>
@@ -9971,6 +10596,232 @@
     </w:lvl>
   </w:abstractNum>
   <w:abstractNum w:abstractNumId="3" w15:restartNumberingAfterBreak="0">
+    <w:nsid w:val="2C480026"/>
+    <w:multiLevelType w:val="hybridMultilevel"/>
+    <w:tmpl w:val="C5FE4174"/>
+    <w:lvl w:ilvl="0" w:tplc="440A0001">
+      <w:start w:val="1"/>
+      <w:numFmt w:val="bullet"/>
+      <w:lvlText w:val=""/>
+      <w:lvlJc w:val="left"/>
+      <w:pPr>
+        <w:ind w:left="720" w:hanging="360"/>
+      </w:pPr>
+      <w:rPr>
+        <w:rFonts w:ascii="Symbol" w:hAnsi="Symbol" w:hint="default"/>
+      </w:rPr>
+    </w:lvl>
+    <w:lvl w:ilvl="1" w:tplc="440A0003" w:tentative="1">
+      <w:start w:val="1"/>
+      <w:numFmt w:val="bullet"/>
+      <w:lvlText w:val="o"/>
+      <w:lvlJc w:val="left"/>
+      <w:pPr>
+        <w:ind w:left="1440" w:hanging="360"/>
+      </w:pPr>
+      <w:rPr>
+        <w:rFonts w:ascii="Courier New" w:hAnsi="Courier New" w:cs="Courier New" w:hint="default"/>
+      </w:rPr>
+    </w:lvl>
+    <w:lvl w:ilvl="2" w:tplc="440A0005" w:tentative="1">
+      <w:start w:val="1"/>
+      <w:numFmt w:val="bullet"/>
+      <w:lvlText w:val=""/>
+      <w:lvlJc w:val="left"/>
+      <w:pPr>
+        <w:ind w:left="2160" w:hanging="360"/>
+      </w:pPr>
+      <w:rPr>
+        <w:rFonts w:ascii="Wingdings" w:hAnsi="Wingdings" w:hint="default"/>
+      </w:rPr>
+    </w:lvl>
+    <w:lvl w:ilvl="3" w:tplc="440A0001" w:tentative="1">
+      <w:start w:val="1"/>
+      <w:numFmt w:val="bullet"/>
+      <w:lvlText w:val=""/>
+      <w:lvlJc w:val="left"/>
+      <w:pPr>
+        <w:ind w:left="2880" w:hanging="360"/>
+      </w:pPr>
+      <w:rPr>
+        <w:rFonts w:ascii="Symbol" w:hAnsi="Symbol" w:hint="default"/>
+      </w:rPr>
+    </w:lvl>
+    <w:lvl w:ilvl="4" w:tplc="440A0003" w:tentative="1">
+      <w:start w:val="1"/>
+      <w:numFmt w:val="bullet"/>
+      <w:lvlText w:val="o"/>
+      <w:lvlJc w:val="left"/>
+      <w:pPr>
+        <w:ind w:left="3600" w:hanging="360"/>
+      </w:pPr>
+      <w:rPr>
+        <w:rFonts w:ascii="Courier New" w:hAnsi="Courier New" w:cs="Courier New" w:hint="default"/>
+      </w:rPr>
+    </w:lvl>
+    <w:lvl w:ilvl="5" w:tplc="440A0005" w:tentative="1">
+      <w:start w:val="1"/>
+      <w:numFmt w:val="bullet"/>
+      <w:lvlText w:val=""/>
+      <w:lvlJc w:val="left"/>
+      <w:pPr>
+        <w:ind w:left="4320" w:hanging="360"/>
+      </w:pPr>
+      <w:rPr>
+        <w:rFonts w:ascii="Wingdings" w:hAnsi="Wingdings" w:hint="default"/>
+      </w:rPr>
+    </w:lvl>
+    <w:lvl w:ilvl="6" w:tplc="440A0001" w:tentative="1">
+      <w:start w:val="1"/>
+      <w:numFmt w:val="bullet"/>
+      <w:lvlText w:val=""/>
+      <w:lvlJc w:val="left"/>
+      <w:pPr>
+        <w:ind w:left="5040" w:hanging="360"/>
+      </w:pPr>
+      <w:rPr>
+        <w:rFonts w:ascii="Symbol" w:hAnsi="Symbol" w:hint="default"/>
+      </w:rPr>
+    </w:lvl>
+    <w:lvl w:ilvl="7" w:tplc="440A0003" w:tentative="1">
+      <w:start w:val="1"/>
+      <w:numFmt w:val="bullet"/>
+      <w:lvlText w:val="o"/>
+      <w:lvlJc w:val="left"/>
+      <w:pPr>
+        <w:ind w:left="5760" w:hanging="360"/>
+      </w:pPr>
+      <w:rPr>
+        <w:rFonts w:ascii="Courier New" w:hAnsi="Courier New" w:cs="Courier New" w:hint="default"/>
+      </w:rPr>
+    </w:lvl>
+    <w:lvl w:ilvl="8" w:tplc="440A0005" w:tentative="1">
+      <w:start w:val="1"/>
+      <w:numFmt w:val="bullet"/>
+      <w:lvlText w:val=""/>
+      <w:lvlJc w:val="left"/>
+      <w:pPr>
+        <w:ind w:left="6480" w:hanging="360"/>
+      </w:pPr>
+      <w:rPr>
+        <w:rFonts w:ascii="Wingdings" w:hAnsi="Wingdings" w:hint="default"/>
+      </w:rPr>
+    </w:lvl>
+  </w:abstractNum>
+  <w:abstractNum w:abstractNumId="4" w15:restartNumberingAfterBreak="0">
+    <w:nsid w:val="2EDD142B"/>
+    <w:multiLevelType w:val="multilevel"/>
+    <w:tmpl w:val="D0CE2264"/>
+    <w:lvl w:ilvl="0">
+      <w:start w:val="1"/>
+      <w:numFmt w:val="decimal"/>
+      <w:lvlText w:val="%1."/>
+      <w:lvlJc w:val="left"/>
+      <w:pPr>
+        <w:tabs>
+          <w:tab w:val="num" w:pos="720"/>
+        </w:tabs>
+        <w:ind w:left="720" w:hanging="360"/>
+      </w:pPr>
+    </w:lvl>
+    <w:lvl w:ilvl="1" w:tentative="1">
+      <w:start w:val="1"/>
+      <w:numFmt w:val="decimal"/>
+      <w:lvlText w:val="%2."/>
+      <w:lvlJc w:val="left"/>
+      <w:pPr>
+        <w:tabs>
+          <w:tab w:val="num" w:pos="1440"/>
+        </w:tabs>
+        <w:ind w:left="1440" w:hanging="360"/>
+      </w:pPr>
+    </w:lvl>
+    <w:lvl w:ilvl="2" w:tentative="1">
+      <w:start w:val="1"/>
+      <w:numFmt w:val="decimal"/>
+      <w:lvlText w:val="%3."/>
+      <w:lvlJc w:val="left"/>
+      <w:pPr>
+        <w:tabs>
+          <w:tab w:val="num" w:pos="2160"/>
+        </w:tabs>
+        <w:ind w:left="2160" w:hanging="360"/>
+      </w:pPr>
+    </w:lvl>
+    <w:lvl w:ilvl="3" w:tentative="1">
+      <w:start w:val="1"/>
+      <w:numFmt w:val="decimal"/>
+      <w:lvlText w:val="%4."/>
+      <w:lvlJc w:val="left"/>
+      <w:pPr>
+        <w:tabs>
+          <w:tab w:val="num" w:pos="2880"/>
+        </w:tabs>
+        <w:ind w:left="2880" w:hanging="360"/>
+      </w:pPr>
+    </w:lvl>
+    <w:lvl w:ilvl="4" w:tentative="1">
+      <w:start w:val="1"/>
+      <w:numFmt w:val="decimal"/>
+      <w:lvlText w:val="%5."/>
+      <w:lvlJc w:val="left"/>
+      <w:pPr>
+        <w:tabs>
+          <w:tab w:val="num" w:pos="3600"/>
+        </w:tabs>
+        <w:ind w:left="3600" w:hanging="360"/>
+      </w:pPr>
+    </w:lvl>
+    <w:lvl w:ilvl="5" w:tentative="1">
+      <w:start w:val="1"/>
+      <w:numFmt w:val="decimal"/>
+      <w:lvlText w:val="%6."/>
+      <w:lvlJc w:val="left"/>
+      <w:pPr>
+        <w:tabs>
+          <w:tab w:val="num" w:pos="4320"/>
+        </w:tabs>
+        <w:ind w:left="4320" w:hanging="360"/>
+      </w:pPr>
+    </w:lvl>
+    <w:lvl w:ilvl="6" w:tentative="1">
+      <w:start w:val="1"/>
+      <w:numFmt w:val="decimal"/>
+      <w:lvlText w:val="%7."/>
+      <w:lvlJc w:val="left"/>
+      <w:pPr>
+        <w:tabs>
+          <w:tab w:val="num" w:pos="5040"/>
+        </w:tabs>
+        <w:ind w:left="5040" w:hanging="360"/>
+      </w:pPr>
+    </w:lvl>
+    <w:lvl w:ilvl="7" w:tentative="1">
+      <w:start w:val="1"/>
+      <w:numFmt w:val="decimal"/>
+      <w:lvlText w:val="%8."/>
+      <w:lvlJc w:val="left"/>
+      <w:pPr>
+        <w:tabs>
+          <w:tab w:val="num" w:pos="5760"/>
+        </w:tabs>
+        <w:ind w:left="5760" w:hanging="360"/>
+      </w:pPr>
+    </w:lvl>
+    <w:lvl w:ilvl="8" w:tentative="1">
+      <w:start w:val="1"/>
+      <w:numFmt w:val="decimal"/>
+      <w:lvlText w:val="%9."/>
+      <w:lvlJc w:val="left"/>
+      <w:pPr>
+        <w:tabs>
+          <w:tab w:val="num" w:pos="6480"/>
+        </w:tabs>
+        <w:ind w:left="6480" w:hanging="360"/>
+      </w:pPr>
+    </w:lvl>
+  </w:abstractNum>
+  <w:abstractNum w:abstractNumId="5" w15:restartNumberingAfterBreak="0">
     <w:nsid w:val="396D5093"/>
     <w:multiLevelType w:val="multilevel"/>
     <w:tmpl w:val="9E10443C"/>
@@ -10119,7 +10970,7 @@
       </w:rPr>
     </w:lvl>
   </w:abstractNum>
-  <w:abstractNum w:abstractNumId="4" w15:restartNumberingAfterBreak="0">
+  <w:abstractNum w:abstractNumId="6" w15:restartNumberingAfterBreak="0">
     <w:nsid w:val="415E0445"/>
     <w:multiLevelType w:val="multilevel"/>
     <w:tmpl w:val="1A42CF9E"/>
@@ -10268,7 +11119,7 @@
       </w:rPr>
     </w:lvl>
   </w:abstractNum>
-  <w:abstractNum w:abstractNumId="5" w15:restartNumberingAfterBreak="0">
+  <w:abstractNum w:abstractNumId="7" w15:restartNumberingAfterBreak="0">
     <w:nsid w:val="42FE46E7"/>
     <w:multiLevelType w:val="multilevel"/>
     <w:tmpl w:val="894E14A8"/>
@@ -10417,7 +11268,156 @@
       </w:rPr>
     </w:lvl>
   </w:abstractNum>
-  <w:abstractNum w:abstractNumId="6" w15:restartNumberingAfterBreak="0">
+  <w:abstractNum w:abstractNumId="8" w15:restartNumberingAfterBreak="0">
+    <w:nsid w:val="434E3AED"/>
+    <w:multiLevelType w:val="multilevel"/>
+    <w:tmpl w:val="BD66A3BA"/>
+    <w:lvl w:ilvl="0">
+      <w:start w:val="1"/>
+      <w:numFmt w:val="bullet"/>
+      <w:lvlText w:val=""/>
+      <w:lvlJc w:val="left"/>
+      <w:pPr>
+        <w:tabs>
+          <w:tab w:val="num" w:pos="720"/>
+        </w:tabs>
+        <w:ind w:left="720" w:hanging="360"/>
+      </w:pPr>
+      <w:rPr>
+        <w:rFonts w:ascii="Symbol" w:hAnsi="Symbol" w:hint="default"/>
+        <w:sz w:val="20"/>
+      </w:rPr>
+    </w:lvl>
+    <w:lvl w:ilvl="1" w:tentative="1">
+      <w:start w:val="1"/>
+      <w:numFmt w:val="bullet"/>
+      <w:lvlText w:val="o"/>
+      <w:lvlJc w:val="left"/>
+      <w:pPr>
+        <w:tabs>
+          <w:tab w:val="num" w:pos="1440"/>
+        </w:tabs>
+        <w:ind w:left="1440" w:hanging="360"/>
+      </w:pPr>
+      <w:rPr>
+        <w:rFonts w:ascii="Courier New" w:hAnsi="Courier New" w:hint="default"/>
+        <w:sz w:val="20"/>
+      </w:rPr>
+    </w:lvl>
+    <w:lvl w:ilvl="2" w:tentative="1">
+      <w:start w:val="1"/>
+      <w:numFmt w:val="bullet"/>
+      <w:lvlText w:val=""/>
+      <w:lvlJc w:val="left"/>
+      <w:pPr>
+        <w:tabs>
+          <w:tab w:val="num" w:pos="2160"/>
+        </w:tabs>
+        <w:ind w:left="2160" w:hanging="360"/>
+      </w:pPr>
+      <w:rPr>
+        <w:rFonts w:ascii="Wingdings" w:hAnsi="Wingdings" w:hint="default"/>
+        <w:sz w:val="20"/>
+      </w:rPr>
+    </w:lvl>
+    <w:lvl w:ilvl="3" w:tentative="1">
+      <w:start w:val="1"/>
+      <w:numFmt w:val="bullet"/>
+      <w:lvlText w:val=""/>
+      <w:lvlJc w:val="left"/>
+      <w:pPr>
+        <w:tabs>
+          <w:tab w:val="num" w:pos="2880"/>
+        </w:tabs>
+        <w:ind w:left="2880" w:hanging="360"/>
+      </w:pPr>
+      <w:rPr>
+        <w:rFonts w:ascii="Wingdings" w:hAnsi="Wingdings" w:hint="default"/>
+        <w:sz w:val="20"/>
+      </w:rPr>
+    </w:lvl>
+    <w:lvl w:ilvl="4" w:tentative="1">
+      <w:start w:val="1"/>
+      <w:numFmt w:val="bullet"/>
+      <w:lvlText w:val=""/>
+      <w:lvlJc w:val="left"/>
+      <w:pPr>
+        <w:tabs>
+          <w:tab w:val="num" w:pos="3600"/>
+        </w:tabs>
+        <w:ind w:left="3600" w:hanging="360"/>
+      </w:pPr>
+      <w:rPr>
+        <w:rFonts w:ascii="Wingdings" w:hAnsi="Wingdings" w:hint="default"/>
+        <w:sz w:val="20"/>
+      </w:rPr>
+    </w:lvl>
+    <w:lvl w:ilvl="5" w:tentative="1">
+      <w:start w:val="1"/>
+      <w:numFmt w:val="bullet"/>
+      <w:lvlText w:val=""/>
+      <w:lvlJc w:val="left"/>
+      <w:pPr>
+        <w:tabs>
+          <w:tab w:val="num" w:pos="4320"/>
+        </w:tabs>
+        <w:ind w:left="4320" w:hanging="360"/>
+      </w:pPr>
+      <w:rPr>
+        <w:rFonts w:ascii="Wingdings" w:hAnsi="Wingdings" w:hint="default"/>
+        <w:sz w:val="20"/>
+      </w:rPr>
+    </w:lvl>
+    <w:lvl w:ilvl="6" w:tentative="1">
+      <w:start w:val="1"/>
+      <w:numFmt w:val="bullet"/>
+      <w:lvlText w:val=""/>
+      <w:lvlJc w:val="left"/>
+      <w:pPr>
+        <w:tabs>
+          <w:tab w:val="num" w:pos="5040"/>
+        </w:tabs>
+        <w:ind w:left="5040" w:hanging="360"/>
+      </w:pPr>
+      <w:rPr>
+        <w:rFonts w:ascii="Wingdings" w:hAnsi="Wingdings" w:hint="default"/>
+        <w:sz w:val="20"/>
+      </w:rPr>
+    </w:lvl>
+    <w:lvl w:ilvl="7" w:tentative="1">
+      <w:start w:val="1"/>
+      <w:numFmt w:val="bullet"/>
+      <w:lvlText w:val=""/>
+      <w:lvlJc w:val="left"/>
+      <w:pPr>
+        <w:tabs>
+          <w:tab w:val="num" w:pos="5760"/>
+        </w:tabs>
+        <w:ind w:left="5760" w:hanging="360"/>
+      </w:pPr>
+      <w:rPr>
+        <w:rFonts w:ascii="Wingdings" w:hAnsi="Wingdings" w:hint="default"/>
+        <w:sz w:val="20"/>
+      </w:rPr>
+    </w:lvl>
+    <w:lvl w:ilvl="8" w:tentative="1">
+      <w:start w:val="1"/>
+      <w:numFmt w:val="bullet"/>
+      <w:lvlText w:val=""/>
+      <w:lvlJc w:val="left"/>
+      <w:pPr>
+        <w:tabs>
+          <w:tab w:val="num" w:pos="6480"/>
+        </w:tabs>
+        <w:ind w:left="6480" w:hanging="360"/>
+      </w:pPr>
+      <w:rPr>
+        <w:rFonts w:ascii="Wingdings" w:hAnsi="Wingdings" w:hint="default"/>
+        <w:sz w:val="20"/>
+      </w:rPr>
+    </w:lvl>
+  </w:abstractNum>
+  <w:abstractNum w:abstractNumId="9" w15:restartNumberingAfterBreak="0">
     <w:nsid w:val="44832882"/>
     <w:multiLevelType w:val="multilevel"/>
     <w:tmpl w:val="9D3C936C"/>
@@ -10566,7 +11566,7 @@
       </w:rPr>
     </w:lvl>
   </w:abstractNum>
-  <w:abstractNum w:abstractNumId="7" w15:restartNumberingAfterBreak="0">
+  <w:abstractNum w:abstractNumId="10" w15:restartNumberingAfterBreak="0">
     <w:nsid w:val="4967353B"/>
     <w:multiLevelType w:val="multilevel"/>
     <w:tmpl w:val="D220B5A2"/>
@@ -10715,7 +11715,7 @@
       </w:rPr>
     </w:lvl>
   </w:abstractNum>
-  <w:abstractNum w:abstractNumId="8" w15:restartNumberingAfterBreak="0">
+  <w:abstractNum w:abstractNumId="11" w15:restartNumberingAfterBreak="0">
     <w:nsid w:val="575D5E0D"/>
     <w:multiLevelType w:val="hybridMultilevel"/>
     <w:tmpl w:val="0DB6571E"/>
@@ -10828,7 +11828,7 @@
       </w:rPr>
     </w:lvl>
   </w:abstractNum>
-  <w:abstractNum w:abstractNumId="9" w15:restartNumberingAfterBreak="0">
+  <w:abstractNum w:abstractNumId="12" w15:restartNumberingAfterBreak="0">
     <w:nsid w:val="63AF0D79"/>
     <w:multiLevelType w:val="multilevel"/>
     <w:tmpl w:val="F9724384"/>
@@ -10977,7 +11977,7 @@
       </w:rPr>
     </w:lvl>
   </w:abstractNum>
-  <w:abstractNum w:abstractNumId="10" w15:restartNumberingAfterBreak="0">
+  <w:abstractNum w:abstractNumId="13" w15:restartNumberingAfterBreak="0">
     <w:nsid w:val="71947E62"/>
     <w:multiLevelType w:val="multilevel"/>
     <w:tmpl w:val="74FAF8C6"/>
@@ -11126,7 +12126,7 @@
       </w:rPr>
     </w:lvl>
   </w:abstractNum>
-  <w:abstractNum w:abstractNumId="11" w15:restartNumberingAfterBreak="0">
+  <w:abstractNum w:abstractNumId="14" w15:restartNumberingAfterBreak="0">
     <w:nsid w:val="72B14289"/>
     <w:multiLevelType w:val="multilevel"/>
     <w:tmpl w:val="666CDA7C"/>
@@ -11275,7 +12275,7 @@
       </w:rPr>
     </w:lvl>
   </w:abstractNum>
-  <w:abstractNum w:abstractNumId="12" w15:restartNumberingAfterBreak="0">
+  <w:abstractNum w:abstractNumId="15" w15:restartNumberingAfterBreak="0">
     <w:nsid w:val="7D696E7F"/>
     <w:multiLevelType w:val="multilevel"/>
     <w:tmpl w:val="BFC0B216"/>
@@ -11424,44 +12424,205 @@
       </w:rPr>
     </w:lvl>
   </w:abstractNum>
+  <w:abstractNum w:abstractNumId="16" w15:restartNumberingAfterBreak="0">
+    <w:nsid w:val="7FE11FB5"/>
+    <w:multiLevelType w:val="multilevel"/>
+    <w:tmpl w:val="2DC2D794"/>
+    <w:lvl w:ilvl="0">
+      <w:start w:val="1"/>
+      <w:numFmt w:val="bullet"/>
+      <w:lvlText w:val=""/>
+      <w:lvlJc w:val="left"/>
+      <w:pPr>
+        <w:tabs>
+          <w:tab w:val="num" w:pos="720"/>
+        </w:tabs>
+        <w:ind w:left="720" w:hanging="360"/>
+      </w:pPr>
+      <w:rPr>
+        <w:rFonts w:ascii="Symbol" w:hAnsi="Symbol" w:hint="default"/>
+        <w:sz w:val="20"/>
+      </w:rPr>
+    </w:lvl>
+    <w:lvl w:ilvl="1" w:tentative="1">
+      <w:start w:val="1"/>
+      <w:numFmt w:val="bullet"/>
+      <w:lvlText w:val="o"/>
+      <w:lvlJc w:val="left"/>
+      <w:pPr>
+        <w:tabs>
+          <w:tab w:val="num" w:pos="1440"/>
+        </w:tabs>
+        <w:ind w:left="1440" w:hanging="360"/>
+      </w:pPr>
+      <w:rPr>
+        <w:rFonts w:ascii="Courier New" w:hAnsi="Courier New" w:hint="default"/>
+        <w:sz w:val="20"/>
+      </w:rPr>
+    </w:lvl>
+    <w:lvl w:ilvl="2" w:tentative="1">
+      <w:start w:val="1"/>
+      <w:numFmt w:val="bullet"/>
+      <w:lvlText w:val=""/>
+      <w:lvlJc w:val="left"/>
+      <w:pPr>
+        <w:tabs>
+          <w:tab w:val="num" w:pos="2160"/>
+        </w:tabs>
+        <w:ind w:left="2160" w:hanging="360"/>
+      </w:pPr>
+      <w:rPr>
+        <w:rFonts w:ascii="Wingdings" w:hAnsi="Wingdings" w:hint="default"/>
+        <w:sz w:val="20"/>
+      </w:rPr>
+    </w:lvl>
+    <w:lvl w:ilvl="3" w:tentative="1">
+      <w:start w:val="1"/>
+      <w:numFmt w:val="bullet"/>
+      <w:lvlText w:val=""/>
+      <w:lvlJc w:val="left"/>
+      <w:pPr>
+        <w:tabs>
+          <w:tab w:val="num" w:pos="2880"/>
+        </w:tabs>
+        <w:ind w:left="2880" w:hanging="360"/>
+      </w:pPr>
+      <w:rPr>
+        <w:rFonts w:ascii="Wingdings" w:hAnsi="Wingdings" w:hint="default"/>
+        <w:sz w:val="20"/>
+      </w:rPr>
+    </w:lvl>
+    <w:lvl w:ilvl="4" w:tentative="1">
+      <w:start w:val="1"/>
+      <w:numFmt w:val="bullet"/>
+      <w:lvlText w:val=""/>
+      <w:lvlJc w:val="left"/>
+      <w:pPr>
+        <w:tabs>
+          <w:tab w:val="num" w:pos="3600"/>
+        </w:tabs>
+        <w:ind w:left="3600" w:hanging="360"/>
+      </w:pPr>
+      <w:rPr>
+        <w:rFonts w:ascii="Wingdings" w:hAnsi="Wingdings" w:hint="default"/>
+        <w:sz w:val="20"/>
+      </w:rPr>
+    </w:lvl>
+    <w:lvl w:ilvl="5" w:tentative="1">
+      <w:start w:val="1"/>
+      <w:numFmt w:val="bullet"/>
+      <w:lvlText w:val=""/>
+      <w:lvlJc w:val="left"/>
+      <w:pPr>
+        <w:tabs>
+          <w:tab w:val="num" w:pos="4320"/>
+        </w:tabs>
+        <w:ind w:left="4320" w:hanging="360"/>
+      </w:pPr>
+      <w:rPr>
+        <w:rFonts w:ascii="Wingdings" w:hAnsi="Wingdings" w:hint="default"/>
+        <w:sz w:val="20"/>
+      </w:rPr>
+    </w:lvl>
+    <w:lvl w:ilvl="6" w:tentative="1">
+      <w:start w:val="1"/>
+      <w:numFmt w:val="bullet"/>
+      <w:lvlText w:val=""/>
+      <w:lvlJc w:val="left"/>
+      <w:pPr>
+        <w:tabs>
+          <w:tab w:val="num" w:pos="5040"/>
+        </w:tabs>
+        <w:ind w:left="5040" w:hanging="360"/>
+      </w:pPr>
+      <w:rPr>
+        <w:rFonts w:ascii="Wingdings" w:hAnsi="Wingdings" w:hint="default"/>
+        <w:sz w:val="20"/>
+      </w:rPr>
+    </w:lvl>
+    <w:lvl w:ilvl="7" w:tentative="1">
+      <w:start w:val="1"/>
+      <w:numFmt w:val="bullet"/>
+      <w:lvlText w:val=""/>
+      <w:lvlJc w:val="left"/>
+      <w:pPr>
+        <w:tabs>
+          <w:tab w:val="num" w:pos="5760"/>
+        </w:tabs>
+        <w:ind w:left="5760" w:hanging="360"/>
+      </w:pPr>
+      <w:rPr>
+        <w:rFonts w:ascii="Wingdings" w:hAnsi="Wingdings" w:hint="default"/>
+        <w:sz w:val="20"/>
+      </w:rPr>
+    </w:lvl>
+    <w:lvl w:ilvl="8" w:tentative="1">
+      <w:start w:val="1"/>
+      <w:numFmt w:val="bullet"/>
+      <w:lvlText w:val=""/>
+      <w:lvlJc w:val="left"/>
+      <w:pPr>
+        <w:tabs>
+          <w:tab w:val="num" w:pos="6480"/>
+        </w:tabs>
+        <w:ind w:left="6480" w:hanging="360"/>
+      </w:pPr>
+      <w:rPr>
+        <w:rFonts w:ascii="Wingdings" w:hAnsi="Wingdings" w:hint="default"/>
+        <w:sz w:val="20"/>
+      </w:rPr>
+    </w:lvl>
+  </w:abstractNum>
   <w:num w:numId="1">
-    <w:abstractNumId w:val="8"/>
+    <w:abstractNumId w:val="11"/>
   </w:num>
   <w:num w:numId="2">
     <w:abstractNumId w:val="2"/>
   </w:num>
   <w:num w:numId="3">
-    <w:abstractNumId w:val="12"/>
+    <w:abstractNumId w:val="15"/>
   </w:num>
   <w:num w:numId="4">
-    <w:abstractNumId w:val="4"/>
+    <w:abstractNumId w:val="6"/>
   </w:num>
   <w:num w:numId="5">
-    <w:abstractNumId w:val="5"/>
+    <w:abstractNumId w:val="7"/>
   </w:num>
   <w:num w:numId="6">
-    <w:abstractNumId w:val="10"/>
+    <w:abstractNumId w:val="13"/>
   </w:num>
   <w:num w:numId="7">
     <w:abstractNumId w:val="1"/>
   </w:num>
   <w:num w:numId="8">
-    <w:abstractNumId w:val="9"/>
+    <w:abstractNumId w:val="12"/>
   </w:num>
   <w:num w:numId="9">
-    <w:abstractNumId w:val="7"/>
+    <w:abstractNumId w:val="10"/>
   </w:num>
   <w:num w:numId="10">
-    <w:abstractNumId w:val="6"/>
+    <w:abstractNumId w:val="9"/>
   </w:num>
   <w:num w:numId="11">
     <w:abstractNumId w:val="0"/>
   </w:num>
   <w:num w:numId="12">
-    <w:abstractNumId w:val="11"/>
+    <w:abstractNumId w:val="14"/>
   </w:num>
   <w:num w:numId="13">
+    <w:abstractNumId w:val="5"/>
+  </w:num>
+  <w:num w:numId="14">
+    <w:abstractNumId w:val="16"/>
+  </w:num>
+  <w:num w:numId="15">
+    <w:abstractNumId w:val="8"/>
+  </w:num>
+  <w:num w:numId="16">
     <w:abstractNumId w:val="3"/>
+  </w:num>
+  <w:num w:numId="17">
+    <w:abstractNumId w:val="4"/>
   </w:num>
 </w:numbering>
 </file>

--- a/Python desde Novato a Profesional.docx
+++ b/Python desde Novato a Profesional.docx
@@ -5,10 +5,10 @@
     <w:sdt>
       <w:sdtPr>
         <w:rPr>
-          <w:rFonts w:asciiTheme="minorHAnsi" w:eastAsiaTheme="minorHAnsi" w:hAnsiTheme="minorHAnsi" w:cstheme="minorBidi"/>
-          <w:color w:val="auto"/>
-          <w:sz w:val="22"/>
-          <w:szCs w:val="22"/>
+          <w:rFonts w:ascii="Times New Roman" w:eastAsiaTheme="minorHAnsi" w:hAnsi="Times New Roman" w:cs="Times New Roman"/>
+          <w:color w:val="auto"/>
+          <w:sz w:val="24"/>
+          <w:szCs w:val="24"/>
           <w:lang w:val="es-ES" w:eastAsia="en-US"/>
         </w:rPr>
         <w:id w:val="-1396974602"/>
@@ -27,9 +27,17 @@
         <w:p>
           <w:pPr>
             <w:pStyle w:val="TtuloTDC"/>
+            <w:rPr>
+              <w:rFonts w:ascii="Times New Roman" w:hAnsi="Times New Roman" w:cs="Times New Roman"/>
+              <w:sz w:val="24"/>
+              <w:szCs w:val="24"/>
+            </w:rPr>
           </w:pPr>
           <w:r>
             <w:rPr>
+              <w:rFonts w:ascii="Times New Roman" w:hAnsi="Times New Roman" w:cs="Times New Roman"/>
+              <w:sz w:val="24"/>
+              <w:szCs w:val="24"/>
               <w:lang w:val="es-ES"/>
             </w:rPr>
             <w:t>Contenido</w:t>
@@ -48,15 +56,30 @@
             </w:rPr>
           </w:pPr>
           <w:r>
+            <w:rPr>
+              <w:rFonts w:ascii="Times New Roman" w:hAnsi="Times New Roman" w:cs="Times New Roman"/>
+              <w:sz w:val="24"/>
+              <w:szCs w:val="24"/>
+            </w:rPr>
             <w:fldChar w:fldCharType="begin"/>
           </w:r>
           <w:r>
+            <w:rPr>
+              <w:rFonts w:ascii="Times New Roman" w:hAnsi="Times New Roman" w:cs="Times New Roman"/>
+              <w:sz w:val="24"/>
+              <w:szCs w:val="24"/>
+            </w:rPr>
             <w:instrText xml:space="preserve"> TOC \o "1-3" \h \z \u </w:instrText>
           </w:r>
           <w:r>
+            <w:rPr>
+              <w:rFonts w:ascii="Times New Roman" w:hAnsi="Times New Roman" w:cs="Times New Roman"/>
+              <w:sz w:val="24"/>
+              <w:szCs w:val="24"/>
+            </w:rPr>
             <w:fldChar w:fldCharType="separate"/>
           </w:r>
-          <w:hyperlink w:anchor="_Toc195283778" w:history="1">
+          <w:hyperlink w:anchor="_Toc195315783" w:history="1">
             <w:r>
               <w:rPr>
                 <w:rStyle w:val="Hipervnculo"/>
@@ -87,7 +110,7 @@
                 <w:noProof/>
                 <w:webHidden/>
               </w:rPr>
-              <w:instrText xml:space="preserve"> PAGEREF _Toc195283778 \h </w:instrText>
+              <w:instrText xml:space="preserve"> PAGEREF _Toc195315783 \h </w:instrText>
             </w:r>
             <w:r>
               <w:rPr>
@@ -107,7 +130,7 @@
                 <w:noProof/>
                 <w:webHidden/>
               </w:rPr>
-              <w:t>3</w:t>
+              <w:t>4</w:t>
             </w:r>
             <w:r>
               <w:rPr>
@@ -130,11 +153,13 @@
               <w:lang w:eastAsia="es-SV"/>
             </w:rPr>
           </w:pPr>
-          <w:hyperlink w:anchor="_Toc195283779" w:history="1">
+          <w:hyperlink w:anchor="_Toc195315784" w:history="1">
             <w:r>
               <w:rPr>
                 <w:rStyle w:val="Hipervnculo"/>
                 <w:rFonts w:ascii="Times New Roman" w:hAnsi="Times New Roman" w:cs="Times New Roman"/>
+                <w:b/>
+                <w:bCs/>
                 <w:noProof/>
               </w:rPr>
               <w:t>1.1 ¿Qué es Python? Instalación y configuración del entorno.</w:t>
@@ -158,7 +183,7 @@
                 <w:noProof/>
                 <w:webHidden/>
               </w:rPr>
-              <w:instrText xml:space="preserve"> PAGEREF _Toc195283779 \h </w:instrText>
+              <w:instrText xml:space="preserve"> PAGEREF _Toc195315784 \h </w:instrText>
             </w:r>
             <w:r>
               <w:rPr>
@@ -178,7 +203,7 @@
                 <w:noProof/>
                 <w:webHidden/>
               </w:rPr>
-              <w:t>3</w:t>
+              <w:t>4</w:t>
             </w:r>
             <w:r>
               <w:rPr>
@@ -201,11 +226,13 @@
               <w:lang w:eastAsia="es-SV"/>
             </w:rPr>
           </w:pPr>
-          <w:hyperlink w:anchor="_Toc195283780" w:history="1">
+          <w:hyperlink w:anchor="_Toc195315785" w:history="1">
             <w:r>
               <w:rPr>
                 <w:rStyle w:val="Hipervnculo"/>
                 <w:rFonts w:ascii="Times New Roman" w:hAnsi="Times New Roman" w:cs="Times New Roman"/>
+                <w:b/>
+                <w:bCs/>
                 <w:noProof/>
               </w:rPr>
               <w:t>1.2 Primeros pasos: sintaxis, comentarios y ejecución de código.</w:t>
@@ -229,7 +256,7 @@
                 <w:noProof/>
                 <w:webHidden/>
               </w:rPr>
-              <w:instrText xml:space="preserve"> PAGEREF _Toc195283780 \h </w:instrText>
+              <w:instrText xml:space="preserve"> PAGEREF _Toc195315785 \h </w:instrText>
             </w:r>
             <w:r>
               <w:rPr>
@@ -249,7 +276,7 @@
                 <w:noProof/>
                 <w:webHidden/>
               </w:rPr>
-              <w:t>3</w:t>
+              <w:t>4</w:t>
             </w:r>
             <w:r>
               <w:rPr>
@@ -272,11 +299,13 @@
               <w:lang w:eastAsia="es-SV"/>
             </w:rPr>
           </w:pPr>
-          <w:hyperlink w:anchor="_Toc195283781" w:history="1">
+          <w:hyperlink w:anchor="_Toc195315786" w:history="1">
             <w:r>
               <w:rPr>
                 <w:rStyle w:val="Hipervnculo"/>
                 <w:rFonts w:ascii="Times New Roman" w:hAnsi="Times New Roman" w:cs="Times New Roman"/>
+                <w:b/>
+                <w:bCs/>
                 <w:noProof/>
               </w:rPr>
               <w:t>1.3 Variables: Declaración, tipos de datos básicos (números, cadenas, booleanos)</w:t>
@@ -300,7 +329,7 @@
                 <w:noProof/>
                 <w:webHidden/>
               </w:rPr>
-              <w:instrText xml:space="preserve"> PAGEREF _Toc195283781 \h </w:instrText>
+              <w:instrText xml:space="preserve"> PAGEREF _Toc195315786 \h </w:instrText>
             </w:r>
             <w:r>
               <w:rPr>
@@ -320,7 +349,7 @@
                 <w:noProof/>
                 <w:webHidden/>
               </w:rPr>
-              <w:t>3</w:t>
+              <w:t>5</w:t>
             </w:r>
             <w:r>
               <w:rPr>
@@ -343,14 +372,16 @@
               <w:lang w:eastAsia="es-SV"/>
             </w:rPr>
           </w:pPr>
-          <w:hyperlink w:anchor="_Toc195283782" w:history="1">
+          <w:hyperlink w:anchor="_Toc195315787" w:history="1">
             <w:r>
               <w:rPr>
                 <w:rStyle w:val="Hipervnculo"/>
                 <w:rFonts w:ascii="Times New Roman" w:hAnsi="Times New Roman" w:cs="Times New Roman"/>
-                <w:noProof/>
-              </w:rPr>
-              <w:t>1.4 Operaciones básicas: Matemáticas, concatenación, operadores lógicos.</w:t>
+                <w:b/>
+                <w:bCs/>
+                <w:noProof/>
+              </w:rPr>
+              <w:t>1.4 Operaciones básicas: Matemáticas</w:t>
             </w:r>
             <w:r>
               <w:rPr>
@@ -371,7 +402,7 @@
                 <w:noProof/>
                 <w:webHidden/>
               </w:rPr>
-              <w:instrText xml:space="preserve"> PAGEREF _Toc195283782 \h </w:instrText>
+              <w:instrText xml:space="preserve"> PAGEREF _Toc195315787 \h </w:instrText>
             </w:r>
             <w:r>
               <w:rPr>
@@ -391,7 +422,7 @@
                 <w:noProof/>
                 <w:webHidden/>
               </w:rPr>
-              <w:t>3</w:t>
+              <w:t>6</w:t>
             </w:r>
             <w:r>
               <w:rPr>
@@ -414,14 +445,16 @@
               <w:lang w:eastAsia="es-SV"/>
             </w:rPr>
           </w:pPr>
-          <w:hyperlink w:anchor="_Toc195283783" w:history="1">
+          <w:hyperlink w:anchor="_Toc195315788" w:history="1">
             <w:r>
               <w:rPr>
                 <w:rStyle w:val="Hipervnculo"/>
                 <w:rFonts w:ascii="Times New Roman" w:hAnsi="Times New Roman" w:cs="Times New Roman"/>
-                <w:noProof/>
-              </w:rPr>
-              <w:t>1.5 Ejemplo práctico:</w:t>
+                <w:b/>
+                <w:bCs/>
+                <w:noProof/>
+              </w:rPr>
+              <w:t>1.5 Concatenación</w:t>
             </w:r>
             <w:r>
               <w:rPr>
@@ -442,7 +475,7 @@
                 <w:noProof/>
                 <w:webHidden/>
               </w:rPr>
-              <w:instrText xml:space="preserve"> PAGEREF _Toc195283783 \h </w:instrText>
+              <w:instrText xml:space="preserve"> PAGEREF _Toc195315788 \h </w:instrText>
             </w:r>
             <w:r>
               <w:rPr>
@@ -462,7 +495,7 @@
                 <w:noProof/>
                 <w:webHidden/>
               </w:rPr>
-              <w:t>3</w:t>
+              <w:t>6</w:t>
             </w:r>
             <w:r>
               <w:rPr>
@@ -485,14 +518,16 @@
               <w:lang w:eastAsia="es-SV"/>
             </w:rPr>
           </w:pPr>
-          <w:hyperlink w:anchor="_Toc195283784" w:history="1">
+          <w:hyperlink w:anchor="_Toc195315789" w:history="1">
             <w:r>
               <w:rPr>
                 <w:rStyle w:val="Hipervnculo"/>
                 <w:rFonts w:ascii="Times New Roman" w:hAnsi="Times New Roman" w:cs="Times New Roman"/>
-                <w:noProof/>
-              </w:rPr>
-              <w:t>1.6 Ejercicio:</w:t>
+                <w:b/>
+                <w:bCs/>
+                <w:noProof/>
+              </w:rPr>
+              <w:t>1.6 Operadores lógicos y de comparacion</w:t>
             </w:r>
             <w:r>
               <w:rPr>
@@ -513,7 +548,7 @@
                 <w:noProof/>
                 <w:webHidden/>
               </w:rPr>
-              <w:instrText xml:space="preserve"> PAGEREF _Toc195283784 \h </w:instrText>
+              <w:instrText xml:space="preserve"> PAGEREF _Toc195315789 \h </w:instrText>
             </w:r>
             <w:r>
               <w:rPr>
@@ -533,7 +568,153 @@
                 <w:noProof/>
                 <w:webHidden/>
               </w:rPr>
-              <w:t>4</w:t>
+              <w:t>7</w:t>
+            </w:r>
+            <w:r>
+              <w:rPr>
+                <w:noProof/>
+                <w:webHidden/>
+              </w:rPr>
+              <w:fldChar w:fldCharType="end"/>
+            </w:r>
+          </w:hyperlink>
+        </w:p>
+        <w:p>
+          <w:pPr>
+            <w:pStyle w:val="TDC2"/>
+            <w:tabs>
+              <w:tab w:val="right" w:leader="dot" w:pos="9350"/>
+            </w:tabs>
+            <w:rPr>
+              <w:rFonts w:eastAsiaTheme="minorEastAsia"/>
+              <w:noProof/>
+              <w:lang w:eastAsia="es-SV"/>
+            </w:rPr>
+          </w:pPr>
+          <w:hyperlink w:anchor="_Toc195315790" w:history="1">
+            <w:r>
+              <w:rPr>
+                <w:rStyle w:val="Hipervnculo"/>
+                <w:rFonts w:ascii="Times New Roman" w:hAnsi="Times New Roman" w:cs="Times New Roman"/>
+                <w:b/>
+                <w:bCs/>
+                <w:noProof/>
+              </w:rPr>
+              <w:t>1.7 Ejemplo práctico:</w:t>
+            </w:r>
+            <w:r>
+              <w:rPr>
+                <w:noProof/>
+                <w:webHidden/>
+              </w:rPr>
+              <w:tab/>
+            </w:r>
+            <w:r>
+              <w:rPr>
+                <w:noProof/>
+                <w:webHidden/>
+              </w:rPr>
+              <w:fldChar w:fldCharType="begin"/>
+            </w:r>
+            <w:r>
+              <w:rPr>
+                <w:noProof/>
+                <w:webHidden/>
+              </w:rPr>
+              <w:instrText xml:space="preserve"> PAGEREF _Toc195315790 \h </w:instrText>
+            </w:r>
+            <w:r>
+              <w:rPr>
+                <w:noProof/>
+                <w:webHidden/>
+              </w:rPr>
+            </w:r>
+            <w:r>
+              <w:rPr>
+                <w:noProof/>
+                <w:webHidden/>
+              </w:rPr>
+              <w:fldChar w:fldCharType="separate"/>
+            </w:r>
+            <w:r>
+              <w:rPr>
+                <w:noProof/>
+                <w:webHidden/>
+              </w:rPr>
+              <w:t>7</w:t>
+            </w:r>
+            <w:r>
+              <w:rPr>
+                <w:noProof/>
+                <w:webHidden/>
+              </w:rPr>
+              <w:fldChar w:fldCharType="end"/>
+            </w:r>
+          </w:hyperlink>
+        </w:p>
+        <w:p>
+          <w:pPr>
+            <w:pStyle w:val="TDC2"/>
+            <w:tabs>
+              <w:tab w:val="right" w:leader="dot" w:pos="9350"/>
+            </w:tabs>
+            <w:rPr>
+              <w:rFonts w:eastAsiaTheme="minorEastAsia"/>
+              <w:noProof/>
+              <w:lang w:eastAsia="es-SV"/>
+            </w:rPr>
+          </w:pPr>
+          <w:hyperlink w:anchor="_Toc195315791" w:history="1">
+            <w:r>
+              <w:rPr>
+                <w:rStyle w:val="Hipervnculo"/>
+                <w:rFonts w:ascii="Times New Roman" w:hAnsi="Times New Roman" w:cs="Times New Roman"/>
+                <w:b/>
+                <w:bCs/>
+                <w:noProof/>
+              </w:rPr>
+              <w:t>1.8 Ejercicio:</w:t>
+            </w:r>
+            <w:r>
+              <w:rPr>
+                <w:noProof/>
+                <w:webHidden/>
+              </w:rPr>
+              <w:tab/>
+            </w:r>
+            <w:r>
+              <w:rPr>
+                <w:noProof/>
+                <w:webHidden/>
+              </w:rPr>
+              <w:fldChar w:fldCharType="begin"/>
+            </w:r>
+            <w:r>
+              <w:rPr>
+                <w:noProof/>
+                <w:webHidden/>
+              </w:rPr>
+              <w:instrText xml:space="preserve"> PAGEREF _Toc195315791 \h </w:instrText>
+            </w:r>
+            <w:r>
+              <w:rPr>
+                <w:noProof/>
+                <w:webHidden/>
+              </w:rPr>
+            </w:r>
+            <w:r>
+              <w:rPr>
+                <w:noProof/>
+                <w:webHidden/>
+              </w:rPr>
+              <w:fldChar w:fldCharType="separate"/>
+            </w:r>
+            <w:r>
+              <w:rPr>
+                <w:noProof/>
+                <w:webHidden/>
+              </w:rPr>
+              <w:t>7</w:t>
             </w:r>
             <w:r>
               <w:rPr>
@@ -556,7 +737,7 @@
               <w:lang w:eastAsia="es-SV"/>
             </w:rPr>
           </w:pPr>
-          <w:hyperlink w:anchor="_Toc195283785" w:history="1">
+          <w:hyperlink w:anchor="_Toc195315792" w:history="1">
             <w:r>
               <w:rPr>
                 <w:rStyle w:val="Hipervnculo"/>
@@ -587,7 +768,7 @@
                 <w:noProof/>
                 <w:webHidden/>
               </w:rPr>
-              <w:instrText xml:space="preserve"> PAGEREF _Toc195283785 \h </w:instrText>
+              <w:instrText xml:space="preserve"> PAGEREF _Toc195315792 \h </w:instrText>
             </w:r>
             <w:r>
               <w:rPr>
@@ -607,7 +788,7 @@
                 <w:noProof/>
                 <w:webHidden/>
               </w:rPr>
-              <w:t>4</w:t>
+              <w:t>7</w:t>
             </w:r>
             <w:r>
               <w:rPr>
@@ -630,13 +811,13 @@
               <w:lang w:eastAsia="es-SV"/>
             </w:rPr>
           </w:pPr>
-          <w:hyperlink w:anchor="_Toc195283786" w:history="1">
+          <w:hyperlink w:anchor="_Toc195315793" w:history="1">
             <w:r>
               <w:rPr>
                 <w:rStyle w:val="Hipervnculo"/>
                 <w:rFonts w:ascii="Times New Roman" w:hAnsi="Times New Roman" w:cs="Times New Roman"/>
                 <w:noProof/>
-                <w:lang w:eastAsia="es-SV"/>
+                <w:lang w:val="en-US" w:eastAsia="es-SV"/>
               </w:rPr>
               <w:t>2.1 Estructuras condicionales: if, elif, else.</w:t>
             </w:r>
@@ -659,7 +840,7 @@
                 <w:noProof/>
                 <w:webHidden/>
               </w:rPr>
-              <w:instrText xml:space="preserve"> PAGEREF _Toc195283786 \h </w:instrText>
+              <w:instrText xml:space="preserve"> PAGEREF _Toc195315793 \h </w:instrText>
             </w:r>
             <w:r>
               <w:rPr>
@@ -679,7 +860,7 @@
                 <w:noProof/>
                 <w:webHidden/>
               </w:rPr>
-              <w:t>4</w:t>
+              <w:t>8</w:t>
             </w:r>
             <w:r>
               <w:rPr>
@@ -702,13 +883,13 @@
               <w:lang w:eastAsia="es-SV"/>
             </w:rPr>
           </w:pPr>
-          <w:hyperlink w:anchor="_Toc195283787" w:history="1">
+          <w:hyperlink w:anchor="_Toc195315794" w:history="1">
             <w:r>
               <w:rPr>
                 <w:rStyle w:val="Hipervnculo"/>
                 <w:rFonts w:ascii="Times New Roman" w:hAnsi="Times New Roman" w:cs="Times New Roman"/>
                 <w:noProof/>
-                <w:lang w:eastAsia="es-SV"/>
+                <w:lang w:val="en-US" w:eastAsia="es-SV"/>
               </w:rPr>
               <w:t>2.2 Bucles: for y while.</w:t>
             </w:r>
@@ -731,7 +912,7 @@
                 <w:noProof/>
                 <w:webHidden/>
               </w:rPr>
-              <w:instrText xml:space="preserve"> PAGEREF _Toc195283787 \h </w:instrText>
+              <w:instrText xml:space="preserve"> PAGEREF _Toc195315794 \h </w:instrText>
             </w:r>
             <w:r>
               <w:rPr>
@@ -751,7 +932,7 @@
                 <w:noProof/>
                 <w:webHidden/>
               </w:rPr>
-              <w:t>4</w:t>
+              <w:t>8</w:t>
             </w:r>
             <w:r>
               <w:rPr>
@@ -774,7 +955,7 @@
               <w:lang w:eastAsia="es-SV"/>
             </w:rPr>
           </w:pPr>
-          <w:hyperlink w:anchor="_Toc195283788" w:history="1">
+          <w:hyperlink w:anchor="_Toc195315795" w:history="1">
             <w:r>
               <w:rPr>
                 <w:rStyle w:val="Hipervnculo"/>
@@ -803,7 +984,7 @@
                 <w:noProof/>
                 <w:webHidden/>
               </w:rPr>
-              <w:instrText xml:space="preserve"> PAGEREF _Toc195283788 \h </w:instrText>
+              <w:instrText xml:space="preserve"> PAGEREF _Toc195315795 \h </w:instrText>
             </w:r>
             <w:r>
               <w:rPr>
@@ -823,7 +1004,7 @@
                 <w:noProof/>
                 <w:webHidden/>
               </w:rPr>
-              <w:t>4</w:t>
+              <w:t>8</w:t>
             </w:r>
             <w:r>
               <w:rPr>
@@ -846,7 +1027,7 @@
               <w:lang w:eastAsia="es-SV"/>
             </w:rPr>
           </w:pPr>
-          <w:hyperlink w:anchor="_Toc195283789" w:history="1">
+          <w:hyperlink w:anchor="_Toc195315796" w:history="1">
             <w:r>
               <w:rPr>
                 <w:rStyle w:val="Hipervnculo"/>
@@ -875,7 +1056,7 @@
                 <w:noProof/>
                 <w:webHidden/>
               </w:rPr>
-              <w:instrText xml:space="preserve"> PAGEREF _Toc195283789 \h </w:instrText>
+              <w:instrText xml:space="preserve"> PAGEREF _Toc195315796 \h </w:instrText>
             </w:r>
             <w:r>
               <w:rPr>
@@ -895,7 +1076,7 @@
                 <w:noProof/>
                 <w:webHidden/>
               </w:rPr>
-              <w:t>4</w:t>
+              <w:t>8</w:t>
             </w:r>
             <w:r>
               <w:rPr>
@@ -918,7 +1099,7 @@
               <w:lang w:eastAsia="es-SV"/>
             </w:rPr>
           </w:pPr>
-          <w:hyperlink w:anchor="_Toc195283790" w:history="1">
+          <w:hyperlink w:anchor="_Toc195315797" w:history="1">
             <w:r>
               <w:rPr>
                 <w:rStyle w:val="Hipervnculo"/>
@@ -947,7 +1128,7 @@
                 <w:noProof/>
                 <w:webHidden/>
               </w:rPr>
-              <w:instrText xml:space="preserve"> PAGEREF _Toc195283790 \h </w:instrText>
+              <w:instrText xml:space="preserve"> PAGEREF _Toc195315797 \h </w:instrText>
             </w:r>
             <w:r>
               <w:rPr>
@@ -967,7 +1148,7 @@
                 <w:noProof/>
                 <w:webHidden/>
               </w:rPr>
-              <w:t>4</w:t>
+              <w:t>8</w:t>
             </w:r>
             <w:r>
               <w:rPr>
@@ -990,7 +1171,7 @@
               <w:lang w:eastAsia="es-SV"/>
             </w:rPr>
           </w:pPr>
-          <w:hyperlink w:anchor="_Toc195283791" w:history="1">
+          <w:hyperlink w:anchor="_Toc195315798" w:history="1">
             <w:r>
               <w:rPr>
                 <w:rStyle w:val="Hipervnculo"/>
@@ -1021,7 +1202,7 @@
                 <w:noProof/>
                 <w:webHidden/>
               </w:rPr>
-              <w:instrText xml:space="preserve"> PAGEREF _Toc195283791 \h </w:instrText>
+              <w:instrText xml:space="preserve"> PAGEREF _Toc195315798 \h </w:instrText>
             </w:r>
             <w:r>
               <w:rPr>
@@ -1041,7 +1222,7 @@
                 <w:noProof/>
                 <w:webHidden/>
               </w:rPr>
-              <w:t>4</w:t>
+              <w:t>8</w:t>
             </w:r>
             <w:r>
               <w:rPr>
@@ -1064,7 +1245,7 @@
               <w:lang w:eastAsia="es-SV"/>
             </w:rPr>
           </w:pPr>
-          <w:hyperlink w:anchor="_Toc195283792" w:history="1">
+          <w:hyperlink w:anchor="_Toc195315799" w:history="1">
             <w:r>
               <w:rPr>
                 <w:rStyle w:val="Hipervnculo"/>
@@ -1093,7 +1274,7 @@
                 <w:noProof/>
                 <w:webHidden/>
               </w:rPr>
-              <w:instrText xml:space="preserve"> PAGEREF _Toc195283792 \h </w:instrText>
+              <w:instrText xml:space="preserve"> PAGEREF _Toc195315799 \h </w:instrText>
             </w:r>
             <w:r>
               <w:rPr>
@@ -1113,7 +1294,7 @@
                 <w:noProof/>
                 <w:webHidden/>
               </w:rPr>
-              <w:t>4</w:t>
+              <w:t>8</w:t>
             </w:r>
             <w:r>
               <w:rPr>
@@ -1136,7 +1317,7 @@
               <w:lang w:eastAsia="es-SV"/>
             </w:rPr>
           </w:pPr>
-          <w:hyperlink w:anchor="_Toc195283793" w:history="1">
+          <w:hyperlink w:anchor="_Toc195315800" w:history="1">
             <w:r>
               <w:rPr>
                 <w:rStyle w:val="Hipervnculo"/>
@@ -1165,7 +1346,7 @@
                 <w:noProof/>
                 <w:webHidden/>
               </w:rPr>
-              <w:instrText xml:space="preserve"> PAGEREF _Toc195283793 \h </w:instrText>
+              <w:instrText xml:space="preserve"> PAGEREF _Toc195315800 \h </w:instrText>
             </w:r>
             <w:r>
               <w:rPr>
@@ -1185,7 +1366,7 @@
                 <w:noProof/>
                 <w:webHidden/>
               </w:rPr>
-              <w:t>4</w:t>
+              <w:t>8</w:t>
             </w:r>
             <w:r>
               <w:rPr>
@@ -1208,7 +1389,7 @@
               <w:lang w:eastAsia="es-SV"/>
             </w:rPr>
           </w:pPr>
-          <w:hyperlink w:anchor="_Toc195283794" w:history="1">
+          <w:hyperlink w:anchor="_Toc195315801" w:history="1">
             <w:r>
               <w:rPr>
                 <w:rStyle w:val="Hipervnculo"/>
@@ -1237,7 +1418,7 @@
                 <w:noProof/>
                 <w:webHidden/>
               </w:rPr>
-              <w:instrText xml:space="preserve"> PAGEREF _Toc195283794 \h </w:instrText>
+              <w:instrText xml:space="preserve"> PAGEREF _Toc195315801 \h </w:instrText>
             </w:r>
             <w:r>
               <w:rPr>
@@ -1257,7 +1438,7 @@
                 <w:noProof/>
                 <w:webHidden/>
               </w:rPr>
-              <w:t>4</w:t>
+              <w:t>8</w:t>
             </w:r>
             <w:r>
               <w:rPr>
@@ -1280,7 +1461,7 @@
               <w:lang w:eastAsia="es-SV"/>
             </w:rPr>
           </w:pPr>
-          <w:hyperlink w:anchor="_Toc195283795" w:history="1">
+          <w:hyperlink w:anchor="_Toc195315802" w:history="1">
             <w:r>
               <w:rPr>
                 <w:rStyle w:val="Hipervnculo"/>
@@ -1309,7 +1490,7 @@
                 <w:noProof/>
                 <w:webHidden/>
               </w:rPr>
-              <w:instrText xml:space="preserve"> PAGEREF _Toc195283795 \h </w:instrText>
+              <w:instrText xml:space="preserve"> PAGEREF _Toc195315802 \h </w:instrText>
             </w:r>
             <w:r>
               <w:rPr>
@@ -1329,7 +1510,7 @@
                 <w:noProof/>
                 <w:webHidden/>
               </w:rPr>
-              <w:t>4</w:t>
+              <w:t>8</w:t>
             </w:r>
             <w:r>
               <w:rPr>
@@ -1352,7 +1533,7 @@
               <w:lang w:eastAsia="es-SV"/>
             </w:rPr>
           </w:pPr>
-          <w:hyperlink w:anchor="_Toc195283796" w:history="1">
+          <w:hyperlink w:anchor="_Toc195315803" w:history="1">
             <w:r>
               <w:rPr>
                 <w:rStyle w:val="Hipervnculo"/>
@@ -1381,7 +1562,7 @@
                 <w:noProof/>
                 <w:webHidden/>
               </w:rPr>
-              <w:instrText xml:space="preserve"> PAGEREF _Toc195283796 \h </w:instrText>
+              <w:instrText xml:space="preserve"> PAGEREF _Toc195315803 \h </w:instrText>
             </w:r>
             <w:r>
               <w:rPr>
@@ -1401,7 +1582,7 @@
                 <w:noProof/>
                 <w:webHidden/>
               </w:rPr>
-              <w:t>4</w:t>
+              <w:t>8</w:t>
             </w:r>
             <w:r>
               <w:rPr>
@@ -1424,7 +1605,7 @@
               <w:lang w:eastAsia="es-SV"/>
             </w:rPr>
           </w:pPr>
-          <w:hyperlink w:anchor="_Toc195283797" w:history="1">
+          <w:hyperlink w:anchor="_Toc195315804" w:history="1">
             <w:r>
               <w:rPr>
                 <w:rStyle w:val="Hipervnculo"/>
@@ -1453,7 +1634,7 @@
                 <w:noProof/>
                 <w:webHidden/>
               </w:rPr>
-              <w:instrText xml:space="preserve"> PAGEREF _Toc195283797 \h </w:instrText>
+              <w:instrText xml:space="preserve"> PAGEREF _Toc195315804 \h </w:instrText>
             </w:r>
             <w:r>
               <w:rPr>
@@ -1473,7 +1654,7 @@
                 <w:noProof/>
                 <w:webHidden/>
               </w:rPr>
-              <w:t>4</w:t>
+              <w:t>8</w:t>
             </w:r>
             <w:r>
               <w:rPr>
@@ -1496,7 +1677,7 @@
               <w:lang w:eastAsia="es-SV"/>
             </w:rPr>
           </w:pPr>
-          <w:hyperlink w:anchor="_Toc195283798" w:history="1">
+          <w:hyperlink w:anchor="_Toc195315805" w:history="1">
             <w:r>
               <w:rPr>
                 <w:rStyle w:val="Hipervnculo"/>
@@ -1527,7 +1708,7 @@
                 <w:noProof/>
                 <w:webHidden/>
               </w:rPr>
-              <w:instrText xml:space="preserve"> PAGEREF _Toc195283798 \h </w:instrText>
+              <w:instrText xml:space="preserve"> PAGEREF _Toc195315805 \h </w:instrText>
             </w:r>
             <w:r>
               <w:rPr>
@@ -1547,7 +1728,7 @@
                 <w:noProof/>
                 <w:webHidden/>
               </w:rPr>
-              <w:t>5</w:t>
+              <w:t>8</w:t>
             </w:r>
             <w:r>
               <w:rPr>
@@ -1570,7 +1751,7 @@
               <w:lang w:eastAsia="es-SV"/>
             </w:rPr>
           </w:pPr>
-          <w:hyperlink w:anchor="_Toc195283799" w:history="1">
+          <w:hyperlink w:anchor="_Toc195315806" w:history="1">
             <w:r>
               <w:rPr>
                 <w:rStyle w:val="Hipervnculo"/>
@@ -1599,7 +1780,7 @@
                 <w:noProof/>
                 <w:webHidden/>
               </w:rPr>
-              <w:instrText xml:space="preserve"> PAGEREF _Toc195283799 \h </w:instrText>
+              <w:instrText xml:space="preserve"> PAGEREF _Toc195315806 \h </w:instrText>
             </w:r>
             <w:r>
               <w:rPr>
@@ -1619,7 +1800,7 @@
                 <w:noProof/>
                 <w:webHidden/>
               </w:rPr>
-              <w:t>5</w:t>
+              <w:t>8</w:t>
             </w:r>
             <w:r>
               <w:rPr>
@@ -1642,7 +1823,7 @@
               <w:lang w:eastAsia="es-SV"/>
             </w:rPr>
           </w:pPr>
-          <w:hyperlink w:anchor="_Toc195283800" w:history="1">
+          <w:hyperlink w:anchor="_Toc195315807" w:history="1">
             <w:r>
               <w:rPr>
                 <w:rStyle w:val="Hipervnculo"/>
@@ -1671,7 +1852,7 @@
                 <w:noProof/>
                 <w:webHidden/>
               </w:rPr>
-              <w:instrText xml:space="preserve"> PAGEREF _Toc195283800 \h </w:instrText>
+              <w:instrText xml:space="preserve"> PAGEREF _Toc195315807 \h </w:instrText>
             </w:r>
             <w:r>
               <w:rPr>
@@ -1691,7 +1872,7 @@
                 <w:noProof/>
                 <w:webHidden/>
               </w:rPr>
-              <w:t>5</w:t>
+              <w:t>8</w:t>
             </w:r>
             <w:r>
               <w:rPr>
@@ -1714,7 +1895,7 @@
               <w:lang w:eastAsia="es-SV"/>
             </w:rPr>
           </w:pPr>
-          <w:hyperlink w:anchor="_Toc195283801" w:history="1">
+          <w:hyperlink w:anchor="_Toc195315808" w:history="1">
             <w:r>
               <w:rPr>
                 <w:rStyle w:val="Hipervnculo"/>
@@ -1743,7 +1924,7 @@
                 <w:noProof/>
                 <w:webHidden/>
               </w:rPr>
-              <w:instrText xml:space="preserve"> PAGEREF _Toc195283801 \h </w:instrText>
+              <w:instrText xml:space="preserve"> PAGEREF _Toc195315808 \h </w:instrText>
             </w:r>
             <w:r>
               <w:rPr>
@@ -1763,7 +1944,7 @@
                 <w:noProof/>
                 <w:webHidden/>
               </w:rPr>
-              <w:t>5</w:t>
+              <w:t>8</w:t>
             </w:r>
             <w:r>
               <w:rPr>
@@ -1786,7 +1967,7 @@
               <w:lang w:eastAsia="es-SV"/>
             </w:rPr>
           </w:pPr>
-          <w:hyperlink w:anchor="_Toc195283802" w:history="1">
+          <w:hyperlink w:anchor="_Toc195315809" w:history="1">
             <w:r>
               <w:rPr>
                 <w:rStyle w:val="Hipervnculo"/>
@@ -1815,7 +1996,7 @@
                 <w:noProof/>
                 <w:webHidden/>
               </w:rPr>
-              <w:instrText xml:space="preserve"> PAGEREF _Toc195283802 \h </w:instrText>
+              <w:instrText xml:space="preserve"> PAGEREF _Toc195315809 \h </w:instrText>
             </w:r>
             <w:r>
               <w:rPr>
@@ -1835,7 +2016,7 @@
                 <w:noProof/>
                 <w:webHidden/>
               </w:rPr>
-              <w:t>5</w:t>
+              <w:t>9</w:t>
             </w:r>
             <w:r>
               <w:rPr>
@@ -1858,7 +2039,7 @@
               <w:lang w:eastAsia="es-SV"/>
             </w:rPr>
           </w:pPr>
-          <w:hyperlink w:anchor="_Toc195283803" w:history="1">
+          <w:hyperlink w:anchor="_Toc195315810" w:history="1">
             <w:r>
               <w:rPr>
                 <w:rStyle w:val="Hipervnculo"/>
@@ -1887,7 +2068,7 @@
                 <w:noProof/>
                 <w:webHidden/>
               </w:rPr>
-              <w:instrText xml:space="preserve"> PAGEREF _Toc195283803 \h </w:instrText>
+              <w:instrText xml:space="preserve"> PAGEREF _Toc195315810 \h </w:instrText>
             </w:r>
             <w:r>
               <w:rPr>
@@ -1907,7 +2088,7 @@
                 <w:noProof/>
                 <w:webHidden/>
               </w:rPr>
-              <w:t>5</w:t>
+              <w:t>9</w:t>
             </w:r>
             <w:r>
               <w:rPr>
@@ -1930,7 +2111,7 @@
               <w:lang w:eastAsia="es-SV"/>
             </w:rPr>
           </w:pPr>
-          <w:hyperlink w:anchor="_Toc195283804" w:history="1">
+          <w:hyperlink w:anchor="_Toc195315811" w:history="1">
             <w:r>
               <w:rPr>
                 <w:rStyle w:val="Hipervnculo"/>
@@ -1959,7 +2140,7 @@
                 <w:noProof/>
                 <w:webHidden/>
               </w:rPr>
-              <w:instrText xml:space="preserve"> PAGEREF _Toc195283804 \h </w:instrText>
+              <w:instrText xml:space="preserve"> PAGEREF _Toc195315811 \h </w:instrText>
             </w:r>
             <w:r>
               <w:rPr>
@@ -1979,7 +2160,7 @@
                 <w:noProof/>
                 <w:webHidden/>
               </w:rPr>
-              <w:t>5</w:t>
+              <w:t>9</w:t>
             </w:r>
             <w:r>
               <w:rPr>
@@ -2002,7 +2183,7 @@
               <w:lang w:eastAsia="es-SV"/>
             </w:rPr>
           </w:pPr>
-          <w:hyperlink w:anchor="_Toc195283805" w:history="1">
+          <w:hyperlink w:anchor="_Toc195315812" w:history="1">
             <w:r>
               <w:rPr>
                 <w:rStyle w:val="Hipervnculo"/>
@@ -2031,7 +2212,7 @@
                 <w:noProof/>
                 <w:webHidden/>
               </w:rPr>
-              <w:instrText xml:space="preserve"> PAGEREF _Toc195283805 \h </w:instrText>
+              <w:instrText xml:space="preserve"> PAGEREF _Toc195315812 \h </w:instrText>
             </w:r>
             <w:r>
               <w:rPr>
@@ -2051,7 +2232,7 @@
                 <w:noProof/>
                 <w:webHidden/>
               </w:rPr>
-              <w:t>5</w:t>
+              <w:t>9</w:t>
             </w:r>
             <w:r>
               <w:rPr>
@@ -2074,7 +2255,7 @@
               <w:lang w:eastAsia="es-SV"/>
             </w:rPr>
           </w:pPr>
-          <w:hyperlink w:anchor="_Toc195283806" w:history="1">
+          <w:hyperlink w:anchor="_Toc195315813" w:history="1">
             <w:r>
               <w:rPr>
                 <w:rStyle w:val="Hipervnculo"/>
@@ -2105,7 +2286,7 @@
                 <w:noProof/>
                 <w:webHidden/>
               </w:rPr>
-              <w:instrText xml:space="preserve"> PAGEREF _Toc195283806 \h </w:instrText>
+              <w:instrText xml:space="preserve"> PAGEREF _Toc195315813 \h </w:instrText>
             </w:r>
             <w:r>
               <w:rPr>
@@ -2125,7 +2306,7 @@
                 <w:noProof/>
                 <w:webHidden/>
               </w:rPr>
-              <w:t>5</w:t>
+              <w:t>9</w:t>
             </w:r>
             <w:r>
               <w:rPr>
@@ -2148,7 +2329,7 @@
               <w:lang w:eastAsia="es-SV"/>
             </w:rPr>
           </w:pPr>
-          <w:hyperlink w:anchor="_Toc195283807" w:history="1">
+          <w:hyperlink w:anchor="_Toc195315814" w:history="1">
             <w:r>
               <w:rPr>
                 <w:rStyle w:val="Hipervnculo"/>
@@ -2177,7 +2358,7 @@
                 <w:noProof/>
                 <w:webHidden/>
               </w:rPr>
-              <w:instrText xml:space="preserve"> PAGEREF _Toc195283807 \h </w:instrText>
+              <w:instrText xml:space="preserve"> PAGEREF _Toc195315814 \h </w:instrText>
             </w:r>
             <w:r>
               <w:rPr>
@@ -2197,7 +2378,7 @@
                 <w:noProof/>
                 <w:webHidden/>
               </w:rPr>
-              <w:t>5</w:t>
+              <w:t>9</w:t>
             </w:r>
             <w:r>
               <w:rPr>
@@ -2220,7 +2401,7 @@
               <w:lang w:eastAsia="es-SV"/>
             </w:rPr>
           </w:pPr>
-          <w:hyperlink w:anchor="_Toc195283808" w:history="1">
+          <w:hyperlink w:anchor="_Toc195315815" w:history="1">
             <w:r>
               <w:rPr>
                 <w:rStyle w:val="Hipervnculo"/>
@@ -2249,7 +2430,7 @@
                 <w:noProof/>
                 <w:webHidden/>
               </w:rPr>
-              <w:instrText xml:space="preserve"> PAGEREF _Toc195283808 \h </w:instrText>
+              <w:instrText xml:space="preserve"> PAGEREF _Toc195315815 \h </w:instrText>
             </w:r>
             <w:r>
               <w:rPr>
@@ -2269,7 +2450,7 @@
                 <w:noProof/>
                 <w:webHidden/>
               </w:rPr>
-              <w:t>5</w:t>
+              <w:t>9</w:t>
             </w:r>
             <w:r>
               <w:rPr>
@@ -2292,7 +2473,7 @@
               <w:lang w:eastAsia="es-SV"/>
             </w:rPr>
           </w:pPr>
-          <w:hyperlink w:anchor="_Toc195283809" w:history="1">
+          <w:hyperlink w:anchor="_Toc195315816" w:history="1">
             <w:r>
               <w:rPr>
                 <w:rStyle w:val="Hipervnculo"/>
@@ -2321,7 +2502,7 @@
                 <w:noProof/>
                 <w:webHidden/>
               </w:rPr>
-              <w:instrText xml:space="preserve"> PAGEREF _Toc195283809 \h </w:instrText>
+              <w:instrText xml:space="preserve"> PAGEREF _Toc195315816 \h </w:instrText>
             </w:r>
             <w:r>
               <w:rPr>
@@ -2341,7 +2522,7 @@
                 <w:noProof/>
                 <w:webHidden/>
               </w:rPr>
-              <w:t>5</w:t>
+              <w:t>9</w:t>
             </w:r>
             <w:r>
               <w:rPr>
@@ -2364,7 +2545,7 @@
               <w:lang w:eastAsia="es-SV"/>
             </w:rPr>
           </w:pPr>
-          <w:hyperlink w:anchor="_Toc195283810" w:history="1">
+          <w:hyperlink w:anchor="_Toc195315817" w:history="1">
             <w:r>
               <w:rPr>
                 <w:rStyle w:val="Hipervnculo"/>
@@ -2393,7 +2574,7 @@
                 <w:noProof/>
                 <w:webHidden/>
               </w:rPr>
-              <w:instrText xml:space="preserve"> PAGEREF _Toc195283810 \h </w:instrText>
+              <w:instrText xml:space="preserve"> PAGEREF _Toc195315817 \h </w:instrText>
             </w:r>
             <w:r>
               <w:rPr>
@@ -2413,7 +2594,7 @@
                 <w:noProof/>
                 <w:webHidden/>
               </w:rPr>
-              <w:t>5</w:t>
+              <w:t>9</w:t>
             </w:r>
             <w:r>
               <w:rPr>
@@ -2436,7 +2617,7 @@
               <w:lang w:eastAsia="es-SV"/>
             </w:rPr>
           </w:pPr>
-          <w:hyperlink w:anchor="_Toc195283811" w:history="1">
+          <w:hyperlink w:anchor="_Toc195315818" w:history="1">
             <w:r>
               <w:rPr>
                 <w:rStyle w:val="Hipervnculo"/>
@@ -2465,7 +2646,7 @@
                 <w:noProof/>
                 <w:webHidden/>
               </w:rPr>
-              <w:instrText xml:space="preserve"> PAGEREF _Toc195283811 \h </w:instrText>
+              <w:instrText xml:space="preserve"> PAGEREF _Toc195315818 \h </w:instrText>
             </w:r>
             <w:r>
               <w:rPr>
@@ -2485,7 +2666,7 @@
                 <w:noProof/>
                 <w:webHidden/>
               </w:rPr>
-              <w:t>6</w:t>
+              <w:t>9</w:t>
             </w:r>
             <w:r>
               <w:rPr>
@@ -2508,7 +2689,7 @@
               <w:lang w:eastAsia="es-SV"/>
             </w:rPr>
           </w:pPr>
-          <w:hyperlink w:anchor="_Toc195283812" w:history="1">
+          <w:hyperlink w:anchor="_Toc195315819" w:history="1">
             <w:r>
               <w:rPr>
                 <w:rStyle w:val="Hipervnculo"/>
@@ -2539,7 +2720,7 @@
                 <w:noProof/>
                 <w:webHidden/>
               </w:rPr>
-              <w:instrText xml:space="preserve"> PAGEREF _Toc195283812 \h </w:instrText>
+              <w:instrText xml:space="preserve"> PAGEREF _Toc195315819 \h </w:instrText>
             </w:r>
             <w:r>
               <w:rPr>
@@ -2559,7 +2740,7 @@
                 <w:noProof/>
                 <w:webHidden/>
               </w:rPr>
-              <w:t>6</w:t>
+              <w:t>9</w:t>
             </w:r>
             <w:r>
               <w:rPr>
@@ -2582,7 +2763,7 @@
               <w:lang w:eastAsia="es-SV"/>
             </w:rPr>
           </w:pPr>
-          <w:hyperlink w:anchor="_Toc195283813" w:history="1">
+          <w:hyperlink w:anchor="_Toc195315820" w:history="1">
             <w:r>
               <w:rPr>
                 <w:rStyle w:val="Hipervnculo"/>
@@ -2611,7 +2792,7 @@
                 <w:noProof/>
                 <w:webHidden/>
               </w:rPr>
-              <w:instrText xml:space="preserve"> PAGEREF _Toc195283813 \h </w:instrText>
+              <w:instrText xml:space="preserve"> PAGEREF _Toc195315820 \h </w:instrText>
             </w:r>
             <w:r>
               <w:rPr>
@@ -2631,7 +2812,7 @@
                 <w:noProof/>
                 <w:webHidden/>
               </w:rPr>
-              <w:t>6</w:t>
+              <w:t>9</w:t>
             </w:r>
             <w:r>
               <w:rPr>
@@ -2654,7 +2835,7 @@
               <w:lang w:eastAsia="es-SV"/>
             </w:rPr>
           </w:pPr>
-          <w:hyperlink w:anchor="_Toc195283814" w:history="1">
+          <w:hyperlink w:anchor="_Toc195315821" w:history="1">
             <w:r>
               <w:rPr>
                 <w:rStyle w:val="Hipervnculo"/>
@@ -2683,7 +2864,7 @@
                 <w:noProof/>
                 <w:webHidden/>
               </w:rPr>
-              <w:instrText xml:space="preserve"> PAGEREF _Toc195283814 \h </w:instrText>
+              <w:instrText xml:space="preserve"> PAGEREF _Toc195315821 \h </w:instrText>
             </w:r>
             <w:r>
               <w:rPr>
@@ -2703,7 +2884,7 @@
                 <w:noProof/>
                 <w:webHidden/>
               </w:rPr>
-              <w:t>6</w:t>
+              <w:t>10</w:t>
             </w:r>
             <w:r>
               <w:rPr>
@@ -2726,7 +2907,7 @@
               <w:lang w:eastAsia="es-SV"/>
             </w:rPr>
           </w:pPr>
-          <w:hyperlink w:anchor="_Toc195283815" w:history="1">
+          <w:hyperlink w:anchor="_Toc195315822" w:history="1">
             <w:r>
               <w:rPr>
                 <w:rStyle w:val="Hipervnculo"/>
@@ -2755,7 +2936,7 @@
                 <w:noProof/>
                 <w:webHidden/>
               </w:rPr>
-              <w:instrText xml:space="preserve"> PAGEREF _Toc195283815 \h </w:instrText>
+              <w:instrText xml:space="preserve"> PAGEREF _Toc195315822 \h </w:instrText>
             </w:r>
             <w:r>
               <w:rPr>
@@ -2775,7 +2956,7 @@
                 <w:noProof/>
                 <w:webHidden/>
               </w:rPr>
-              <w:t>6</w:t>
+              <w:t>10</w:t>
             </w:r>
             <w:r>
               <w:rPr>
@@ -2798,7 +2979,7 @@
               <w:lang w:eastAsia="es-SV"/>
             </w:rPr>
           </w:pPr>
-          <w:hyperlink w:anchor="_Toc195283816" w:history="1">
+          <w:hyperlink w:anchor="_Toc195315823" w:history="1">
             <w:r>
               <w:rPr>
                 <w:rStyle w:val="Hipervnculo"/>
@@ -2827,7 +3008,7 @@
                 <w:noProof/>
                 <w:webHidden/>
               </w:rPr>
-              <w:instrText xml:space="preserve"> PAGEREF _Toc195283816 \h </w:instrText>
+              <w:instrText xml:space="preserve"> PAGEREF _Toc195315823 \h </w:instrText>
             </w:r>
             <w:r>
               <w:rPr>
@@ -2847,7 +3028,7 @@
                 <w:noProof/>
                 <w:webHidden/>
               </w:rPr>
-              <w:t>6</w:t>
+              <w:t>10</w:t>
             </w:r>
             <w:r>
               <w:rPr>
@@ -2870,7 +3051,7 @@
               <w:lang w:eastAsia="es-SV"/>
             </w:rPr>
           </w:pPr>
-          <w:hyperlink w:anchor="_Toc195283817" w:history="1">
+          <w:hyperlink w:anchor="_Toc195315824" w:history="1">
             <w:r>
               <w:rPr>
                 <w:rStyle w:val="Hipervnculo"/>
@@ -2899,7 +3080,7 @@
                 <w:noProof/>
                 <w:webHidden/>
               </w:rPr>
-              <w:instrText xml:space="preserve"> PAGEREF _Toc195283817 \h </w:instrText>
+              <w:instrText xml:space="preserve"> PAGEREF _Toc195315824 \h </w:instrText>
             </w:r>
             <w:r>
               <w:rPr>
@@ -2919,7 +3100,7 @@
                 <w:noProof/>
                 <w:webHidden/>
               </w:rPr>
-              <w:t>6</w:t>
+              <w:t>10</w:t>
             </w:r>
             <w:r>
               <w:rPr>
@@ -2942,7 +3123,7 @@
               <w:lang w:eastAsia="es-SV"/>
             </w:rPr>
           </w:pPr>
-          <w:hyperlink w:anchor="_Toc195283818" w:history="1">
+          <w:hyperlink w:anchor="_Toc195315825" w:history="1">
             <w:r>
               <w:rPr>
                 <w:rStyle w:val="Hipervnculo"/>
@@ -2973,7 +3154,7 @@
                 <w:noProof/>
                 <w:webHidden/>
               </w:rPr>
-              <w:instrText xml:space="preserve"> PAGEREF _Toc195283818 \h </w:instrText>
+              <w:instrText xml:space="preserve"> PAGEREF _Toc195315825 \h </w:instrText>
             </w:r>
             <w:r>
               <w:rPr>
@@ -2993,7 +3174,7 @@
                 <w:noProof/>
                 <w:webHidden/>
               </w:rPr>
-              <w:t>6</w:t>
+              <w:t>10</w:t>
             </w:r>
             <w:r>
               <w:rPr>
@@ -3016,7 +3197,7 @@
               <w:lang w:eastAsia="es-SV"/>
             </w:rPr>
           </w:pPr>
-          <w:hyperlink w:anchor="_Toc195283819" w:history="1">
+          <w:hyperlink w:anchor="_Toc195315826" w:history="1">
             <w:r>
               <w:rPr>
                 <w:rStyle w:val="Hipervnculo"/>
@@ -3045,7 +3226,7 @@
                 <w:noProof/>
                 <w:webHidden/>
               </w:rPr>
-              <w:instrText xml:space="preserve"> PAGEREF _Toc195283819 \h </w:instrText>
+              <w:instrText xml:space="preserve"> PAGEREF _Toc195315826 \h </w:instrText>
             </w:r>
             <w:r>
               <w:rPr>
@@ -3065,7 +3246,7 @@
                 <w:noProof/>
                 <w:webHidden/>
               </w:rPr>
-              <w:t>6</w:t>
+              <w:t>10</w:t>
             </w:r>
             <w:r>
               <w:rPr>
@@ -3088,7 +3269,7 @@
               <w:lang w:eastAsia="es-SV"/>
             </w:rPr>
           </w:pPr>
-          <w:hyperlink w:anchor="_Toc195283820" w:history="1">
+          <w:hyperlink w:anchor="_Toc195315827" w:history="1">
             <w:r>
               <w:rPr>
                 <w:rStyle w:val="Hipervnculo"/>
@@ -3117,7 +3298,7 @@
                 <w:noProof/>
                 <w:webHidden/>
               </w:rPr>
-              <w:instrText xml:space="preserve"> PAGEREF _Toc195283820 \h </w:instrText>
+              <w:instrText xml:space="preserve"> PAGEREF _Toc195315827 \h </w:instrText>
             </w:r>
             <w:r>
               <w:rPr>
@@ -3137,7 +3318,7 @@
                 <w:noProof/>
                 <w:webHidden/>
               </w:rPr>
-              <w:t>6</w:t>
+              <w:t>10</w:t>
             </w:r>
             <w:r>
               <w:rPr>
@@ -3160,7 +3341,7 @@
               <w:lang w:eastAsia="es-SV"/>
             </w:rPr>
           </w:pPr>
-          <w:hyperlink w:anchor="_Toc195283821" w:history="1">
+          <w:hyperlink w:anchor="_Toc195315828" w:history="1">
             <w:r>
               <w:rPr>
                 <w:rStyle w:val="Hipervnculo"/>
@@ -3189,7 +3370,7 @@
                 <w:noProof/>
                 <w:webHidden/>
               </w:rPr>
-              <w:instrText xml:space="preserve"> PAGEREF _Toc195283821 \h </w:instrText>
+              <w:instrText xml:space="preserve"> PAGEREF _Toc195315828 \h </w:instrText>
             </w:r>
             <w:r>
               <w:rPr>
@@ -3209,7 +3390,7 @@
                 <w:noProof/>
                 <w:webHidden/>
               </w:rPr>
-              <w:t>6</w:t>
+              <w:t>10</w:t>
             </w:r>
             <w:r>
               <w:rPr>
@@ -3232,7 +3413,7 @@
               <w:lang w:eastAsia="es-SV"/>
             </w:rPr>
           </w:pPr>
-          <w:hyperlink w:anchor="_Toc195283822" w:history="1">
+          <w:hyperlink w:anchor="_Toc195315829" w:history="1">
             <w:r>
               <w:rPr>
                 <w:rStyle w:val="Hipervnculo"/>
@@ -3261,7 +3442,7 @@
                 <w:noProof/>
                 <w:webHidden/>
               </w:rPr>
-              <w:instrText xml:space="preserve"> PAGEREF _Toc195283822 \h </w:instrText>
+              <w:instrText xml:space="preserve"> PAGEREF _Toc195315829 \h </w:instrText>
             </w:r>
             <w:r>
               <w:rPr>
@@ -3281,7 +3462,7 @@
                 <w:noProof/>
                 <w:webHidden/>
               </w:rPr>
-              <w:t>6</w:t>
+              <w:t>10</w:t>
             </w:r>
             <w:r>
               <w:rPr>
@@ -3304,7 +3485,7 @@
               <w:lang w:eastAsia="es-SV"/>
             </w:rPr>
           </w:pPr>
-          <w:hyperlink w:anchor="_Toc195283823" w:history="1">
+          <w:hyperlink w:anchor="_Toc195315830" w:history="1">
             <w:r>
               <w:rPr>
                 <w:rStyle w:val="Hipervnculo"/>
@@ -3335,7 +3516,7 @@
                 <w:noProof/>
                 <w:webHidden/>
               </w:rPr>
-              <w:instrText xml:space="preserve"> PAGEREF _Toc195283823 \h </w:instrText>
+              <w:instrText xml:space="preserve"> PAGEREF _Toc195315830 \h </w:instrText>
             </w:r>
             <w:r>
               <w:rPr>
@@ -3355,7 +3536,7 @@
                 <w:noProof/>
                 <w:webHidden/>
               </w:rPr>
-              <w:t>7</w:t>
+              <w:t>10</w:t>
             </w:r>
             <w:r>
               <w:rPr>
@@ -3378,7 +3559,7 @@
               <w:lang w:eastAsia="es-SV"/>
             </w:rPr>
           </w:pPr>
-          <w:hyperlink w:anchor="_Toc195283824" w:history="1">
+          <w:hyperlink w:anchor="_Toc195315831" w:history="1">
             <w:r>
               <w:rPr>
                 <w:rStyle w:val="Hipervnculo"/>
@@ -3407,7 +3588,7 @@
                 <w:noProof/>
                 <w:webHidden/>
               </w:rPr>
-              <w:instrText xml:space="preserve"> PAGEREF _Toc195283824 \h </w:instrText>
+              <w:instrText xml:space="preserve"> PAGEREF _Toc195315831 \h </w:instrText>
             </w:r>
             <w:r>
               <w:rPr>
@@ -3427,7 +3608,7 @@
                 <w:noProof/>
                 <w:webHidden/>
               </w:rPr>
-              <w:t>7</w:t>
+              <w:t>10</w:t>
             </w:r>
             <w:r>
               <w:rPr>
@@ -3450,7 +3631,7 @@
               <w:lang w:eastAsia="es-SV"/>
             </w:rPr>
           </w:pPr>
-          <w:hyperlink w:anchor="_Toc195283825" w:history="1">
+          <w:hyperlink w:anchor="_Toc195315832" w:history="1">
             <w:r>
               <w:rPr>
                 <w:rStyle w:val="Hipervnculo"/>
@@ -3479,7 +3660,7 @@
                 <w:noProof/>
                 <w:webHidden/>
               </w:rPr>
-              <w:instrText xml:space="preserve"> PAGEREF _Toc195283825 \h </w:instrText>
+              <w:instrText xml:space="preserve"> PAGEREF _Toc195315832 \h </w:instrText>
             </w:r>
             <w:r>
               <w:rPr>
@@ -3499,7 +3680,7 @@
                 <w:noProof/>
                 <w:webHidden/>
               </w:rPr>
-              <w:t>7</w:t>
+              <w:t>10</w:t>
             </w:r>
             <w:r>
               <w:rPr>
@@ -3522,7 +3703,7 @@
               <w:lang w:eastAsia="es-SV"/>
             </w:rPr>
           </w:pPr>
-          <w:hyperlink w:anchor="_Toc195283826" w:history="1">
+          <w:hyperlink w:anchor="_Toc195315833" w:history="1">
             <w:r>
               <w:rPr>
                 <w:rStyle w:val="Hipervnculo"/>
@@ -3551,7 +3732,7 @@
                 <w:noProof/>
                 <w:webHidden/>
               </w:rPr>
-              <w:instrText xml:space="preserve"> PAGEREF _Toc195283826 \h </w:instrText>
+              <w:instrText xml:space="preserve"> PAGEREF _Toc195315833 \h </w:instrText>
             </w:r>
             <w:r>
               <w:rPr>
@@ -3571,7 +3752,7 @@
                 <w:noProof/>
                 <w:webHidden/>
               </w:rPr>
-              <w:t>7</w:t>
+              <w:t>10</w:t>
             </w:r>
             <w:r>
               <w:rPr>
@@ -3594,7 +3775,7 @@
               <w:lang w:eastAsia="es-SV"/>
             </w:rPr>
           </w:pPr>
-          <w:hyperlink w:anchor="_Toc195283827" w:history="1">
+          <w:hyperlink w:anchor="_Toc195315834" w:history="1">
             <w:r>
               <w:rPr>
                 <w:rStyle w:val="Hipervnculo"/>
@@ -3623,7 +3804,7 @@
                 <w:noProof/>
                 <w:webHidden/>
               </w:rPr>
-              <w:instrText xml:space="preserve"> PAGEREF _Toc195283827 \h </w:instrText>
+              <w:instrText xml:space="preserve"> PAGEREF _Toc195315834 \h </w:instrText>
             </w:r>
             <w:r>
               <w:rPr>
@@ -3643,7 +3824,7 @@
                 <w:noProof/>
                 <w:webHidden/>
               </w:rPr>
-              <w:t>7</w:t>
+              <w:t>11</w:t>
             </w:r>
             <w:r>
               <w:rPr>
@@ -3666,7 +3847,7 @@
               <w:lang w:eastAsia="es-SV"/>
             </w:rPr>
           </w:pPr>
-          <w:hyperlink w:anchor="_Toc195283828" w:history="1">
+          <w:hyperlink w:anchor="_Toc195315835" w:history="1">
             <w:r>
               <w:rPr>
                 <w:rStyle w:val="Hipervnculo"/>
@@ -3695,7 +3876,7 @@
                 <w:noProof/>
                 <w:webHidden/>
               </w:rPr>
-              <w:instrText xml:space="preserve"> PAGEREF _Toc195283828 \h </w:instrText>
+              <w:instrText xml:space="preserve"> PAGEREF _Toc195315835 \h </w:instrText>
             </w:r>
             <w:r>
               <w:rPr>
@@ -3715,7 +3896,7 @@
                 <w:noProof/>
                 <w:webHidden/>
               </w:rPr>
-              <w:t>7</w:t>
+              <w:t>11</w:t>
             </w:r>
             <w:r>
               <w:rPr>
@@ -3738,7 +3919,7 @@
               <w:lang w:eastAsia="es-SV"/>
             </w:rPr>
           </w:pPr>
-          <w:hyperlink w:anchor="_Toc195283829" w:history="1">
+          <w:hyperlink w:anchor="_Toc195315836" w:history="1">
             <w:r>
               <w:rPr>
                 <w:rStyle w:val="Hipervnculo"/>
@@ -3767,7 +3948,7 @@
                 <w:noProof/>
                 <w:webHidden/>
               </w:rPr>
-              <w:instrText xml:space="preserve"> PAGEREF _Toc195283829 \h </w:instrText>
+              <w:instrText xml:space="preserve"> PAGEREF _Toc195315836 \h </w:instrText>
             </w:r>
             <w:r>
               <w:rPr>
@@ -3787,7 +3968,7 @@
                 <w:noProof/>
                 <w:webHidden/>
               </w:rPr>
-              <w:t>7</w:t>
+              <w:t>11</w:t>
             </w:r>
             <w:r>
               <w:rPr>
@@ -3810,7 +3991,7 @@
               <w:lang w:eastAsia="es-SV"/>
             </w:rPr>
           </w:pPr>
-          <w:hyperlink w:anchor="_Toc195283830" w:history="1">
+          <w:hyperlink w:anchor="_Toc195315837" w:history="1">
             <w:r>
               <w:rPr>
                 <w:rStyle w:val="Hipervnculo"/>
@@ -3841,7 +4022,7 @@
                 <w:noProof/>
                 <w:webHidden/>
               </w:rPr>
-              <w:instrText xml:space="preserve"> PAGEREF _Toc195283830 \h </w:instrText>
+              <w:instrText xml:space="preserve"> PAGEREF _Toc195315837 \h </w:instrText>
             </w:r>
             <w:r>
               <w:rPr>
@@ -3861,7 +4042,7 @@
                 <w:noProof/>
                 <w:webHidden/>
               </w:rPr>
-              <w:t>7</w:t>
+              <w:t>11</w:t>
             </w:r>
             <w:r>
               <w:rPr>
@@ -3884,7 +4065,7 @@
               <w:lang w:eastAsia="es-SV"/>
             </w:rPr>
           </w:pPr>
-          <w:hyperlink w:anchor="_Toc195283831" w:history="1">
+          <w:hyperlink w:anchor="_Toc195315838" w:history="1">
             <w:r>
               <w:rPr>
                 <w:rStyle w:val="Hipervnculo"/>
@@ -3913,7 +4094,7 @@
                 <w:noProof/>
                 <w:webHidden/>
               </w:rPr>
-              <w:instrText xml:space="preserve"> PAGEREF _Toc195283831 \h </w:instrText>
+              <w:instrText xml:space="preserve"> PAGEREF _Toc195315838 \h </w:instrText>
             </w:r>
             <w:r>
               <w:rPr>
@@ -3933,7 +4114,7 @@
                 <w:noProof/>
                 <w:webHidden/>
               </w:rPr>
-              <w:t>7</w:t>
+              <w:t>11</w:t>
             </w:r>
             <w:r>
               <w:rPr>
@@ -3956,7 +4137,7 @@
               <w:lang w:eastAsia="es-SV"/>
             </w:rPr>
           </w:pPr>
-          <w:hyperlink w:anchor="_Toc195283832" w:history="1">
+          <w:hyperlink w:anchor="_Toc195315839" w:history="1">
             <w:r>
               <w:rPr>
                 <w:rStyle w:val="Hipervnculo"/>
@@ -3985,7 +4166,7 @@
                 <w:noProof/>
                 <w:webHidden/>
               </w:rPr>
-              <w:instrText xml:space="preserve"> PAGEREF _Toc195283832 \h </w:instrText>
+              <w:instrText xml:space="preserve"> PAGEREF _Toc195315839 \h </w:instrText>
             </w:r>
             <w:r>
               <w:rPr>
@@ -4005,7 +4186,7 @@
                 <w:noProof/>
                 <w:webHidden/>
               </w:rPr>
-              <w:t>7</w:t>
+              <w:t>11</w:t>
             </w:r>
             <w:r>
               <w:rPr>
@@ -4028,7 +4209,7 @@
               <w:lang w:eastAsia="es-SV"/>
             </w:rPr>
           </w:pPr>
-          <w:hyperlink w:anchor="_Toc195283833" w:history="1">
+          <w:hyperlink w:anchor="_Toc195315840" w:history="1">
             <w:r>
               <w:rPr>
                 <w:rStyle w:val="Hipervnculo"/>
@@ -4057,7 +4238,7 @@
                 <w:noProof/>
                 <w:webHidden/>
               </w:rPr>
-              <w:instrText xml:space="preserve"> PAGEREF _Toc195283833 \h </w:instrText>
+              <w:instrText xml:space="preserve"> PAGEREF _Toc195315840 \h </w:instrText>
             </w:r>
             <w:r>
               <w:rPr>
@@ -4077,7 +4258,7 @@
                 <w:noProof/>
                 <w:webHidden/>
               </w:rPr>
-              <w:t>7</w:t>
+              <w:t>11</w:t>
             </w:r>
             <w:r>
               <w:rPr>
@@ -4100,7 +4281,7 @@
               <w:lang w:eastAsia="es-SV"/>
             </w:rPr>
           </w:pPr>
-          <w:hyperlink w:anchor="_Toc195283834" w:history="1">
+          <w:hyperlink w:anchor="_Toc195315841" w:history="1">
             <w:r>
               <w:rPr>
                 <w:rStyle w:val="Hipervnculo"/>
@@ -4129,7 +4310,7 @@
                 <w:noProof/>
                 <w:webHidden/>
               </w:rPr>
-              <w:instrText xml:space="preserve"> PAGEREF _Toc195283834 \h </w:instrText>
+              <w:instrText xml:space="preserve"> PAGEREF _Toc195315841 \h </w:instrText>
             </w:r>
             <w:r>
               <w:rPr>
@@ -4149,7 +4330,7 @@
                 <w:noProof/>
                 <w:webHidden/>
               </w:rPr>
-              <w:t>8</w:t>
+              <w:t>11</w:t>
             </w:r>
             <w:r>
               <w:rPr>
@@ -4172,7 +4353,7 @@
               <w:lang w:eastAsia="es-SV"/>
             </w:rPr>
           </w:pPr>
-          <w:hyperlink w:anchor="_Toc195283835" w:history="1">
+          <w:hyperlink w:anchor="_Toc195315842" w:history="1">
             <w:r>
               <w:rPr>
                 <w:rStyle w:val="Hipervnculo"/>
@@ -4203,7 +4384,7 @@
                 <w:noProof/>
                 <w:webHidden/>
               </w:rPr>
-              <w:instrText xml:space="preserve"> PAGEREF _Toc195283835 \h </w:instrText>
+              <w:instrText xml:space="preserve"> PAGEREF _Toc195315842 \h </w:instrText>
             </w:r>
             <w:r>
               <w:rPr>
@@ -4223,7 +4404,7 @@
                 <w:noProof/>
                 <w:webHidden/>
               </w:rPr>
-              <w:t>8</w:t>
+              <w:t>11</w:t>
             </w:r>
             <w:r>
               <w:rPr>
@@ -4246,7 +4427,7 @@
               <w:lang w:eastAsia="es-SV"/>
             </w:rPr>
           </w:pPr>
-          <w:hyperlink w:anchor="_Toc195283836" w:history="1">
+          <w:hyperlink w:anchor="_Toc195315843" w:history="1">
             <w:r>
               <w:rPr>
                 <w:rStyle w:val="Hipervnculo"/>
@@ -4275,7 +4456,7 @@
                 <w:noProof/>
                 <w:webHidden/>
               </w:rPr>
-              <w:instrText xml:space="preserve"> PAGEREF _Toc195283836 \h </w:instrText>
+              <w:instrText xml:space="preserve"> PAGEREF _Toc195315843 \h </w:instrText>
             </w:r>
             <w:r>
               <w:rPr>
@@ -4295,7 +4476,7 @@
                 <w:noProof/>
                 <w:webHidden/>
               </w:rPr>
-              <w:t>8</w:t>
+              <w:t>11</w:t>
             </w:r>
             <w:r>
               <w:rPr>
@@ -4318,7 +4499,7 @@
               <w:lang w:eastAsia="es-SV"/>
             </w:rPr>
           </w:pPr>
-          <w:hyperlink w:anchor="_Toc195283837" w:history="1">
+          <w:hyperlink w:anchor="_Toc195315844" w:history="1">
             <w:r>
               <w:rPr>
                 <w:rStyle w:val="Hipervnculo"/>
@@ -4347,7 +4528,7 @@
                 <w:noProof/>
                 <w:webHidden/>
               </w:rPr>
-              <w:instrText xml:space="preserve"> PAGEREF _Toc195283837 \h </w:instrText>
+              <w:instrText xml:space="preserve"> PAGEREF _Toc195315844 \h </w:instrText>
             </w:r>
             <w:r>
               <w:rPr>
@@ -4367,7 +4548,7 @@
                 <w:noProof/>
                 <w:webHidden/>
               </w:rPr>
-              <w:t>8</w:t>
+              <w:t>11</w:t>
             </w:r>
             <w:r>
               <w:rPr>
@@ -4390,7 +4571,7 @@
               <w:lang w:eastAsia="es-SV"/>
             </w:rPr>
           </w:pPr>
-          <w:hyperlink w:anchor="_Toc195283838" w:history="1">
+          <w:hyperlink w:anchor="_Toc195315845" w:history="1">
             <w:r>
               <w:rPr>
                 <w:rStyle w:val="Hipervnculo"/>
@@ -4419,7 +4600,7 @@
                 <w:noProof/>
                 <w:webHidden/>
               </w:rPr>
-              <w:instrText xml:space="preserve"> PAGEREF _Toc195283838 \h </w:instrText>
+              <w:instrText xml:space="preserve"> PAGEREF _Toc195315845 \h </w:instrText>
             </w:r>
             <w:r>
               <w:rPr>
@@ -4439,7 +4620,7 @@
                 <w:noProof/>
                 <w:webHidden/>
               </w:rPr>
-              <w:t>8</w:t>
+              <w:t>12</w:t>
             </w:r>
             <w:r>
               <w:rPr>
@@ -4462,7 +4643,7 @@
               <w:lang w:eastAsia="es-SV"/>
             </w:rPr>
           </w:pPr>
-          <w:hyperlink w:anchor="_Toc195283839" w:history="1">
+          <w:hyperlink w:anchor="_Toc195315846" w:history="1">
             <w:r>
               <w:rPr>
                 <w:rStyle w:val="Hipervnculo"/>
@@ -4491,7 +4672,7 @@
                 <w:noProof/>
                 <w:webHidden/>
               </w:rPr>
-              <w:instrText xml:space="preserve"> PAGEREF _Toc195283839 \h </w:instrText>
+              <w:instrText xml:space="preserve"> PAGEREF _Toc195315846 \h </w:instrText>
             </w:r>
             <w:r>
               <w:rPr>
@@ -4511,7 +4692,7 @@
                 <w:noProof/>
                 <w:webHidden/>
               </w:rPr>
-              <w:t>8</w:t>
+              <w:t>12</w:t>
             </w:r>
             <w:r>
               <w:rPr>
@@ -4534,7 +4715,7 @@
               <w:lang w:eastAsia="es-SV"/>
             </w:rPr>
           </w:pPr>
-          <w:hyperlink w:anchor="_Toc195283840" w:history="1">
+          <w:hyperlink w:anchor="_Toc195315847" w:history="1">
             <w:r>
               <w:rPr>
                 <w:rStyle w:val="Hipervnculo"/>
@@ -4563,7 +4744,7 @@
                 <w:noProof/>
                 <w:webHidden/>
               </w:rPr>
-              <w:instrText xml:space="preserve"> PAGEREF _Toc195283840 \h </w:instrText>
+              <w:instrText xml:space="preserve"> PAGEREF _Toc195315847 \h </w:instrText>
             </w:r>
             <w:r>
               <w:rPr>
@@ -4583,7 +4764,7 @@
                 <w:noProof/>
                 <w:webHidden/>
               </w:rPr>
-              <w:t>8</w:t>
+              <w:t>12</w:t>
             </w:r>
             <w:r>
               <w:rPr>
@@ -4606,7 +4787,7 @@
               <w:lang w:eastAsia="es-SV"/>
             </w:rPr>
           </w:pPr>
-          <w:hyperlink w:anchor="_Toc195283841" w:history="1">
+          <w:hyperlink w:anchor="_Toc195315848" w:history="1">
             <w:r>
               <w:rPr>
                 <w:rStyle w:val="Hipervnculo"/>
@@ -4637,7 +4818,7 @@
                 <w:noProof/>
                 <w:webHidden/>
               </w:rPr>
-              <w:instrText xml:space="preserve"> PAGEREF _Toc195283841 \h </w:instrText>
+              <w:instrText xml:space="preserve"> PAGEREF _Toc195315848 \h </w:instrText>
             </w:r>
             <w:r>
               <w:rPr>
@@ -4657,7 +4838,7 @@
                 <w:noProof/>
                 <w:webHidden/>
               </w:rPr>
-              <w:t>8</w:t>
+              <w:t>12</w:t>
             </w:r>
             <w:r>
               <w:rPr>
@@ -4680,7 +4861,7 @@
               <w:lang w:eastAsia="es-SV"/>
             </w:rPr>
           </w:pPr>
-          <w:hyperlink w:anchor="_Toc195283842" w:history="1">
+          <w:hyperlink w:anchor="_Toc195315849" w:history="1">
             <w:r>
               <w:rPr>
                 <w:rStyle w:val="Hipervnculo"/>
@@ -4709,7 +4890,7 @@
                 <w:noProof/>
                 <w:webHidden/>
               </w:rPr>
-              <w:instrText xml:space="preserve"> PAGEREF _Toc195283842 \h </w:instrText>
+              <w:instrText xml:space="preserve"> PAGEREF _Toc195315849 \h </w:instrText>
             </w:r>
             <w:r>
               <w:rPr>
@@ -4729,7 +4910,7 @@
                 <w:noProof/>
                 <w:webHidden/>
               </w:rPr>
-              <w:t>8</w:t>
+              <w:t>12</w:t>
             </w:r>
             <w:r>
               <w:rPr>
@@ -4752,7 +4933,7 @@
               <w:lang w:eastAsia="es-SV"/>
             </w:rPr>
           </w:pPr>
-          <w:hyperlink w:anchor="_Toc195283843" w:history="1">
+          <w:hyperlink w:anchor="_Toc195315850" w:history="1">
             <w:r>
               <w:rPr>
                 <w:rStyle w:val="Hipervnculo"/>
@@ -4782,7 +4963,7 @@
                 <w:noProof/>
                 <w:webHidden/>
               </w:rPr>
-              <w:instrText xml:space="preserve"> PAGEREF _Toc195283843 \h </w:instrText>
+              <w:instrText xml:space="preserve"> PAGEREF _Toc195315850 \h </w:instrText>
             </w:r>
             <w:r>
               <w:rPr>
@@ -4802,7 +4983,7 @@
                 <w:noProof/>
                 <w:webHidden/>
               </w:rPr>
-              <w:t>8</w:t>
+              <w:t>12</w:t>
             </w:r>
             <w:r>
               <w:rPr>
@@ -4825,7 +5006,7 @@
               <w:lang w:eastAsia="es-SV"/>
             </w:rPr>
           </w:pPr>
-          <w:hyperlink w:anchor="_Toc195283844" w:history="1">
+          <w:hyperlink w:anchor="_Toc195315851" w:history="1">
             <w:r>
               <w:rPr>
                 <w:rStyle w:val="Hipervnculo"/>
@@ -4854,7 +5035,7 @@
                 <w:noProof/>
                 <w:webHidden/>
               </w:rPr>
-              <w:instrText xml:space="preserve"> PAGEREF _Toc195283844 \h </w:instrText>
+              <w:instrText xml:space="preserve"> PAGEREF _Toc195315851 \h </w:instrText>
             </w:r>
             <w:r>
               <w:rPr>
@@ -4874,7 +5055,7 @@
                 <w:noProof/>
                 <w:webHidden/>
               </w:rPr>
-              <w:t>8</w:t>
+              <w:t>12</w:t>
             </w:r>
             <w:r>
               <w:rPr>
@@ -4897,7 +5078,7 @@
               <w:lang w:eastAsia="es-SV"/>
             </w:rPr>
           </w:pPr>
-          <w:hyperlink w:anchor="_Toc195283845" w:history="1">
+          <w:hyperlink w:anchor="_Toc195315852" w:history="1">
             <w:r>
               <w:rPr>
                 <w:rStyle w:val="Hipervnculo"/>
@@ -4926,7 +5107,7 @@
                 <w:noProof/>
                 <w:webHidden/>
               </w:rPr>
-              <w:instrText xml:space="preserve"> PAGEREF _Toc195283845 \h </w:instrText>
+              <w:instrText xml:space="preserve"> PAGEREF _Toc195315852 \h </w:instrText>
             </w:r>
             <w:r>
               <w:rPr>
@@ -4946,7 +5127,7 @@
                 <w:noProof/>
                 <w:webHidden/>
               </w:rPr>
-              <w:t>8</w:t>
+              <w:t>12</w:t>
             </w:r>
             <w:r>
               <w:rPr>
@@ -4969,7 +5150,7 @@
               <w:lang w:eastAsia="es-SV"/>
             </w:rPr>
           </w:pPr>
-          <w:hyperlink w:anchor="_Toc195283846" w:history="1">
+          <w:hyperlink w:anchor="_Toc195315853" w:history="1">
             <w:r>
               <w:rPr>
                 <w:rStyle w:val="Hipervnculo"/>
@@ -4998,7 +5179,7 @@
                 <w:noProof/>
                 <w:webHidden/>
               </w:rPr>
-              <w:instrText xml:space="preserve"> PAGEREF _Toc195283846 \h </w:instrText>
+              <w:instrText xml:space="preserve"> PAGEREF _Toc195315853 \h </w:instrText>
             </w:r>
             <w:r>
               <w:rPr>
@@ -5018,7 +5199,7 @@
                 <w:noProof/>
                 <w:webHidden/>
               </w:rPr>
-              <w:t>9</w:t>
+              <w:t>12</w:t>
             </w:r>
             <w:r>
               <w:rPr>
@@ -5041,7 +5222,7 @@
               <w:lang w:eastAsia="es-SV"/>
             </w:rPr>
           </w:pPr>
-          <w:hyperlink w:anchor="_Toc195283847" w:history="1">
+          <w:hyperlink w:anchor="_Toc195315854" w:history="1">
             <w:r>
               <w:rPr>
                 <w:rStyle w:val="Hipervnculo"/>
@@ -5069,7 +5250,7 @@
                 <w:noProof/>
                 <w:webHidden/>
               </w:rPr>
-              <w:instrText xml:space="preserve"> PAGEREF _Toc195283847 \h </w:instrText>
+              <w:instrText xml:space="preserve"> PAGEREF _Toc195315854 \h </w:instrText>
             </w:r>
             <w:r>
               <w:rPr>
@@ -5089,7 +5270,7 @@
                 <w:noProof/>
                 <w:webHidden/>
               </w:rPr>
-              <w:t>9</w:t>
+              <w:t>12</w:t>
             </w:r>
             <w:r>
               <w:rPr>
@@ -5112,7 +5293,7 @@
               <w:lang w:eastAsia="es-SV"/>
             </w:rPr>
           </w:pPr>
-          <w:hyperlink w:anchor="_Toc195283848" w:history="1">
+          <w:hyperlink w:anchor="_Toc195315855" w:history="1">
             <w:r>
               <w:rPr>
                 <w:rStyle w:val="Hipervnculo"/>
@@ -5140,7 +5321,7 @@
                 <w:noProof/>
                 <w:webHidden/>
               </w:rPr>
-              <w:instrText xml:space="preserve"> PAGEREF _Toc195283848 \h </w:instrText>
+              <w:instrText xml:space="preserve"> PAGEREF _Toc195315855 \h </w:instrText>
             </w:r>
             <w:r>
               <w:rPr>
@@ -5160,7 +5341,7 @@
                 <w:noProof/>
                 <w:webHidden/>
               </w:rPr>
-              <w:t>9</w:t>
+              <w:t>13</w:t>
             </w:r>
             <w:r>
               <w:rPr>
@@ -5183,7 +5364,7 @@
               <w:lang w:eastAsia="es-SV"/>
             </w:rPr>
           </w:pPr>
-          <w:hyperlink w:anchor="_Toc195283849" w:history="1">
+          <w:hyperlink w:anchor="_Toc195315856" w:history="1">
             <w:r>
               <w:rPr>
                 <w:rStyle w:val="Hipervnculo"/>
@@ -5211,7 +5392,7 @@
                 <w:noProof/>
                 <w:webHidden/>
               </w:rPr>
-              <w:instrText xml:space="preserve"> PAGEREF _Toc195283849 \h </w:instrText>
+              <w:instrText xml:space="preserve"> PAGEREF _Toc195315856 \h </w:instrText>
             </w:r>
             <w:r>
               <w:rPr>
@@ -5231,7 +5412,7 @@
                 <w:noProof/>
                 <w:webHidden/>
               </w:rPr>
-              <w:t>9</w:t>
+              <w:t>13</w:t>
             </w:r>
             <w:r>
               <w:rPr>
@@ -5243,10 +5424,20 @@
           </w:hyperlink>
         </w:p>
         <w:p>
+          <w:pPr>
+            <w:rPr>
+              <w:rFonts w:ascii="Times New Roman" w:hAnsi="Times New Roman" w:cs="Times New Roman"/>
+              <w:sz w:val="24"/>
+              <w:szCs w:val="24"/>
+            </w:rPr>
+          </w:pPr>
           <w:r>
             <w:rPr>
+              <w:rFonts w:ascii="Times New Roman" w:hAnsi="Times New Roman" w:cs="Times New Roman"/>
               <w:b/>
               <w:bCs/>
+              <w:sz w:val="24"/>
+              <w:szCs w:val="24"/>
               <w:lang w:val="es-ES"/>
             </w:rPr>
             <w:fldChar w:fldCharType="end"/>
@@ -5432,6 +5623,94 @@
     </w:p>
     <w:p>
       <w:pPr>
+        <w:spacing w:before="100" w:beforeAutospacing="1" w:after="100" w:afterAutospacing="1" w:line="240" w:lineRule="auto"/>
+        <w:rPr>
+          <w:rFonts w:ascii="Times New Roman" w:eastAsia="Times New Roman" w:hAnsi="Times New Roman" w:cs="Times New Roman"/>
+          <w:sz w:val="24"/>
+          <w:szCs w:val="24"/>
+          <w:lang w:eastAsia="es-SV"/>
+        </w:rPr>
+      </w:pPr>
+    </w:p>
+    <w:p>
+      <w:pPr>
+        <w:spacing w:before="100" w:beforeAutospacing="1" w:after="100" w:afterAutospacing="1" w:line="240" w:lineRule="auto"/>
+        <w:rPr>
+          <w:rFonts w:ascii="Times New Roman" w:eastAsia="Times New Roman" w:hAnsi="Times New Roman" w:cs="Times New Roman"/>
+          <w:sz w:val="24"/>
+          <w:szCs w:val="24"/>
+          <w:lang w:eastAsia="es-SV"/>
+        </w:rPr>
+      </w:pPr>
+    </w:p>
+    <w:p>
+      <w:pPr>
+        <w:spacing w:before="100" w:beforeAutospacing="1" w:after="100" w:afterAutospacing="1" w:line="240" w:lineRule="auto"/>
+        <w:rPr>
+          <w:rFonts w:ascii="Times New Roman" w:eastAsia="Times New Roman" w:hAnsi="Times New Roman" w:cs="Times New Roman"/>
+          <w:sz w:val="24"/>
+          <w:szCs w:val="24"/>
+          <w:lang w:eastAsia="es-SV"/>
+        </w:rPr>
+      </w:pPr>
+    </w:p>
+    <w:p>
+      <w:pPr>
+        <w:spacing w:before="100" w:beforeAutospacing="1" w:after="100" w:afterAutospacing="1" w:line="240" w:lineRule="auto"/>
+        <w:rPr>
+          <w:rFonts w:ascii="Times New Roman" w:eastAsia="Times New Roman" w:hAnsi="Times New Roman" w:cs="Times New Roman"/>
+          <w:sz w:val="24"/>
+          <w:szCs w:val="24"/>
+          <w:lang w:eastAsia="es-SV"/>
+        </w:rPr>
+      </w:pPr>
+    </w:p>
+    <w:p>
+      <w:pPr>
+        <w:spacing w:before="100" w:beforeAutospacing="1" w:after="100" w:afterAutospacing="1" w:line="240" w:lineRule="auto"/>
+        <w:rPr>
+          <w:rFonts w:ascii="Times New Roman" w:eastAsia="Times New Roman" w:hAnsi="Times New Roman" w:cs="Times New Roman"/>
+          <w:sz w:val="24"/>
+          <w:szCs w:val="24"/>
+          <w:lang w:eastAsia="es-SV"/>
+        </w:rPr>
+      </w:pPr>
+    </w:p>
+    <w:p>
+      <w:pPr>
+        <w:spacing w:before="100" w:beforeAutospacing="1" w:after="100" w:afterAutospacing="1" w:line="240" w:lineRule="auto"/>
+        <w:rPr>
+          <w:rFonts w:ascii="Times New Roman" w:eastAsia="Times New Roman" w:hAnsi="Times New Roman" w:cs="Times New Roman"/>
+          <w:sz w:val="24"/>
+          <w:szCs w:val="24"/>
+          <w:lang w:eastAsia="es-SV"/>
+        </w:rPr>
+      </w:pPr>
+    </w:p>
+    <w:p>
+      <w:pPr>
+        <w:spacing w:before="100" w:beforeAutospacing="1" w:after="100" w:afterAutospacing="1" w:line="240" w:lineRule="auto"/>
+        <w:rPr>
+          <w:rFonts w:ascii="Times New Roman" w:eastAsia="Times New Roman" w:hAnsi="Times New Roman" w:cs="Times New Roman"/>
+          <w:sz w:val="24"/>
+          <w:szCs w:val="24"/>
+          <w:lang w:eastAsia="es-SV"/>
+        </w:rPr>
+      </w:pPr>
+    </w:p>
+    <w:p>
+      <w:pPr>
+        <w:spacing w:before="100" w:beforeAutospacing="1" w:after="100" w:afterAutospacing="1" w:line="240" w:lineRule="auto"/>
+        <w:rPr>
+          <w:rFonts w:ascii="Times New Roman" w:eastAsia="Times New Roman" w:hAnsi="Times New Roman" w:cs="Times New Roman"/>
+          <w:sz w:val="24"/>
+          <w:szCs w:val="24"/>
+          <w:lang w:eastAsia="es-SV"/>
+        </w:rPr>
+      </w:pPr>
+    </w:p>
+    <w:p>
+      <w:pPr>
         <w:pStyle w:val="Ttulo1"/>
         <w:spacing w:line="240" w:lineRule="auto"/>
         <w:rPr>
@@ -5444,7 +5723,7 @@
           <w:lang w:eastAsia="es-SV"/>
         </w:rPr>
       </w:pPr>
-      <w:bookmarkStart w:id="0" w:name="_Toc195283778"/>
+      <w:bookmarkStart w:id="0" w:name="_Toc195315783"/>
       <w:r>
         <w:rPr>
           <w:rFonts w:ascii="Times New Roman" w:eastAsia="Times New Roman" w:hAnsi="Times New Roman" w:cs="Times New Roman"/>
@@ -5455,7 +5734,6 @@
           <w:szCs w:val="24"/>
           <w:lang w:eastAsia="es-SV"/>
         </w:rPr>
-        <w:lastRenderedPageBreak/>
         <w:t>Módulo 1: Fundamentos de Python</w:t>
       </w:r>
       <w:bookmarkEnd w:id="0"/>
@@ -5514,7 +5792,7 @@
         </w:rPr>
         <w:br/>
       </w:r>
-      <w:bookmarkStart w:id="1" w:name="_Toc195283779"/>
+      <w:bookmarkStart w:id="1" w:name="_Toc195315784"/>
       <w:r>
         <w:rPr>
           <w:rStyle w:val="Ttulo2Car"/>
@@ -5552,43 +5830,32 @@
           <w:szCs w:val="24"/>
           <w:lang w:eastAsia="es-SV"/>
         </w:rPr>
-        <w:t>¿Qué es Python?</w:t>
+        <w:t xml:space="preserve">¿Qué es Python? </w:t>
       </w:r>
       <w:r>
         <w:rPr>
           <w:rFonts w:ascii="Times New Roman" w:eastAsia="Times New Roman" w:hAnsi="Times New Roman" w:cs="Times New Roman"/>
+          <w:sz w:val="24"/>
+          <w:szCs w:val="24"/>
+          <w:lang w:eastAsia="es-SV"/>
+        </w:rPr>
+        <w:t>Python es un lenguaje de programación versátil y fácil de aprender. Se utiliza en desarrollo web, análisis de datos, inteligencia artificial, automatización y más. Su sintaxis simple lo hace ideal tanto para principiantes como para expertos.</w:t>
+      </w:r>
+    </w:p>
+    <w:p>
+      <w:pPr>
+        <w:spacing w:before="100" w:beforeAutospacing="1" w:after="100" w:afterAutospacing="1" w:line="240" w:lineRule="auto"/>
+        <w:rPr>
+          <w:rStyle w:val="Ttulo2Car"/>
+          <w:rFonts w:ascii="Times New Roman" w:hAnsi="Times New Roman" w:cs="Times New Roman"/>
           <w:b/>
           <w:bCs/>
-          <w:sz w:val="24"/>
-          <w:szCs w:val="24"/>
-          <w:lang w:eastAsia="es-SV"/>
-        </w:rPr>
-        <w:t xml:space="preserve"> </w:t>
-      </w:r>
-      <w:r>
-        <w:rPr>
-          <w:rFonts w:ascii="Times New Roman" w:eastAsia="Times New Roman" w:hAnsi="Times New Roman" w:cs="Times New Roman"/>
-          <w:sz w:val="24"/>
-          <w:szCs w:val="24"/>
-          <w:lang w:eastAsia="es-SV"/>
-        </w:rPr>
-        <w:t>Python es un lenguaje de programación versátil y fácil de aprender. Se utiliza en desarrollo web, análisis de datos, inteligencia artificial, automatización y más. Su sintaxis simple lo hace ideal tanto para principiantes como para expertos.</w:t>
-      </w:r>
-    </w:p>
-    <w:p>
-      <w:pPr>
-        <w:spacing w:before="100" w:beforeAutospacing="1" w:after="100" w:afterAutospacing="1" w:line="240" w:lineRule="auto"/>
-        <w:rPr>
-          <w:rStyle w:val="Ttulo2Car"/>
-          <w:rFonts w:ascii="Times New Roman" w:hAnsi="Times New Roman" w:cs="Times New Roman"/>
-          <w:b/>
-          <w:bCs/>
-          <w:color w:val="auto"/>
-          <w:sz w:val="24"/>
-          <w:szCs w:val="24"/>
-        </w:rPr>
-      </w:pPr>
-      <w:bookmarkStart w:id="2" w:name="_Toc195283780"/>
+          <w:color w:val="auto"/>
+          <w:sz w:val="24"/>
+          <w:szCs w:val="24"/>
+        </w:rPr>
+      </w:pPr>
+      <w:bookmarkStart w:id="2" w:name="_Toc195315785"/>
       <w:r>
         <w:rPr>
           <w:rStyle w:val="Ttulo2Car"/>
@@ -5645,14 +5912,22 @@
         </w:numPr>
       </w:pPr>
       <w:r>
-        <w:t xml:space="preserve">No necesitas usar </w:t>
+        <w:t xml:space="preserve">No necesitas </w:t>
+      </w:r>
+      <w:proofErr w:type="gramStart"/>
+      <w:r>
+        <w:t xml:space="preserve">usar </w:t>
       </w:r>
       <w:r>
         <w:rPr>
           <w:rStyle w:val="CdigoHTML"/>
+          <w:rFonts w:ascii="Times New Roman" w:hAnsi="Times New Roman" w:cs="Times New Roman"/>
+          <w:sz w:val="24"/>
+          <w:szCs w:val="24"/>
         </w:rPr>
         <w:t>;</w:t>
       </w:r>
+      <w:proofErr w:type="gramEnd"/>
       <w:r>
         <w:t xml:space="preserve"> al final de cada línea.</w:t>
       </w:r>
@@ -5671,6 +5946,7 @@
           <w:rFonts w:ascii="Times New Roman" w:hAnsi="Times New Roman" w:cs="Times New Roman"/>
           <w:b/>
           <w:bCs/>
+          <w:noProof/>
           <w:color w:val="auto"/>
           <w:sz w:val="24"/>
           <w:szCs w:val="24"/>
@@ -5772,10 +6048,7 @@
         <w:pStyle w:val="NormalWeb"/>
       </w:pPr>
       <w:r>
-        <w:t>Son útiles para explicar tu código y no se ejecutan</w:t>
-      </w:r>
-      <w:r>
-        <w:t xml:space="preserve">, existen dos tipos de comentarios los que se pueden hacer en una sola línea y los que se pueden hacer en </w:t>
+        <w:t xml:space="preserve">Son útiles para explicar tu código y no se ejecutan, existen dos tipos de comentarios los que se pueden hacer en una sola línea y los que se pueden hacer en </w:t>
       </w:r>
       <w:proofErr w:type="spellStart"/>
       <w:r>
@@ -5795,6 +6068,10 @@
         </w:numPr>
       </w:pPr>
       <w:r>
+        <w:rPr>
+          <w:noProof/>
+        </w:rPr>
+        <w:lastRenderedPageBreak/>
         <w:drawing>
           <wp:anchor distT="0" distB="0" distL="114300" distR="114300" simplePos="0" relativeHeight="251659264" behindDoc="0" locked="0" layoutInCell="1" allowOverlap="1" wp14:anchorId="69889E10" wp14:editId="233A7CA3">
             <wp:simplePos x="0" y="0"/>
@@ -5863,6 +6140,9 @@
       <w:r>
         <w:rPr>
           <w:rStyle w:val="CdigoHTML"/>
+          <w:rFonts w:ascii="Times New Roman" w:hAnsi="Times New Roman" w:cs="Times New Roman"/>
+          <w:sz w:val="24"/>
+          <w:szCs w:val="24"/>
         </w:rPr>
         <w:t>#</w:t>
       </w:r>
@@ -5890,6 +6170,9 @@
         </w:numPr>
       </w:pPr>
       <w:r>
+        <w:rPr>
+          <w:noProof/>
+        </w:rPr>
         <w:drawing>
           <wp:anchor distT="0" distB="0" distL="114300" distR="114300" simplePos="0" relativeHeight="251660288" behindDoc="0" locked="0" layoutInCell="1" allowOverlap="1" wp14:anchorId="20F5EAA5" wp14:editId="19D17FC7">
             <wp:simplePos x="0" y="0"/>
@@ -5958,6 +6241,9 @@
       <w:r>
         <w:rPr>
           <w:rStyle w:val="CdigoHTML"/>
+          <w:rFonts w:ascii="Times New Roman" w:hAnsi="Times New Roman" w:cs="Times New Roman"/>
+          <w:sz w:val="24"/>
+          <w:szCs w:val="24"/>
         </w:rPr>
         <w:t>"""</w:t>
       </w:r>
@@ -5967,6 +6253,9 @@
       <w:r>
         <w:rPr>
           <w:rStyle w:val="CdigoHTML"/>
+          <w:rFonts w:ascii="Times New Roman" w:hAnsi="Times New Roman" w:cs="Times New Roman"/>
+          <w:sz w:val="24"/>
+          <w:szCs w:val="24"/>
         </w:rPr>
         <w:t>'''</w:t>
       </w:r>
@@ -6018,87 +6307,70 @@
           <w:color w:val="auto"/>
           <w:sz w:val="24"/>
           <w:szCs w:val="24"/>
-          <w:lang w:val="en-US"/>
-        </w:rPr>
-      </w:pPr>
-    </w:p>
-    <w:p>
-      <w:pPr>
-        <w:spacing w:before="100" w:beforeAutospacing="1" w:after="100" w:afterAutospacing="1" w:line="240" w:lineRule="auto"/>
-        <w:rPr>
-          <w:rStyle w:val="Ttulo2Car"/>
+        </w:rPr>
+      </w:pPr>
+    </w:p>
+    <w:p>
+      <w:pPr>
+        <w:rPr>
           <w:rFonts w:ascii="Times New Roman" w:hAnsi="Times New Roman" w:cs="Times New Roman"/>
           <w:b/>
           <w:bCs/>
-          <w:color w:val="auto"/>
-          <w:sz w:val="24"/>
-          <w:szCs w:val="24"/>
-          <w:lang w:val="en-US"/>
+          <w:sz w:val="24"/>
+          <w:szCs w:val="24"/>
         </w:rPr>
       </w:pPr>
       <w:proofErr w:type="spellStart"/>
       <w:r>
         <w:rPr>
-          <w:rStyle w:val="Ttulo2Car"/>
           <w:rFonts w:ascii="Times New Roman" w:hAnsi="Times New Roman" w:cs="Times New Roman"/>
           <w:b/>
           <w:bCs/>
-          <w:color w:val="auto"/>
-          <w:sz w:val="24"/>
-          <w:szCs w:val="24"/>
-          <w:lang w:val="en-US"/>
-        </w:rPr>
-        <w:lastRenderedPageBreak/>
+          <w:sz w:val="24"/>
+          <w:szCs w:val="24"/>
+        </w:rPr>
         <w:t>Ejecucion</w:t>
       </w:r>
       <w:proofErr w:type="spellEnd"/>
       <w:r>
         <w:rPr>
-          <w:rStyle w:val="Ttulo2Car"/>
           <w:rFonts w:ascii="Times New Roman" w:hAnsi="Times New Roman" w:cs="Times New Roman"/>
           <w:b/>
           <w:bCs/>
-          <w:color w:val="auto"/>
-          <w:sz w:val="24"/>
-          <w:szCs w:val="24"/>
-          <w:lang w:val="en-US"/>
+          <w:sz w:val="24"/>
+          <w:szCs w:val="24"/>
         </w:rPr>
         <w:t xml:space="preserve"> de </w:t>
       </w:r>
       <w:proofErr w:type="spellStart"/>
       <w:r>
         <w:rPr>
-          <w:rStyle w:val="Ttulo2Car"/>
           <w:rFonts w:ascii="Times New Roman" w:hAnsi="Times New Roman" w:cs="Times New Roman"/>
           <w:b/>
           <w:bCs/>
-          <w:color w:val="auto"/>
-          <w:sz w:val="24"/>
-          <w:szCs w:val="24"/>
-          <w:lang w:val="en-US"/>
+          <w:sz w:val="24"/>
+          <w:szCs w:val="24"/>
         </w:rPr>
         <w:t>codigo</w:t>
       </w:r>
       <w:proofErr w:type="spellEnd"/>
       <w:r>
         <w:rPr>
-          <w:rStyle w:val="Ttulo2Car"/>
           <w:rFonts w:ascii="Times New Roman" w:hAnsi="Times New Roman" w:cs="Times New Roman"/>
           <w:b/>
           <w:bCs/>
-          <w:color w:val="auto"/>
-          <w:sz w:val="24"/>
-          <w:szCs w:val="24"/>
-          <w:lang w:val="en-US"/>
+          <w:sz w:val="24"/>
+          <w:szCs w:val="24"/>
         </w:rPr>
         <w:t xml:space="preserve"> </w:t>
       </w:r>
     </w:p>
     <w:p>
       <w:pPr>
+        <w:pStyle w:val="Prrafodelista"/>
         <w:numPr>
           <w:ilvl w:val="0"/>
-          <w:numId w:val="17"/>
+          <w:numId w:val="21"/>
         </w:numPr>
         <w:spacing w:before="100" w:beforeAutospacing="1" w:after="100" w:afterAutospacing="1" w:line="240" w:lineRule="auto"/>
         <w:rPr>
@@ -6115,32 +6387,15 @@
           <w:szCs w:val="24"/>
           <w:lang w:eastAsia="es-SV"/>
         </w:rPr>
-        <w:t xml:space="preserve">Guarda tu archivo, por ejemplo, </w:t>
-      </w:r>
-      <w:r>
-        <w:rPr>
-          <w:rFonts w:ascii="Courier New" w:eastAsia="Times New Roman" w:hAnsi="Courier New" w:cs="Courier New"/>
-          <w:sz w:val="20"/>
-          <w:szCs w:val="20"/>
-          <w:lang w:eastAsia="es-SV"/>
-        </w:rPr>
-        <w:t>sintaxis.py</w:t>
-      </w:r>
-      <w:r>
-        <w:rPr>
-          <w:rFonts w:ascii="Times New Roman" w:eastAsia="Times New Roman" w:hAnsi="Times New Roman" w:cs="Times New Roman"/>
-          <w:sz w:val="24"/>
-          <w:szCs w:val="24"/>
-          <w:lang w:eastAsia="es-SV"/>
-        </w:rPr>
-        <w:t>.</w:t>
-      </w:r>
-    </w:p>
-    <w:p>
-      <w:pPr>
+        <w:t>Guarda tu archivo, por ejemplo, sintaxis.py.</w:t>
+      </w:r>
+    </w:p>
+    <w:p>
+      <w:pPr>
+        <w:pStyle w:val="Prrafodelista"/>
         <w:numPr>
           <w:ilvl w:val="0"/>
-          <w:numId w:val="17"/>
+          <w:numId w:val="21"/>
         </w:numPr>
         <w:spacing w:before="100" w:beforeAutospacing="1" w:after="100" w:afterAutospacing="1" w:line="240" w:lineRule="auto"/>
         <w:rPr>
@@ -6162,8 +6417,12 @@
     </w:p>
     <w:p>
       <w:pPr>
+        <w:pStyle w:val="Prrafodelista"/>
+        <w:numPr>
+          <w:ilvl w:val="1"/>
+          <w:numId w:val="21"/>
+        </w:numPr>
         <w:spacing w:before="100" w:beforeAutospacing="1" w:after="100" w:afterAutospacing="1" w:line="240" w:lineRule="auto"/>
-        <w:ind w:left="720"/>
         <w:rPr>
           <w:rFonts w:ascii="Times New Roman" w:eastAsia="Times New Roman" w:hAnsi="Times New Roman" w:cs="Times New Roman"/>
           <w:sz w:val="24"/>
@@ -6183,9 +6442,10 @@
     </w:p>
     <w:p>
       <w:pPr>
+        <w:pStyle w:val="Prrafodelista"/>
         <w:numPr>
           <w:ilvl w:val="0"/>
-          <w:numId w:val="17"/>
+          <w:numId w:val="21"/>
         </w:numPr>
         <w:spacing w:before="100" w:beforeAutospacing="1" w:after="100" w:afterAutospacing="1" w:line="240" w:lineRule="auto"/>
         <w:rPr>
@@ -6204,8 +6464,9 @@
           <w:szCs w:val="24"/>
           <w:lang w:eastAsia="es-SV"/>
         </w:rPr>
-        <w:t>Ejecuta el archivo con:</w:t>
-      </w:r>
+        <w:t xml:space="preserve">Ejecuta el archivo con: </w:t>
+      </w:r>
+      <w:proofErr w:type="spellStart"/>
       <w:r>
         <w:rPr>
           <w:rFonts w:ascii="Times New Roman" w:eastAsia="Times New Roman" w:hAnsi="Times New Roman" w:cs="Times New Roman"/>
@@ -6213,100 +6474,2130 @@
           <w:szCs w:val="24"/>
           <w:lang w:eastAsia="es-SV"/>
         </w:rPr>
+        <w:t>python</w:t>
+      </w:r>
+      <w:proofErr w:type="spellEnd"/>
+      <w:r>
+        <w:rPr>
+          <w:rFonts w:ascii="Times New Roman" w:eastAsia="Times New Roman" w:hAnsi="Times New Roman" w:cs="Times New Roman"/>
+          <w:sz w:val="24"/>
+          <w:szCs w:val="24"/>
+          <w:lang w:eastAsia="es-SV"/>
+        </w:rPr>
+        <w:t xml:space="preserve"> sintaxis.py </w:t>
+      </w:r>
+    </w:p>
+    <w:p>
+      <w:pPr>
+        <w:spacing w:before="100" w:beforeAutospacing="1" w:after="100" w:afterAutospacing="1" w:line="240" w:lineRule="auto"/>
+        <w:rPr>
+          <w:rStyle w:val="Ttulo2Car"/>
+          <w:rFonts w:ascii="Times New Roman" w:hAnsi="Times New Roman" w:cs="Times New Roman"/>
+          <w:b/>
+          <w:bCs/>
+          <w:color w:val="auto"/>
+          <w:sz w:val="24"/>
+          <w:szCs w:val="24"/>
+        </w:rPr>
+      </w:pPr>
+      <w:bookmarkStart w:id="3" w:name="_Toc195315786"/>
+      <w:r>
+        <w:rPr>
+          <w:rStyle w:val="Ttulo2Car"/>
+          <w:rFonts w:ascii="Times New Roman" w:hAnsi="Times New Roman" w:cs="Times New Roman"/>
+          <w:b/>
+          <w:bCs/>
+          <w:color w:val="auto"/>
+          <w:sz w:val="24"/>
+          <w:szCs w:val="24"/>
+        </w:rPr>
+        <w:t>1.3 Variables: Declaración, tipos de datos básicos (números, cadenas, booleanos)</w:t>
+      </w:r>
+      <w:bookmarkEnd w:id="3"/>
+    </w:p>
+    <w:p>
+      <w:pPr>
+        <w:spacing w:before="100" w:beforeAutospacing="1" w:after="100" w:afterAutospacing="1" w:line="240" w:lineRule="auto"/>
+        <w:rPr>
+          <w:rFonts w:ascii="Times New Roman" w:eastAsia="Times New Roman" w:hAnsi="Times New Roman" w:cs="Times New Roman"/>
+          <w:sz w:val="24"/>
+          <w:szCs w:val="24"/>
+          <w:lang w:eastAsia="es-SV"/>
+        </w:rPr>
+      </w:pPr>
+      <w:r>
+        <w:rPr>
+          <w:rFonts w:ascii="Times New Roman" w:eastAsia="Times New Roman" w:hAnsi="Times New Roman" w:cs="Times New Roman"/>
+          <w:b/>
+          <w:bCs/>
+          <w:sz w:val="24"/>
+          <w:szCs w:val="24"/>
+          <w:lang w:eastAsia="es-SV"/>
+        </w:rPr>
+        <w:t>¿Qué es una variable?</w:t>
+      </w:r>
+    </w:p>
+    <w:p>
+      <w:pPr>
+        <w:spacing w:before="100" w:beforeAutospacing="1" w:after="100" w:afterAutospacing="1" w:line="240" w:lineRule="auto"/>
+        <w:rPr>
+          <w:rFonts w:ascii="Times New Roman" w:eastAsia="Times New Roman" w:hAnsi="Times New Roman" w:cs="Times New Roman"/>
+          <w:sz w:val="24"/>
+          <w:szCs w:val="24"/>
+          <w:lang w:eastAsia="es-SV"/>
+        </w:rPr>
+      </w:pPr>
+      <w:r>
+        <w:rPr>
+          <w:rStyle w:val="Ttulo2Car"/>
+          <w:rFonts w:ascii="Times New Roman" w:hAnsi="Times New Roman" w:cs="Times New Roman"/>
+          <w:noProof/>
+          <w:color w:val="auto"/>
+          <w:sz w:val="24"/>
+          <w:szCs w:val="24"/>
+        </w:rPr>
+        <w:drawing>
+          <wp:anchor distT="0" distB="0" distL="114300" distR="114300" simplePos="0" relativeHeight="251661312" behindDoc="0" locked="0" layoutInCell="1" allowOverlap="1" wp14:anchorId="2416B4F0" wp14:editId="2EDFE4D5">
+            <wp:simplePos x="0" y="0"/>
+            <wp:positionH relativeFrom="margin">
+              <wp:align>left</wp:align>
+            </wp:positionH>
+            <wp:positionV relativeFrom="paragraph">
+              <wp:posOffset>517525</wp:posOffset>
+            </wp:positionV>
+            <wp:extent cx="2232660" cy="598034"/>
+            <wp:effectExtent l="0" t="0" r="0" b="0"/>
+            <wp:wrapNone/>
+            <wp:docPr id="2" name="Imagen 2"/>
+            <wp:cNvGraphicFramePr>
+              <a:graphicFrameLocks xmlns:a="http://schemas.openxmlformats.org/drawingml/2006/main" noChangeAspect="1"/>
+            </wp:cNvGraphicFramePr>
+            <a:graphic xmlns:a="http://schemas.openxmlformats.org/drawingml/2006/main">
+              <a:graphicData uri="http://schemas.openxmlformats.org/drawingml/2006/picture">
+                <pic:pic xmlns:pic="http://schemas.openxmlformats.org/drawingml/2006/picture">
+                  <pic:nvPicPr>
+                    <pic:cNvPr id="1" name=""/>
+                    <pic:cNvPicPr/>
+                  </pic:nvPicPr>
+                  <pic:blipFill>
+                    <a:blip r:embed="rId11">
+                      <a:extLst>
+                        <a:ext uri="{28A0092B-C50C-407E-A947-70E740481C1C}">
+                          <a14:useLocalDpi xmlns:a14="http://schemas.microsoft.com/office/drawing/2010/main" val="0"/>
+                        </a:ext>
+                      </a:extLst>
+                    </a:blip>
+                    <a:stretch>
+                      <a:fillRect/>
+                    </a:stretch>
+                  </pic:blipFill>
+                  <pic:spPr>
+                    <a:xfrm>
+                      <a:off x="0" y="0"/>
+                      <a:ext cx="2232660" cy="598034"/>
+                    </a:xfrm>
+                    <a:prstGeom prst="rect">
+                      <a:avLst/>
+                    </a:prstGeom>
+                  </pic:spPr>
+                </pic:pic>
+              </a:graphicData>
+            </a:graphic>
+            <wp14:sizeRelH relativeFrom="margin">
+              <wp14:pctWidth>0</wp14:pctWidth>
+            </wp14:sizeRelH>
+            <wp14:sizeRelV relativeFrom="margin">
+              <wp14:pctHeight>0</wp14:pctHeight>
+            </wp14:sizeRelV>
+          </wp:anchor>
+        </w:drawing>
+      </w:r>
+      <w:r>
+        <w:rPr>
+          <w:rFonts w:ascii="Times New Roman" w:eastAsia="Times New Roman" w:hAnsi="Times New Roman" w:cs="Times New Roman"/>
+          <w:sz w:val="24"/>
+          <w:szCs w:val="24"/>
+          <w:lang w:eastAsia="es-SV"/>
+        </w:rPr>
+        <w:t xml:space="preserve">Una </w:t>
+      </w:r>
+      <w:r>
+        <w:rPr>
+          <w:rFonts w:ascii="Times New Roman" w:eastAsia="Times New Roman" w:hAnsi="Times New Roman" w:cs="Times New Roman"/>
+          <w:b/>
+          <w:bCs/>
+          <w:sz w:val="24"/>
+          <w:szCs w:val="24"/>
+          <w:lang w:eastAsia="es-SV"/>
+        </w:rPr>
+        <w:t>variable</w:t>
+      </w:r>
+      <w:r>
+        <w:rPr>
+          <w:rFonts w:ascii="Times New Roman" w:eastAsia="Times New Roman" w:hAnsi="Times New Roman" w:cs="Times New Roman"/>
+          <w:sz w:val="24"/>
+          <w:szCs w:val="24"/>
+          <w:lang w:eastAsia="es-SV"/>
+        </w:rPr>
+        <w:t xml:space="preserve"> es un nombre que asignamos a un valor en Python. Es como una caja donde puedes guardar datos para usar más adelante.</w:t>
+      </w:r>
+    </w:p>
+    <w:p>
+      <w:pPr>
+        <w:spacing w:before="100" w:beforeAutospacing="1" w:after="100" w:afterAutospacing="1" w:line="240" w:lineRule="auto"/>
+        <w:rPr>
+          <w:rStyle w:val="Ttulo2Car"/>
+          <w:rFonts w:ascii="Times New Roman" w:hAnsi="Times New Roman" w:cs="Times New Roman"/>
+          <w:color w:val="auto"/>
+          <w:sz w:val="24"/>
+          <w:szCs w:val="24"/>
+        </w:rPr>
+      </w:pPr>
+    </w:p>
+    <w:p>
+      <w:pPr>
+        <w:spacing w:before="100" w:beforeAutospacing="1" w:after="100" w:afterAutospacing="1" w:line="240" w:lineRule="auto"/>
+        <w:rPr>
+          <w:rStyle w:val="Ttulo2Car"/>
+          <w:rFonts w:ascii="Times New Roman" w:hAnsi="Times New Roman" w:cs="Times New Roman"/>
+          <w:color w:val="auto"/>
+          <w:sz w:val="24"/>
+          <w:szCs w:val="24"/>
+        </w:rPr>
+      </w:pPr>
+    </w:p>
+    <w:p>
+      <w:pPr>
+        <w:pStyle w:val="NormalWeb"/>
+      </w:pPr>
+      <w:r>
+        <w:rPr>
+          <w:b/>
+          <w:bCs/>
+        </w:rPr>
+        <w:t>Tipos de datos básicos en Python:</w:t>
+      </w:r>
+    </w:p>
+    <w:p>
+      <w:pPr>
+        <w:pStyle w:val="NormalWeb"/>
+        <w:numPr>
+          <w:ilvl w:val="0"/>
+          <w:numId w:val="22"/>
+        </w:numPr>
+      </w:pPr>
+      <w:r>
+        <w:rPr>
+          <w:noProof/>
+        </w:rPr>
+        <w:drawing>
+          <wp:anchor distT="0" distB="0" distL="114300" distR="114300" simplePos="0" relativeHeight="251662336" behindDoc="0" locked="0" layoutInCell="1" allowOverlap="1" wp14:anchorId="0F144131" wp14:editId="62CE94DA">
+            <wp:simplePos x="0" y="0"/>
+            <wp:positionH relativeFrom="column">
+              <wp:posOffset>510540</wp:posOffset>
+            </wp:positionH>
+            <wp:positionV relativeFrom="paragraph">
+              <wp:posOffset>259080</wp:posOffset>
+            </wp:positionV>
+            <wp:extent cx="922020" cy="391160"/>
+            <wp:effectExtent l="0" t="0" r="0" b="8890"/>
+            <wp:wrapNone/>
+            <wp:docPr id="5" name="Imagen 5"/>
+            <wp:cNvGraphicFramePr>
+              <a:graphicFrameLocks xmlns:a="http://schemas.openxmlformats.org/drawingml/2006/main" noChangeAspect="1"/>
+            </wp:cNvGraphicFramePr>
+            <a:graphic xmlns:a="http://schemas.openxmlformats.org/drawingml/2006/main">
+              <a:graphicData uri="http://schemas.openxmlformats.org/drawingml/2006/picture">
+                <pic:pic xmlns:pic="http://schemas.openxmlformats.org/drawingml/2006/picture">
+                  <pic:nvPicPr>
+                    <pic:cNvPr id="1" name=""/>
+                    <pic:cNvPicPr/>
+                  </pic:nvPicPr>
+                  <pic:blipFill>
+                    <a:blip r:embed="rId12">
+                      <a:extLst>
+                        <a:ext uri="{28A0092B-C50C-407E-A947-70E740481C1C}">
+                          <a14:useLocalDpi xmlns:a14="http://schemas.microsoft.com/office/drawing/2010/main" val="0"/>
+                        </a:ext>
+                      </a:extLst>
+                    </a:blip>
+                    <a:stretch>
+                      <a:fillRect/>
+                    </a:stretch>
+                  </pic:blipFill>
+                  <pic:spPr>
+                    <a:xfrm>
+                      <a:off x="0" y="0"/>
+                      <a:ext cx="922020" cy="391160"/>
+                    </a:xfrm>
+                    <a:prstGeom prst="rect">
+                      <a:avLst/>
+                    </a:prstGeom>
+                  </pic:spPr>
+                </pic:pic>
+              </a:graphicData>
+            </a:graphic>
+            <wp14:sizeRelH relativeFrom="margin">
+              <wp14:pctWidth>0</wp14:pctWidth>
+            </wp14:sizeRelH>
+            <wp14:sizeRelV relativeFrom="margin">
+              <wp14:pctHeight>0</wp14:pctHeight>
+            </wp14:sizeRelV>
+          </wp:anchor>
+        </w:drawing>
+      </w:r>
+      <w:r>
+        <w:rPr>
+          <w:rStyle w:val="Textoennegrita"/>
+        </w:rPr>
+        <w:t>Enteros (</w:t>
+      </w:r>
+      <w:proofErr w:type="spellStart"/>
+      <w:r>
+        <w:rPr>
+          <w:rStyle w:val="CdigoHTML"/>
+          <w:rFonts w:ascii="Times New Roman" w:hAnsi="Times New Roman" w:cs="Times New Roman"/>
+          <w:b/>
+          <w:bCs/>
+          <w:sz w:val="24"/>
+          <w:szCs w:val="24"/>
+        </w:rPr>
+        <w:t>int</w:t>
+      </w:r>
+      <w:proofErr w:type="spellEnd"/>
+      <w:r>
+        <w:rPr>
+          <w:rStyle w:val="Textoennegrita"/>
+        </w:rPr>
+        <w:t>):</w:t>
+      </w:r>
+      <w:r>
+        <w:t xml:space="preserve"> Números como 1, 10, -5</w:t>
+      </w:r>
+    </w:p>
+    <w:p>
+      <w:pPr>
+        <w:pStyle w:val="NormalWeb"/>
+      </w:pPr>
+    </w:p>
+    <w:p>
+      <w:pPr>
+        <w:pStyle w:val="NormalWeb"/>
+        <w:numPr>
+          <w:ilvl w:val="0"/>
+          <w:numId w:val="22"/>
+        </w:numPr>
+      </w:pPr>
+      <w:r>
+        <w:rPr>
+          <w:rStyle w:val="Textoennegrita"/>
+        </w:rPr>
+        <w:t>Decimales (</w:t>
+      </w:r>
+      <w:proofErr w:type="spellStart"/>
+      <w:r>
+        <w:rPr>
+          <w:rStyle w:val="CdigoHTML"/>
+          <w:rFonts w:ascii="Times New Roman" w:hAnsi="Times New Roman" w:cs="Times New Roman"/>
+          <w:b/>
+          <w:bCs/>
+          <w:sz w:val="24"/>
+          <w:szCs w:val="24"/>
+        </w:rPr>
+        <w:t>float</w:t>
+      </w:r>
+      <w:proofErr w:type="spellEnd"/>
+      <w:r>
+        <w:rPr>
+          <w:rStyle w:val="Textoennegrita"/>
+        </w:rPr>
+        <w:t>):</w:t>
+      </w:r>
+      <w:r>
+        <w:t xml:space="preserve"> Números con punto decimal como 3.14, -0.5</w:t>
+      </w:r>
+    </w:p>
+    <w:p>
+      <w:pPr>
+        <w:pStyle w:val="Prrafodelista"/>
+        <w:rPr>
+          <w:rFonts w:ascii="Times New Roman" w:hAnsi="Times New Roman" w:cs="Times New Roman"/>
+          <w:sz w:val="24"/>
+          <w:szCs w:val="24"/>
+        </w:rPr>
+      </w:pPr>
+      <w:r>
+        <w:rPr>
+          <w:rFonts w:ascii="Times New Roman" w:hAnsi="Times New Roman" w:cs="Times New Roman"/>
+          <w:noProof/>
+          <w:sz w:val="24"/>
+          <w:szCs w:val="24"/>
+        </w:rPr>
+        <w:drawing>
+          <wp:anchor distT="0" distB="0" distL="114300" distR="114300" simplePos="0" relativeHeight="251663360" behindDoc="0" locked="0" layoutInCell="1" allowOverlap="1" wp14:anchorId="661D8D23" wp14:editId="6DB2E049">
+            <wp:simplePos x="0" y="0"/>
+            <wp:positionH relativeFrom="column">
+              <wp:posOffset>502920</wp:posOffset>
+            </wp:positionH>
+            <wp:positionV relativeFrom="paragraph">
+              <wp:posOffset>69850</wp:posOffset>
+            </wp:positionV>
+            <wp:extent cx="1203960" cy="356729"/>
+            <wp:effectExtent l="0" t="0" r="0" b="5715"/>
+            <wp:wrapNone/>
+            <wp:docPr id="6" name="Imagen 6"/>
+            <wp:cNvGraphicFramePr>
+              <a:graphicFrameLocks xmlns:a="http://schemas.openxmlformats.org/drawingml/2006/main" noChangeAspect="1"/>
+            </wp:cNvGraphicFramePr>
+            <a:graphic xmlns:a="http://schemas.openxmlformats.org/drawingml/2006/main">
+              <a:graphicData uri="http://schemas.openxmlformats.org/drawingml/2006/picture">
+                <pic:pic xmlns:pic="http://schemas.openxmlformats.org/drawingml/2006/picture">
+                  <pic:nvPicPr>
+                    <pic:cNvPr id="1" name=""/>
+                    <pic:cNvPicPr/>
+                  </pic:nvPicPr>
+                  <pic:blipFill>
+                    <a:blip r:embed="rId13">
+                      <a:extLst>
+                        <a:ext uri="{28A0092B-C50C-407E-A947-70E740481C1C}">
+                          <a14:useLocalDpi xmlns:a14="http://schemas.microsoft.com/office/drawing/2010/main" val="0"/>
+                        </a:ext>
+                      </a:extLst>
+                    </a:blip>
+                    <a:stretch>
+                      <a:fillRect/>
+                    </a:stretch>
+                  </pic:blipFill>
+                  <pic:spPr>
+                    <a:xfrm>
+                      <a:off x="0" y="0"/>
+                      <a:ext cx="1203960" cy="356729"/>
+                    </a:xfrm>
+                    <a:prstGeom prst="rect">
+                      <a:avLst/>
+                    </a:prstGeom>
+                  </pic:spPr>
+                </pic:pic>
+              </a:graphicData>
+            </a:graphic>
+            <wp14:sizeRelH relativeFrom="margin">
+              <wp14:pctWidth>0</wp14:pctWidth>
+            </wp14:sizeRelH>
+            <wp14:sizeRelV relativeFrom="margin">
+              <wp14:pctHeight>0</wp14:pctHeight>
+            </wp14:sizeRelV>
+          </wp:anchor>
+        </w:drawing>
+      </w:r>
+    </w:p>
+    <w:p>
+      <w:pPr>
+        <w:pStyle w:val="NormalWeb"/>
+        <w:ind w:left="720"/>
+      </w:pPr>
+    </w:p>
+    <w:p>
+      <w:pPr>
+        <w:pStyle w:val="NormalWeb"/>
+        <w:numPr>
+          <w:ilvl w:val="0"/>
+          <w:numId w:val="22"/>
+        </w:numPr>
+      </w:pPr>
+      <w:r>
+        <w:rPr>
+          <w:noProof/>
+        </w:rPr>
+        <w:lastRenderedPageBreak/>
+        <w:drawing>
+          <wp:anchor distT="0" distB="0" distL="114300" distR="114300" simplePos="0" relativeHeight="251664384" behindDoc="0" locked="0" layoutInCell="1" allowOverlap="1" wp14:anchorId="1D260D5B" wp14:editId="45FC67C9">
+            <wp:simplePos x="0" y="0"/>
+            <wp:positionH relativeFrom="margin">
+              <wp:posOffset>495300</wp:posOffset>
+            </wp:positionH>
+            <wp:positionV relativeFrom="paragraph">
+              <wp:posOffset>292100</wp:posOffset>
+            </wp:positionV>
+            <wp:extent cx="1630680" cy="358614"/>
+            <wp:effectExtent l="0" t="0" r="0" b="3810"/>
+            <wp:wrapNone/>
+            <wp:docPr id="7" name="Imagen 7"/>
+            <wp:cNvGraphicFramePr>
+              <a:graphicFrameLocks xmlns:a="http://schemas.openxmlformats.org/drawingml/2006/main" noChangeAspect="1"/>
+            </wp:cNvGraphicFramePr>
+            <a:graphic xmlns:a="http://schemas.openxmlformats.org/drawingml/2006/main">
+              <a:graphicData uri="http://schemas.openxmlformats.org/drawingml/2006/picture">
+                <pic:pic xmlns:pic="http://schemas.openxmlformats.org/drawingml/2006/picture">
+                  <pic:nvPicPr>
+                    <pic:cNvPr id="1" name=""/>
+                    <pic:cNvPicPr/>
+                  </pic:nvPicPr>
+                  <pic:blipFill>
+                    <a:blip r:embed="rId14">
+                      <a:extLst>
+                        <a:ext uri="{28A0092B-C50C-407E-A947-70E740481C1C}">
+                          <a14:useLocalDpi xmlns:a14="http://schemas.microsoft.com/office/drawing/2010/main" val="0"/>
+                        </a:ext>
+                      </a:extLst>
+                    </a:blip>
+                    <a:stretch>
+                      <a:fillRect/>
+                    </a:stretch>
+                  </pic:blipFill>
+                  <pic:spPr>
+                    <a:xfrm>
+                      <a:off x="0" y="0"/>
+                      <a:ext cx="1630680" cy="358614"/>
+                    </a:xfrm>
+                    <a:prstGeom prst="rect">
+                      <a:avLst/>
+                    </a:prstGeom>
+                  </pic:spPr>
+                </pic:pic>
+              </a:graphicData>
+            </a:graphic>
+            <wp14:sizeRelH relativeFrom="margin">
+              <wp14:pctWidth>0</wp14:pctWidth>
+            </wp14:sizeRelH>
+            <wp14:sizeRelV relativeFrom="margin">
+              <wp14:pctHeight>0</wp14:pctHeight>
+            </wp14:sizeRelV>
+          </wp:anchor>
+        </w:drawing>
+      </w:r>
+      <w:r>
+        <w:rPr>
+          <w:rStyle w:val="Textoennegrita"/>
+        </w:rPr>
+        <w:t>Texto (</w:t>
+      </w:r>
+      <w:proofErr w:type="spellStart"/>
+      <w:r>
+        <w:rPr>
+          <w:rStyle w:val="CdigoHTML"/>
+          <w:rFonts w:ascii="Times New Roman" w:hAnsi="Times New Roman" w:cs="Times New Roman"/>
+          <w:b/>
+          <w:bCs/>
+          <w:sz w:val="24"/>
+          <w:szCs w:val="24"/>
+        </w:rPr>
+        <w:t>str</w:t>
+      </w:r>
+      <w:proofErr w:type="spellEnd"/>
+      <w:r>
+        <w:rPr>
+          <w:rStyle w:val="Textoennegrita"/>
+        </w:rPr>
+        <w:t>):</w:t>
+      </w:r>
+      <w:r>
+        <w:t xml:space="preserve"> Secuencias de caracteres dentro de comillas (</w:t>
+      </w:r>
+      <w:r>
+        <w:rPr>
+          <w:rStyle w:val="CdigoHTML"/>
+          <w:rFonts w:ascii="Times New Roman" w:hAnsi="Times New Roman" w:cs="Times New Roman"/>
+          <w:sz w:val="24"/>
+          <w:szCs w:val="24"/>
+        </w:rPr>
+        <w:t>""</w:t>
+      </w:r>
+      <w:r>
+        <w:t xml:space="preserve"> o </w:t>
+      </w:r>
+      <w:r>
+        <w:rPr>
+          <w:rStyle w:val="CdigoHTML"/>
+          <w:rFonts w:ascii="Times New Roman" w:hAnsi="Times New Roman" w:cs="Times New Roman"/>
+          <w:sz w:val="24"/>
+          <w:szCs w:val="24"/>
+        </w:rPr>
+        <w:t>''</w:t>
+      </w:r>
+      <w:r>
+        <w:t>).</w:t>
+      </w:r>
+    </w:p>
+    <w:p>
+      <w:pPr>
+        <w:pStyle w:val="NormalWeb"/>
+      </w:pPr>
+    </w:p>
+    <w:p>
+      <w:pPr>
+        <w:pStyle w:val="NormalWeb"/>
+        <w:numPr>
+          <w:ilvl w:val="0"/>
+          <w:numId w:val="22"/>
+        </w:numPr>
+      </w:pPr>
+      <w:r>
+        <w:rPr>
+          <w:rStyle w:val="Textoennegrita"/>
+        </w:rPr>
+        <w:t>Booleanos (</w:t>
+      </w:r>
+      <w:proofErr w:type="spellStart"/>
+      <w:r>
+        <w:rPr>
+          <w:rStyle w:val="CdigoHTML"/>
+          <w:rFonts w:ascii="Times New Roman" w:hAnsi="Times New Roman" w:cs="Times New Roman"/>
+          <w:b/>
+          <w:bCs/>
+          <w:sz w:val="24"/>
+          <w:szCs w:val="24"/>
+        </w:rPr>
+        <w:t>bool</w:t>
+      </w:r>
+      <w:proofErr w:type="spellEnd"/>
+      <w:r>
+        <w:rPr>
+          <w:rStyle w:val="Textoennegrita"/>
+        </w:rPr>
+        <w:t>):</w:t>
+      </w:r>
+      <w:r>
+        <w:t xml:space="preserve"> Valores verdaderos o falsos (</w:t>
+      </w:r>
+      <w:r>
+        <w:rPr>
+          <w:rStyle w:val="CdigoHTML"/>
+          <w:rFonts w:ascii="Times New Roman" w:hAnsi="Times New Roman" w:cs="Times New Roman"/>
+          <w:sz w:val="24"/>
+          <w:szCs w:val="24"/>
+        </w:rPr>
+        <w:t>True</w:t>
+      </w:r>
+      <w:r>
+        <w:t xml:space="preserve"> o </w:t>
+      </w:r>
+      <w:r>
+        <w:rPr>
+          <w:rStyle w:val="CdigoHTML"/>
+          <w:rFonts w:ascii="Times New Roman" w:hAnsi="Times New Roman" w:cs="Times New Roman"/>
+          <w:sz w:val="24"/>
+          <w:szCs w:val="24"/>
+        </w:rPr>
+        <w:t>False</w:t>
+      </w:r>
+      <w:r>
+        <w:t>).</w:t>
+      </w:r>
+    </w:p>
+    <w:p>
+      <w:pPr>
+        <w:spacing w:before="100" w:beforeAutospacing="1" w:after="100" w:afterAutospacing="1" w:line="240" w:lineRule="auto"/>
+        <w:rPr>
+          <w:rStyle w:val="Ttulo2Car"/>
+          <w:rFonts w:ascii="Times New Roman" w:hAnsi="Times New Roman" w:cs="Times New Roman"/>
+          <w:color w:val="auto"/>
+          <w:sz w:val="24"/>
+          <w:szCs w:val="24"/>
+        </w:rPr>
+      </w:pPr>
+      <w:r>
+        <w:rPr>
+          <w:rFonts w:ascii="Times New Roman" w:hAnsi="Times New Roman" w:cs="Times New Roman"/>
+          <w:noProof/>
+          <w:sz w:val="24"/>
+          <w:szCs w:val="24"/>
+        </w:rPr>
+        <w:drawing>
+          <wp:anchor distT="0" distB="0" distL="114300" distR="114300" simplePos="0" relativeHeight="251665408" behindDoc="0" locked="0" layoutInCell="1" allowOverlap="1" wp14:anchorId="50C0B68A" wp14:editId="0A7C2AA6">
+            <wp:simplePos x="0" y="0"/>
+            <wp:positionH relativeFrom="column">
+              <wp:posOffset>457200</wp:posOffset>
+            </wp:positionH>
+            <wp:positionV relativeFrom="paragraph">
+              <wp:posOffset>3810</wp:posOffset>
+            </wp:positionV>
+            <wp:extent cx="2019300" cy="413509"/>
+            <wp:effectExtent l="0" t="0" r="0" b="5715"/>
+            <wp:wrapNone/>
+            <wp:docPr id="8" name="Imagen 8"/>
+            <wp:cNvGraphicFramePr>
+              <a:graphicFrameLocks xmlns:a="http://schemas.openxmlformats.org/drawingml/2006/main" noChangeAspect="1"/>
+            </wp:cNvGraphicFramePr>
+            <a:graphic xmlns:a="http://schemas.openxmlformats.org/drawingml/2006/main">
+              <a:graphicData uri="http://schemas.openxmlformats.org/drawingml/2006/picture">
+                <pic:pic xmlns:pic="http://schemas.openxmlformats.org/drawingml/2006/picture">
+                  <pic:nvPicPr>
+                    <pic:cNvPr id="1" name=""/>
+                    <pic:cNvPicPr/>
+                  </pic:nvPicPr>
+                  <pic:blipFill>
+                    <a:blip r:embed="rId15">
+                      <a:extLst>
+                        <a:ext uri="{28A0092B-C50C-407E-A947-70E740481C1C}">
+                          <a14:useLocalDpi xmlns:a14="http://schemas.microsoft.com/office/drawing/2010/main" val="0"/>
+                        </a:ext>
+                      </a:extLst>
+                    </a:blip>
+                    <a:stretch>
+                      <a:fillRect/>
+                    </a:stretch>
+                  </pic:blipFill>
+                  <pic:spPr>
+                    <a:xfrm>
+                      <a:off x="0" y="0"/>
+                      <a:ext cx="2019300" cy="413509"/>
+                    </a:xfrm>
+                    <a:prstGeom prst="rect">
+                      <a:avLst/>
+                    </a:prstGeom>
+                  </pic:spPr>
+                </pic:pic>
+              </a:graphicData>
+            </a:graphic>
+            <wp14:sizeRelH relativeFrom="margin">
+              <wp14:pctWidth>0</wp14:pctWidth>
+            </wp14:sizeRelH>
+            <wp14:sizeRelV relativeFrom="margin">
+              <wp14:pctHeight>0</wp14:pctHeight>
+            </wp14:sizeRelV>
+          </wp:anchor>
+        </w:drawing>
+      </w:r>
+    </w:p>
+    <w:p>
+      <w:pPr>
+        <w:spacing w:before="100" w:beforeAutospacing="1" w:after="100" w:afterAutospacing="1" w:line="240" w:lineRule="auto"/>
+        <w:rPr>
+          <w:rStyle w:val="Ttulo2Car"/>
+          <w:rFonts w:ascii="Times New Roman" w:hAnsi="Times New Roman" w:cs="Times New Roman"/>
+          <w:color w:val="auto"/>
+          <w:sz w:val="24"/>
+          <w:szCs w:val="24"/>
+        </w:rPr>
+      </w:pPr>
+    </w:p>
+    <w:p>
+      <w:pPr>
+        <w:spacing w:before="100" w:beforeAutospacing="1" w:after="100" w:afterAutospacing="1" w:line="240" w:lineRule="auto"/>
+        <w:rPr>
+          <w:rStyle w:val="Ttulo2Car"/>
+          <w:rFonts w:ascii="Times New Roman" w:hAnsi="Times New Roman" w:cs="Times New Roman"/>
+          <w:color w:val="auto"/>
+          <w:sz w:val="24"/>
+          <w:szCs w:val="24"/>
+        </w:rPr>
+      </w:pPr>
+    </w:p>
+    <w:p>
+      <w:pPr>
+        <w:spacing w:before="100" w:beforeAutospacing="1" w:after="100" w:afterAutospacing="1" w:line="240" w:lineRule="auto"/>
+        <w:rPr>
+          <w:rStyle w:val="Ttulo2Car"/>
+          <w:rFonts w:ascii="Times New Roman" w:hAnsi="Times New Roman" w:cs="Times New Roman"/>
+          <w:color w:val="auto"/>
+          <w:sz w:val="24"/>
+          <w:szCs w:val="24"/>
+        </w:rPr>
+      </w:pPr>
+    </w:p>
+    <w:p>
+      <w:pPr>
+        <w:spacing w:before="100" w:beforeAutospacing="1" w:after="100" w:afterAutospacing="1" w:line="240" w:lineRule="auto"/>
+        <w:rPr>
+          <w:rStyle w:val="Ttulo2Car"/>
+          <w:rFonts w:ascii="Times New Roman" w:hAnsi="Times New Roman" w:cs="Times New Roman"/>
+          <w:color w:val="auto"/>
+          <w:sz w:val="24"/>
+          <w:szCs w:val="24"/>
+        </w:rPr>
+      </w:pPr>
+    </w:p>
+    <w:p>
+      <w:pPr>
+        <w:spacing w:before="100" w:beforeAutospacing="1" w:after="100" w:afterAutospacing="1" w:line="240" w:lineRule="auto"/>
+        <w:rPr>
+          <w:rStyle w:val="Ttulo2Car"/>
+          <w:rFonts w:ascii="Times New Roman" w:hAnsi="Times New Roman" w:cs="Times New Roman"/>
+          <w:b/>
+          <w:bCs/>
+          <w:color w:val="auto"/>
+          <w:sz w:val="24"/>
+          <w:szCs w:val="24"/>
+        </w:rPr>
+      </w:pPr>
+      <w:bookmarkStart w:id="4" w:name="_Toc195315787"/>
+      <w:r>
+        <w:rPr>
+          <w:rStyle w:val="Ttulo2Car"/>
+          <w:rFonts w:ascii="Times New Roman" w:hAnsi="Times New Roman" w:cs="Times New Roman"/>
+          <w:b/>
+          <w:bCs/>
+          <w:color w:val="auto"/>
+          <w:sz w:val="24"/>
+          <w:szCs w:val="24"/>
+        </w:rPr>
+        <w:t>1.4 Operaciones básicas: Matemáticas</w:t>
+      </w:r>
+      <w:bookmarkEnd w:id="4"/>
+    </w:p>
+    <w:p>
+      <w:pPr>
+        <w:rPr>
+          <w:rFonts w:ascii="Times New Roman" w:hAnsi="Times New Roman" w:cs="Times New Roman"/>
+          <w:b/>
+          <w:bCs/>
+          <w:sz w:val="24"/>
+          <w:szCs w:val="24"/>
+        </w:rPr>
+      </w:pPr>
+      <w:r>
+        <w:rPr>
+          <w:rFonts w:ascii="Times New Roman" w:hAnsi="Times New Roman" w:cs="Times New Roman"/>
+          <w:b/>
+          <w:bCs/>
+          <w:sz w:val="24"/>
+          <w:szCs w:val="24"/>
+        </w:rPr>
+        <w:t>Operaciones matemáticas:</w:t>
+      </w:r>
+    </w:p>
+    <w:p>
+      <w:pPr>
+        <w:rPr>
+          <w:rFonts w:ascii="Times New Roman" w:hAnsi="Times New Roman" w:cs="Times New Roman"/>
+          <w:sz w:val="24"/>
+          <w:szCs w:val="24"/>
+        </w:rPr>
+      </w:pPr>
+      <w:r>
+        <w:rPr>
+          <w:rFonts w:ascii="Times New Roman" w:hAnsi="Times New Roman" w:cs="Times New Roman"/>
+          <w:sz w:val="24"/>
+          <w:szCs w:val="24"/>
+        </w:rPr>
+        <w:t xml:space="preserve">Se pueden realizar operaciones matemáticas como suma, </w:t>
+      </w:r>
+      <w:r>
+        <w:rPr>
+          <w:rFonts w:ascii="Times New Roman" w:hAnsi="Times New Roman" w:cs="Times New Roman"/>
+          <w:sz w:val="24"/>
+          <w:szCs w:val="24"/>
+        </w:rPr>
+        <w:t>resta,</w:t>
+      </w:r>
+      <w:r>
+        <w:rPr>
+          <w:rFonts w:ascii="Times New Roman" w:hAnsi="Times New Roman" w:cs="Times New Roman"/>
+          <w:sz w:val="24"/>
+          <w:szCs w:val="24"/>
+        </w:rPr>
+        <w:t xml:space="preserve"> multiplicación, división, residuo, división entera y cuadrado</w:t>
+      </w:r>
+    </w:p>
+    <w:p>
+      <w:pPr>
+        <w:rPr>
+          <w:rStyle w:val="Ttulo2Car"/>
+          <w:rFonts w:ascii="Times New Roman" w:hAnsi="Times New Roman" w:cs="Times New Roman"/>
+          <w:b/>
+          <w:bCs/>
+          <w:color w:val="auto"/>
+          <w:sz w:val="24"/>
+          <w:szCs w:val="24"/>
+        </w:rPr>
+      </w:pPr>
+      <w:r>
+        <w:rPr>
+          <w:rStyle w:val="Ttulo2Car"/>
+          <w:rFonts w:ascii="Times New Roman" w:hAnsi="Times New Roman" w:cs="Times New Roman"/>
+          <w:b/>
+          <w:bCs/>
+          <w:noProof/>
+          <w:color w:val="auto"/>
+          <w:sz w:val="24"/>
+          <w:szCs w:val="24"/>
+        </w:rPr>
+        <w:drawing>
+          <wp:anchor distT="0" distB="0" distL="114300" distR="114300" simplePos="0" relativeHeight="251666432" behindDoc="0" locked="0" layoutInCell="1" allowOverlap="1" wp14:anchorId="752D5BC8" wp14:editId="73D73CEF">
+            <wp:simplePos x="0" y="0"/>
+            <wp:positionH relativeFrom="column">
+              <wp:posOffset>1280160</wp:posOffset>
+            </wp:positionH>
+            <wp:positionV relativeFrom="paragraph">
+              <wp:posOffset>10795</wp:posOffset>
+            </wp:positionV>
+            <wp:extent cx="2575560" cy="1504309"/>
+            <wp:effectExtent l="0" t="0" r="0" b="1270"/>
+            <wp:wrapNone/>
+            <wp:docPr id="9" name="Imagen 9"/>
+            <wp:cNvGraphicFramePr>
+              <a:graphicFrameLocks xmlns:a="http://schemas.openxmlformats.org/drawingml/2006/main" noChangeAspect="1"/>
+            </wp:cNvGraphicFramePr>
+            <a:graphic xmlns:a="http://schemas.openxmlformats.org/drawingml/2006/main">
+              <a:graphicData uri="http://schemas.openxmlformats.org/drawingml/2006/picture">
+                <pic:pic xmlns:pic="http://schemas.openxmlformats.org/drawingml/2006/picture">
+                  <pic:nvPicPr>
+                    <pic:cNvPr id="1" name=""/>
+                    <pic:cNvPicPr/>
+                  </pic:nvPicPr>
+                  <pic:blipFill>
+                    <a:blip r:embed="rId16">
+                      <a:extLst>
+                        <a:ext uri="{28A0092B-C50C-407E-A947-70E740481C1C}">
+                          <a14:useLocalDpi xmlns:a14="http://schemas.microsoft.com/office/drawing/2010/main" val="0"/>
+                        </a:ext>
+                      </a:extLst>
+                    </a:blip>
+                    <a:stretch>
+                      <a:fillRect/>
+                    </a:stretch>
+                  </pic:blipFill>
+                  <pic:spPr>
+                    <a:xfrm>
+                      <a:off x="0" y="0"/>
+                      <a:ext cx="2575560" cy="1504309"/>
+                    </a:xfrm>
+                    <a:prstGeom prst="rect">
+                      <a:avLst/>
+                    </a:prstGeom>
+                  </pic:spPr>
+                </pic:pic>
+              </a:graphicData>
+            </a:graphic>
+            <wp14:sizeRelH relativeFrom="margin">
+              <wp14:pctWidth>0</wp14:pctWidth>
+            </wp14:sizeRelH>
+            <wp14:sizeRelV relativeFrom="margin">
+              <wp14:pctHeight>0</wp14:pctHeight>
+            </wp14:sizeRelV>
+          </wp:anchor>
+        </w:drawing>
+      </w:r>
+    </w:p>
+    <w:p>
+      <w:pPr>
+        <w:rPr>
+          <w:rStyle w:val="Ttulo2Car"/>
+          <w:rFonts w:ascii="Times New Roman" w:hAnsi="Times New Roman" w:cs="Times New Roman"/>
+          <w:b/>
+          <w:bCs/>
+          <w:color w:val="auto"/>
+          <w:sz w:val="24"/>
+          <w:szCs w:val="24"/>
+        </w:rPr>
+      </w:pPr>
+    </w:p>
+    <w:p>
+      <w:pPr>
+        <w:rPr>
+          <w:rStyle w:val="Ttulo2Car"/>
+          <w:rFonts w:ascii="Times New Roman" w:hAnsi="Times New Roman" w:cs="Times New Roman"/>
+          <w:b/>
+          <w:bCs/>
+          <w:color w:val="auto"/>
+          <w:sz w:val="24"/>
+          <w:szCs w:val="24"/>
+        </w:rPr>
+      </w:pPr>
+    </w:p>
+    <w:p>
+      <w:pPr>
+        <w:rPr>
+          <w:rStyle w:val="Ttulo2Car"/>
+          <w:rFonts w:ascii="Times New Roman" w:hAnsi="Times New Roman" w:cs="Times New Roman"/>
+          <w:b/>
+          <w:bCs/>
+          <w:color w:val="auto"/>
+          <w:sz w:val="24"/>
+          <w:szCs w:val="24"/>
+        </w:rPr>
+      </w:pPr>
+    </w:p>
+    <w:p>
+      <w:pPr>
+        <w:spacing w:before="100" w:beforeAutospacing="1" w:after="100" w:afterAutospacing="1" w:line="240" w:lineRule="auto"/>
+        <w:rPr>
+          <w:rStyle w:val="Ttulo2Car"/>
+          <w:rFonts w:ascii="Times New Roman" w:hAnsi="Times New Roman" w:cs="Times New Roman"/>
+          <w:b/>
+          <w:bCs/>
+          <w:color w:val="auto"/>
+          <w:sz w:val="24"/>
+          <w:szCs w:val="24"/>
+        </w:rPr>
+      </w:pPr>
+    </w:p>
+    <w:p>
+      <w:pPr>
+        <w:pStyle w:val="Ttulo2"/>
+        <w:rPr>
+          <w:rStyle w:val="Ttulo2Car"/>
+          <w:rFonts w:ascii="Times New Roman" w:hAnsi="Times New Roman" w:cs="Times New Roman"/>
+          <w:b/>
+          <w:bCs/>
+          <w:color w:val="auto"/>
+          <w:sz w:val="24"/>
+          <w:szCs w:val="24"/>
+        </w:rPr>
+      </w:pPr>
+      <w:bookmarkStart w:id="5" w:name="_Toc195315788"/>
+      <w:r>
+        <w:rPr>
+          <w:rStyle w:val="Ttulo2Car"/>
+          <w:rFonts w:ascii="Times New Roman" w:hAnsi="Times New Roman" w:cs="Times New Roman"/>
+          <w:b/>
+          <w:bCs/>
+          <w:color w:val="auto"/>
+          <w:sz w:val="24"/>
+          <w:szCs w:val="24"/>
+        </w:rPr>
+        <w:t xml:space="preserve">1.5 </w:t>
+      </w:r>
+      <w:r>
+        <w:rPr>
+          <w:rStyle w:val="Ttulo2Car"/>
+          <w:rFonts w:ascii="Times New Roman" w:hAnsi="Times New Roman" w:cs="Times New Roman"/>
+          <w:b/>
+          <w:bCs/>
+          <w:color w:val="auto"/>
+          <w:sz w:val="24"/>
+          <w:szCs w:val="24"/>
+        </w:rPr>
+        <w:t>Concatenación</w:t>
+      </w:r>
+      <w:bookmarkEnd w:id="5"/>
+      <w:r>
+        <w:rPr>
+          <w:rStyle w:val="Ttulo2Car"/>
+          <w:rFonts w:ascii="Times New Roman" w:hAnsi="Times New Roman" w:cs="Times New Roman"/>
+          <w:b/>
+          <w:bCs/>
+          <w:color w:val="auto"/>
+          <w:sz w:val="24"/>
+          <w:szCs w:val="24"/>
+        </w:rPr>
         <w:t xml:space="preserve"> </w:t>
       </w:r>
+    </w:p>
+    <w:p>
+      <w:pPr>
+        <w:rPr>
+          <w:rFonts w:ascii="Times New Roman" w:hAnsi="Times New Roman" w:cs="Times New Roman"/>
+          <w:sz w:val="24"/>
+          <w:szCs w:val="24"/>
+        </w:rPr>
+      </w:pPr>
+      <w:r>
+        <w:rPr>
+          <w:rFonts w:ascii="Times New Roman" w:hAnsi="Times New Roman" w:cs="Times New Roman"/>
+          <w:sz w:val="24"/>
+          <w:szCs w:val="24"/>
+        </w:rPr>
+        <w:t xml:space="preserve">Se puede concatenar </w:t>
+      </w:r>
+      <w:r>
+        <w:rPr>
+          <w:rFonts w:ascii="Times New Roman" w:hAnsi="Times New Roman" w:cs="Times New Roman"/>
+          <w:sz w:val="24"/>
+          <w:szCs w:val="24"/>
+        </w:rPr>
+        <w:t xml:space="preserve">cadenas de texto </w:t>
+      </w:r>
+      <w:r>
+        <w:rPr>
+          <w:rFonts w:ascii="Times New Roman" w:hAnsi="Times New Roman" w:cs="Times New Roman"/>
+          <w:sz w:val="24"/>
+          <w:szCs w:val="24"/>
+        </w:rPr>
+        <w:t>usando el signo + dentro de una cadena</w:t>
+      </w:r>
+    </w:p>
+    <w:p>
+      <w:pPr>
+        <w:rPr>
+          <w:rFonts w:ascii="Times New Roman" w:hAnsi="Times New Roman" w:cs="Times New Roman"/>
+          <w:sz w:val="24"/>
+          <w:szCs w:val="24"/>
+        </w:rPr>
+      </w:pPr>
+      <w:r>
+        <w:rPr>
+          <w:rFonts w:ascii="Times New Roman" w:hAnsi="Times New Roman" w:cs="Times New Roman"/>
+          <w:noProof/>
+          <w:sz w:val="24"/>
+          <w:szCs w:val="24"/>
+        </w:rPr>
+        <w:drawing>
+          <wp:anchor distT="0" distB="0" distL="114300" distR="114300" simplePos="0" relativeHeight="251667456" behindDoc="0" locked="0" layoutInCell="1" allowOverlap="1" wp14:anchorId="71766F58" wp14:editId="486C2B0E">
+            <wp:simplePos x="0" y="0"/>
+            <wp:positionH relativeFrom="margin">
+              <wp:posOffset>617220</wp:posOffset>
+            </wp:positionH>
+            <wp:positionV relativeFrom="paragraph">
+              <wp:posOffset>5715</wp:posOffset>
+            </wp:positionV>
+            <wp:extent cx="3954780" cy="829310"/>
+            <wp:effectExtent l="0" t="0" r="7620" b="8890"/>
+            <wp:wrapNone/>
+            <wp:docPr id="10" name="Imagen 10"/>
+            <wp:cNvGraphicFramePr>
+              <a:graphicFrameLocks xmlns:a="http://schemas.openxmlformats.org/drawingml/2006/main" noChangeAspect="1"/>
+            </wp:cNvGraphicFramePr>
+            <a:graphic xmlns:a="http://schemas.openxmlformats.org/drawingml/2006/main">
+              <a:graphicData uri="http://schemas.openxmlformats.org/drawingml/2006/picture">
+                <pic:pic xmlns:pic="http://schemas.openxmlformats.org/drawingml/2006/picture">
+                  <pic:nvPicPr>
+                    <pic:cNvPr id="1" name=""/>
+                    <pic:cNvPicPr/>
+                  </pic:nvPicPr>
+                  <pic:blipFill>
+                    <a:blip r:embed="rId17">
+                      <a:extLst>
+                        <a:ext uri="{28A0092B-C50C-407E-A947-70E740481C1C}">
+                          <a14:useLocalDpi xmlns:a14="http://schemas.microsoft.com/office/drawing/2010/main" val="0"/>
+                        </a:ext>
+                      </a:extLst>
+                    </a:blip>
+                    <a:stretch>
+                      <a:fillRect/>
+                    </a:stretch>
+                  </pic:blipFill>
+                  <pic:spPr>
+                    <a:xfrm>
+                      <a:off x="0" y="0"/>
+                      <a:ext cx="3954780" cy="829310"/>
+                    </a:xfrm>
+                    <a:prstGeom prst="rect">
+                      <a:avLst/>
+                    </a:prstGeom>
+                  </pic:spPr>
+                </pic:pic>
+              </a:graphicData>
+            </a:graphic>
+            <wp14:sizeRelH relativeFrom="margin">
+              <wp14:pctWidth>0</wp14:pctWidth>
+            </wp14:sizeRelH>
+            <wp14:sizeRelV relativeFrom="margin">
+              <wp14:pctHeight>0</wp14:pctHeight>
+            </wp14:sizeRelV>
+          </wp:anchor>
+        </w:drawing>
+      </w:r>
+    </w:p>
+    <w:p>
+      <w:pPr>
+        <w:rPr>
+          <w:rFonts w:ascii="Times New Roman" w:hAnsi="Times New Roman" w:cs="Times New Roman"/>
+          <w:sz w:val="24"/>
+          <w:szCs w:val="24"/>
+        </w:rPr>
+      </w:pPr>
+    </w:p>
+    <w:p>
+      <w:pPr>
+        <w:rPr>
+          <w:rFonts w:ascii="Times New Roman" w:hAnsi="Times New Roman" w:cs="Times New Roman"/>
+          <w:sz w:val="24"/>
+          <w:szCs w:val="24"/>
+        </w:rPr>
+      </w:pPr>
+    </w:p>
+    <w:p>
+      <w:pPr>
+        <w:rPr>
+          <w:rFonts w:ascii="Times New Roman" w:hAnsi="Times New Roman" w:cs="Times New Roman"/>
+          <w:sz w:val="24"/>
+          <w:szCs w:val="24"/>
+        </w:rPr>
+      </w:pPr>
+      <w:r>
+        <w:rPr>
+          <w:rFonts w:ascii="Times New Roman" w:hAnsi="Times New Roman" w:cs="Times New Roman"/>
+          <w:sz w:val="24"/>
+          <w:szCs w:val="24"/>
+        </w:rPr>
+        <w:t xml:space="preserve">Se pueden formatear cadenas agregando f al </w:t>
+      </w:r>
+      <w:r>
+        <w:rPr>
+          <w:rFonts w:ascii="Times New Roman" w:hAnsi="Times New Roman" w:cs="Times New Roman"/>
+          <w:sz w:val="24"/>
+          <w:szCs w:val="24"/>
+        </w:rPr>
+        <w:t>inicio</w:t>
+      </w:r>
+      <w:r>
+        <w:rPr>
+          <w:rFonts w:ascii="Times New Roman" w:hAnsi="Times New Roman" w:cs="Times New Roman"/>
+          <w:sz w:val="24"/>
+          <w:szCs w:val="24"/>
+        </w:rPr>
+        <w:t xml:space="preserve"> y antes de las comas dobles</w:t>
+      </w:r>
+      <w:r>
+        <w:rPr>
+          <w:rFonts w:ascii="Times New Roman" w:hAnsi="Times New Roman" w:cs="Times New Roman"/>
+          <w:sz w:val="24"/>
+          <w:szCs w:val="24"/>
+        </w:rPr>
+        <w:t xml:space="preserve"> para agregar variables dentro del texto</w:t>
+      </w:r>
+    </w:p>
+    <w:p>
+      <w:pPr>
+        <w:rPr>
+          <w:rFonts w:ascii="Times New Roman" w:hAnsi="Times New Roman" w:cs="Times New Roman"/>
+          <w:sz w:val="24"/>
+          <w:szCs w:val="24"/>
+        </w:rPr>
+      </w:pPr>
+      <w:r>
+        <w:rPr>
+          <w:rFonts w:ascii="Times New Roman" w:hAnsi="Times New Roman" w:cs="Times New Roman"/>
+          <w:noProof/>
+          <w:sz w:val="24"/>
+          <w:szCs w:val="24"/>
+        </w:rPr>
+        <w:drawing>
+          <wp:anchor distT="0" distB="0" distL="114300" distR="114300" simplePos="0" relativeHeight="251668480" behindDoc="0" locked="0" layoutInCell="1" allowOverlap="1" wp14:anchorId="7CC9D99E" wp14:editId="1E6F39CF">
+            <wp:simplePos x="0" y="0"/>
+            <wp:positionH relativeFrom="column">
+              <wp:posOffset>1059180</wp:posOffset>
+            </wp:positionH>
+            <wp:positionV relativeFrom="paragraph">
+              <wp:posOffset>10160</wp:posOffset>
+            </wp:positionV>
+            <wp:extent cx="3417687" cy="487680"/>
+            <wp:effectExtent l="0" t="0" r="0" b="7620"/>
+            <wp:wrapNone/>
+            <wp:docPr id="11" name="Imagen 11"/>
+            <wp:cNvGraphicFramePr>
+              <a:graphicFrameLocks xmlns:a="http://schemas.openxmlformats.org/drawingml/2006/main" noChangeAspect="1"/>
+            </wp:cNvGraphicFramePr>
+            <a:graphic xmlns:a="http://schemas.openxmlformats.org/drawingml/2006/main">
+              <a:graphicData uri="http://schemas.openxmlformats.org/drawingml/2006/picture">
+                <pic:pic xmlns:pic="http://schemas.openxmlformats.org/drawingml/2006/picture">
+                  <pic:nvPicPr>
+                    <pic:cNvPr id="1" name=""/>
+                    <pic:cNvPicPr/>
+                  </pic:nvPicPr>
+                  <pic:blipFill>
+                    <a:blip r:embed="rId18">
+                      <a:extLst>
+                        <a:ext uri="{28A0092B-C50C-407E-A947-70E740481C1C}">
+                          <a14:useLocalDpi xmlns:a14="http://schemas.microsoft.com/office/drawing/2010/main" val="0"/>
+                        </a:ext>
+                      </a:extLst>
+                    </a:blip>
+                    <a:stretch>
+                      <a:fillRect/>
+                    </a:stretch>
+                  </pic:blipFill>
+                  <pic:spPr>
+                    <a:xfrm>
+                      <a:off x="0" y="0"/>
+                      <a:ext cx="3417687" cy="487680"/>
+                    </a:xfrm>
+                    <a:prstGeom prst="rect">
+                      <a:avLst/>
+                    </a:prstGeom>
+                  </pic:spPr>
+                </pic:pic>
+              </a:graphicData>
+            </a:graphic>
+            <wp14:sizeRelH relativeFrom="margin">
+              <wp14:pctWidth>0</wp14:pctWidth>
+            </wp14:sizeRelH>
+            <wp14:sizeRelV relativeFrom="margin">
+              <wp14:pctHeight>0</wp14:pctHeight>
+            </wp14:sizeRelV>
+          </wp:anchor>
+        </w:drawing>
+      </w:r>
+    </w:p>
+    <w:p>
+      <w:pPr>
+        <w:rPr>
+          <w:rFonts w:ascii="Times New Roman" w:hAnsi="Times New Roman" w:cs="Times New Roman"/>
+          <w:sz w:val="24"/>
+          <w:szCs w:val="24"/>
+        </w:rPr>
+      </w:pPr>
+    </w:p>
+    <w:p>
+      <w:pPr>
+        <w:rPr>
+          <w:rFonts w:ascii="Times New Roman" w:hAnsi="Times New Roman" w:cs="Times New Roman"/>
+          <w:sz w:val="24"/>
+          <w:szCs w:val="24"/>
+        </w:rPr>
+      </w:pPr>
+      <w:r>
+        <w:rPr>
+          <w:rFonts w:ascii="Times New Roman" w:hAnsi="Times New Roman" w:cs="Times New Roman"/>
+          <w:sz w:val="24"/>
+          <w:szCs w:val="24"/>
+        </w:rPr>
+        <w:lastRenderedPageBreak/>
+        <w:t xml:space="preserve">Se puede usar el método </w:t>
+      </w:r>
       <w:proofErr w:type="spellStart"/>
-      <w:r>
-        <w:rPr>
-          <w:rFonts w:ascii="Times New Roman" w:eastAsia="Times New Roman" w:hAnsi="Times New Roman" w:cs="Times New Roman"/>
-          <w:sz w:val="24"/>
-          <w:szCs w:val="24"/>
-          <w:lang w:eastAsia="es-SV"/>
-        </w:rPr>
-        <w:t>python</w:t>
+      <w:proofErr w:type="gramStart"/>
+      <w:r>
+        <w:rPr>
+          <w:rFonts w:ascii="Times New Roman" w:hAnsi="Times New Roman" w:cs="Times New Roman"/>
+          <w:sz w:val="24"/>
+          <w:szCs w:val="24"/>
+        </w:rPr>
+        <w:t>format</w:t>
       </w:r>
       <w:proofErr w:type="spellEnd"/>
       <w:r>
         <w:rPr>
-          <w:rFonts w:ascii="Times New Roman" w:eastAsia="Times New Roman" w:hAnsi="Times New Roman" w:cs="Times New Roman"/>
-          <w:sz w:val="24"/>
-          <w:szCs w:val="24"/>
-          <w:lang w:eastAsia="es-SV"/>
-        </w:rPr>
-        <w:t xml:space="preserve"> sintaxis.py </w:t>
-      </w:r>
-    </w:p>
-    <w:p>
-      <w:pPr>
-        <w:spacing w:before="100" w:beforeAutospacing="1" w:after="100" w:afterAutospacing="1" w:line="240" w:lineRule="auto"/>
-        <w:rPr>
-          <w:rStyle w:val="Ttulo2Car"/>
-          <w:rFonts w:ascii="Times New Roman" w:hAnsi="Times New Roman" w:cs="Times New Roman"/>
-          <w:color w:val="auto"/>
-          <w:sz w:val="24"/>
-          <w:szCs w:val="24"/>
-        </w:rPr>
-      </w:pPr>
-      <w:bookmarkStart w:id="3" w:name="_Toc195283781"/>
-      <w:r>
-        <w:rPr>
-          <w:rStyle w:val="Ttulo2Car"/>
-          <w:rFonts w:ascii="Times New Roman" w:hAnsi="Times New Roman" w:cs="Times New Roman"/>
-          <w:color w:val="auto"/>
-          <w:sz w:val="24"/>
-          <w:szCs w:val="24"/>
-        </w:rPr>
-        <w:t>1.3 Variables: Declaración, tipos de datos básicos (números, cadenas, booleanos)</w:t>
-      </w:r>
-      <w:bookmarkEnd w:id="3"/>
-    </w:p>
-    <w:p>
-      <w:pPr>
-        <w:spacing w:before="100" w:beforeAutospacing="1" w:after="100" w:afterAutospacing="1" w:line="240" w:lineRule="auto"/>
-        <w:rPr>
-          <w:rStyle w:val="Ttulo2Car"/>
-          <w:rFonts w:ascii="Times New Roman" w:hAnsi="Times New Roman" w:cs="Times New Roman"/>
-          <w:color w:val="auto"/>
-          <w:sz w:val="24"/>
-          <w:szCs w:val="24"/>
-        </w:rPr>
-      </w:pPr>
-      <w:bookmarkStart w:id="4" w:name="_Toc195283782"/>
-      <w:r>
-        <w:rPr>
-          <w:rStyle w:val="Ttulo2Car"/>
-          <w:rFonts w:ascii="Times New Roman" w:hAnsi="Times New Roman" w:cs="Times New Roman"/>
-          <w:color w:val="auto"/>
-          <w:sz w:val="24"/>
-          <w:szCs w:val="24"/>
-        </w:rPr>
-        <w:t>1.4 Operaciones básicas: Matemáticas, concatenación, operadores lógicos.</w:t>
-      </w:r>
-      <w:bookmarkEnd w:id="4"/>
-    </w:p>
-    <w:p>
-      <w:pPr>
-        <w:spacing w:before="100" w:beforeAutospacing="1" w:after="100" w:afterAutospacing="1" w:line="240" w:lineRule="auto"/>
-        <w:rPr>
-          <w:rStyle w:val="Ttulo2Car"/>
-          <w:rFonts w:ascii="Times New Roman" w:hAnsi="Times New Roman" w:cs="Times New Roman"/>
-          <w:color w:val="auto"/>
-          <w:sz w:val="24"/>
-          <w:szCs w:val="24"/>
-        </w:rPr>
-      </w:pPr>
-      <w:bookmarkStart w:id="5" w:name="_Toc195283783"/>
-      <w:r>
-        <w:rPr>
-          <w:rStyle w:val="Ttulo2Car"/>
-          <w:rFonts w:ascii="Times New Roman" w:hAnsi="Times New Roman" w:cs="Times New Roman"/>
-          <w:color w:val="auto"/>
-          <w:sz w:val="24"/>
-          <w:szCs w:val="24"/>
-        </w:rPr>
-        <w:t>1.5 Ejemplo práctico:</w:t>
-      </w:r>
-      <w:bookmarkEnd w:id="5"/>
+          <w:rFonts w:ascii="Times New Roman" w:hAnsi="Times New Roman" w:cs="Times New Roman"/>
+          <w:sz w:val="24"/>
+          <w:szCs w:val="24"/>
+        </w:rPr>
+        <w:t>(</w:t>
+      </w:r>
+      <w:proofErr w:type="gramEnd"/>
+      <w:r>
+        <w:rPr>
+          <w:rFonts w:ascii="Times New Roman" w:hAnsi="Times New Roman" w:cs="Times New Roman"/>
+          <w:sz w:val="24"/>
+          <w:szCs w:val="24"/>
+        </w:rPr>
+        <w:t>) para colocar valores , se hace uso de una llave por cada valor a agregar</w:t>
+      </w:r>
+    </w:p>
+    <w:p>
+      <w:pPr>
+        <w:rPr>
+          <w:rFonts w:ascii="Times New Roman" w:hAnsi="Times New Roman" w:cs="Times New Roman"/>
+          <w:sz w:val="24"/>
+          <w:szCs w:val="24"/>
+        </w:rPr>
+      </w:pPr>
+      <w:r>
+        <w:rPr>
+          <w:rFonts w:ascii="Times New Roman" w:hAnsi="Times New Roman" w:cs="Times New Roman"/>
+          <w:noProof/>
+          <w:sz w:val="24"/>
+          <w:szCs w:val="24"/>
+        </w:rPr>
+        <w:drawing>
+          <wp:anchor distT="0" distB="0" distL="114300" distR="114300" simplePos="0" relativeHeight="251669504" behindDoc="0" locked="0" layoutInCell="1" allowOverlap="1" wp14:anchorId="76AE1C1C" wp14:editId="7727C4E7">
+            <wp:simplePos x="0" y="0"/>
+            <wp:positionH relativeFrom="margin">
+              <wp:align>center</wp:align>
+            </wp:positionH>
+            <wp:positionV relativeFrom="paragraph">
+              <wp:posOffset>10795</wp:posOffset>
+            </wp:positionV>
+            <wp:extent cx="3985260" cy="715303"/>
+            <wp:effectExtent l="0" t="0" r="0" b="8890"/>
+            <wp:wrapNone/>
+            <wp:docPr id="12" name="Imagen 12"/>
+            <wp:cNvGraphicFramePr>
+              <a:graphicFrameLocks xmlns:a="http://schemas.openxmlformats.org/drawingml/2006/main" noChangeAspect="1"/>
+            </wp:cNvGraphicFramePr>
+            <a:graphic xmlns:a="http://schemas.openxmlformats.org/drawingml/2006/main">
+              <a:graphicData uri="http://schemas.openxmlformats.org/drawingml/2006/picture">
+                <pic:pic xmlns:pic="http://schemas.openxmlformats.org/drawingml/2006/picture">
+                  <pic:nvPicPr>
+                    <pic:cNvPr id="1" name=""/>
+                    <pic:cNvPicPr/>
+                  </pic:nvPicPr>
+                  <pic:blipFill>
+                    <a:blip r:embed="rId19">
+                      <a:extLst>
+                        <a:ext uri="{28A0092B-C50C-407E-A947-70E740481C1C}">
+                          <a14:useLocalDpi xmlns:a14="http://schemas.microsoft.com/office/drawing/2010/main" val="0"/>
+                        </a:ext>
+                      </a:extLst>
+                    </a:blip>
+                    <a:stretch>
+                      <a:fillRect/>
+                    </a:stretch>
+                  </pic:blipFill>
+                  <pic:spPr>
+                    <a:xfrm>
+                      <a:off x="0" y="0"/>
+                      <a:ext cx="3985260" cy="715303"/>
+                    </a:xfrm>
+                    <a:prstGeom prst="rect">
+                      <a:avLst/>
+                    </a:prstGeom>
+                  </pic:spPr>
+                </pic:pic>
+              </a:graphicData>
+            </a:graphic>
+            <wp14:sizeRelH relativeFrom="margin">
+              <wp14:pctWidth>0</wp14:pctWidth>
+            </wp14:sizeRelH>
+            <wp14:sizeRelV relativeFrom="margin">
+              <wp14:pctHeight>0</wp14:pctHeight>
+            </wp14:sizeRelV>
+          </wp:anchor>
+        </w:drawing>
+      </w:r>
+    </w:p>
+    <w:p>
+      <w:pPr>
+        <w:rPr>
+          <w:rStyle w:val="Ttulo2Car"/>
+          <w:rFonts w:ascii="Times New Roman" w:hAnsi="Times New Roman" w:cs="Times New Roman"/>
+          <w:color w:val="auto"/>
+          <w:sz w:val="24"/>
+          <w:szCs w:val="24"/>
+        </w:rPr>
+      </w:pPr>
+    </w:p>
+    <w:p>
+      <w:pPr>
+        <w:rPr>
+          <w:rStyle w:val="Ttulo2Car"/>
+          <w:rFonts w:ascii="Times New Roman" w:hAnsi="Times New Roman" w:cs="Times New Roman"/>
+          <w:b/>
+          <w:bCs/>
+          <w:color w:val="auto"/>
+          <w:sz w:val="24"/>
+          <w:szCs w:val="24"/>
+        </w:rPr>
+      </w:pPr>
+    </w:p>
+    <w:p>
+      <w:pPr>
+        <w:rPr>
+          <w:rStyle w:val="Ttulo2Car"/>
+          <w:rFonts w:ascii="Times New Roman" w:hAnsi="Times New Roman" w:cs="Times New Roman"/>
+          <w:b/>
+          <w:bCs/>
+          <w:color w:val="auto"/>
+          <w:sz w:val="24"/>
+          <w:szCs w:val="24"/>
+        </w:rPr>
+      </w:pPr>
+    </w:p>
+    <w:p>
+      <w:pPr>
+        <w:pStyle w:val="Ttulo2"/>
+        <w:rPr>
+          <w:rFonts w:ascii="Times New Roman" w:hAnsi="Times New Roman" w:cs="Times New Roman"/>
+          <w:b/>
+          <w:bCs/>
+          <w:color w:val="auto"/>
+          <w:sz w:val="24"/>
+          <w:szCs w:val="24"/>
+        </w:rPr>
+      </w:pPr>
+      <w:bookmarkStart w:id="6" w:name="_Toc195315789"/>
+      <w:r>
+        <w:rPr>
+          <w:rStyle w:val="Ttulo2Car"/>
+          <w:rFonts w:ascii="Times New Roman" w:hAnsi="Times New Roman" w:cs="Times New Roman"/>
+          <w:b/>
+          <w:bCs/>
+          <w:color w:val="auto"/>
+          <w:sz w:val="24"/>
+          <w:szCs w:val="24"/>
+        </w:rPr>
+        <w:t xml:space="preserve">1.6 </w:t>
+      </w:r>
+      <w:r>
+        <w:rPr>
+          <w:rStyle w:val="Ttulo2Car"/>
+          <w:rFonts w:ascii="Times New Roman" w:hAnsi="Times New Roman" w:cs="Times New Roman"/>
+          <w:b/>
+          <w:bCs/>
+          <w:color w:val="auto"/>
+          <w:sz w:val="24"/>
+          <w:szCs w:val="24"/>
+        </w:rPr>
+        <w:t>Operadores lógicos</w:t>
+      </w:r>
+      <w:r>
+        <w:rPr>
+          <w:rStyle w:val="Ttulo2Car"/>
+          <w:rFonts w:ascii="Times New Roman" w:hAnsi="Times New Roman" w:cs="Times New Roman"/>
+          <w:b/>
+          <w:bCs/>
+          <w:color w:val="auto"/>
+          <w:sz w:val="24"/>
+          <w:szCs w:val="24"/>
+        </w:rPr>
+        <w:t xml:space="preserve"> y de </w:t>
+      </w:r>
+      <w:proofErr w:type="spellStart"/>
+      <w:r>
+        <w:rPr>
+          <w:rStyle w:val="Ttulo2Car"/>
+          <w:rFonts w:ascii="Times New Roman" w:hAnsi="Times New Roman" w:cs="Times New Roman"/>
+          <w:b/>
+          <w:bCs/>
+          <w:color w:val="auto"/>
+          <w:sz w:val="24"/>
+          <w:szCs w:val="24"/>
+        </w:rPr>
+        <w:t>comparacion</w:t>
+      </w:r>
+      <w:bookmarkEnd w:id="6"/>
+      <w:proofErr w:type="spellEnd"/>
+    </w:p>
+    <w:p>
+      <w:pPr>
+        <w:rPr>
+          <w:rFonts w:ascii="Times New Roman" w:hAnsi="Times New Roman" w:cs="Times New Roman"/>
+          <w:sz w:val="24"/>
+          <w:szCs w:val="24"/>
+          <w:lang w:eastAsia="es-SV"/>
+        </w:rPr>
+      </w:pPr>
+    </w:p>
+    <w:p>
+      <w:pPr>
+        <w:rPr>
+          <w:rFonts w:ascii="Times New Roman" w:hAnsi="Times New Roman" w:cs="Times New Roman"/>
+          <w:sz w:val="24"/>
+          <w:szCs w:val="24"/>
+          <w:lang w:eastAsia="es-SV"/>
+        </w:rPr>
+      </w:pPr>
+      <w:r>
+        <w:rPr>
+          <w:rFonts w:ascii="Times New Roman" w:hAnsi="Times New Roman" w:cs="Times New Roman"/>
+          <w:sz w:val="24"/>
+          <w:szCs w:val="24"/>
+          <w:lang w:eastAsia="es-SV"/>
+        </w:rPr>
+        <w:t xml:space="preserve">Los </w:t>
+      </w:r>
+      <w:r>
+        <w:rPr>
+          <w:rFonts w:ascii="Times New Roman" w:hAnsi="Times New Roman" w:cs="Times New Roman"/>
+          <w:b/>
+          <w:bCs/>
+          <w:sz w:val="24"/>
+          <w:szCs w:val="24"/>
+          <w:lang w:eastAsia="es-SV"/>
+        </w:rPr>
+        <w:t>operadores lógicos</w:t>
+      </w:r>
+      <w:r>
+        <w:rPr>
+          <w:rFonts w:ascii="Times New Roman" w:hAnsi="Times New Roman" w:cs="Times New Roman"/>
+          <w:sz w:val="24"/>
+          <w:szCs w:val="24"/>
+          <w:lang w:eastAsia="es-SV"/>
+        </w:rPr>
+        <w:t xml:space="preserve"> se utilizan para realizar comparaciones entre valores o evaluar condiciones en Python</w:t>
+      </w:r>
+    </w:p>
+    <w:p>
+      <w:pPr>
+        <w:rPr>
+          <w:rFonts w:ascii="Times New Roman" w:hAnsi="Times New Roman" w:cs="Times New Roman"/>
+          <w:b/>
+          <w:bCs/>
+          <w:sz w:val="24"/>
+          <w:szCs w:val="24"/>
+        </w:rPr>
+      </w:pPr>
+      <w:r>
+        <w:rPr>
+          <w:rFonts w:ascii="Times New Roman" w:hAnsi="Times New Roman" w:cs="Times New Roman"/>
+          <w:b/>
+          <w:bCs/>
+          <w:sz w:val="24"/>
+          <w:szCs w:val="24"/>
+        </w:rPr>
+        <w:t xml:space="preserve">Operadores de comparación: </w:t>
+      </w:r>
+    </w:p>
+    <w:p>
+      <w:pPr>
+        <w:pStyle w:val="Prrafodelista"/>
+        <w:numPr>
+          <w:ilvl w:val="0"/>
+          <w:numId w:val="27"/>
+        </w:numPr>
+        <w:rPr>
+          <w:rFonts w:ascii="Times New Roman" w:hAnsi="Times New Roman" w:cs="Times New Roman"/>
+          <w:sz w:val="24"/>
+          <w:szCs w:val="24"/>
+        </w:rPr>
+      </w:pPr>
+      <w:r>
+        <w:rPr>
+          <w:rFonts w:ascii="Times New Roman" w:hAnsi="Times New Roman" w:cs="Times New Roman"/>
+          <w:sz w:val="24"/>
+          <w:szCs w:val="24"/>
+        </w:rPr>
+        <w:t xml:space="preserve">== igualdad </w:t>
+      </w:r>
+    </w:p>
+    <w:p>
+      <w:pPr>
+        <w:pStyle w:val="Prrafodelista"/>
+        <w:numPr>
+          <w:ilvl w:val="0"/>
+          <w:numId w:val="27"/>
+        </w:numPr>
+        <w:rPr>
+          <w:rFonts w:ascii="Times New Roman" w:hAnsi="Times New Roman" w:cs="Times New Roman"/>
+          <w:sz w:val="24"/>
+          <w:szCs w:val="24"/>
+        </w:rPr>
+      </w:pPr>
+      <w:proofErr w:type="gramStart"/>
+      <w:r>
+        <w:rPr>
+          <w:rFonts w:ascii="Times New Roman" w:hAnsi="Times New Roman" w:cs="Times New Roman"/>
+          <w:sz w:val="24"/>
+          <w:szCs w:val="24"/>
+        </w:rPr>
+        <w:t>!=</w:t>
+      </w:r>
+      <w:proofErr w:type="gramEnd"/>
+      <w:r>
+        <w:rPr>
+          <w:rFonts w:ascii="Times New Roman" w:hAnsi="Times New Roman" w:cs="Times New Roman"/>
+          <w:sz w:val="24"/>
+          <w:szCs w:val="24"/>
+        </w:rPr>
+        <w:t xml:space="preserve"> desigualdad</w:t>
+      </w:r>
+    </w:p>
+    <w:p>
+      <w:pPr>
+        <w:pStyle w:val="Prrafodelista"/>
+        <w:numPr>
+          <w:ilvl w:val="0"/>
+          <w:numId w:val="27"/>
+        </w:numPr>
+        <w:rPr>
+          <w:rFonts w:ascii="Times New Roman" w:hAnsi="Times New Roman" w:cs="Times New Roman"/>
+          <w:sz w:val="24"/>
+          <w:szCs w:val="24"/>
+        </w:rPr>
+      </w:pPr>
+      <w:r>
+        <w:rPr>
+          <w:rFonts w:ascii="Times New Roman" w:hAnsi="Times New Roman" w:cs="Times New Roman"/>
+          <w:sz w:val="24"/>
+          <w:szCs w:val="24"/>
+        </w:rPr>
+        <w:t xml:space="preserve">&gt; </w:t>
+      </w:r>
+      <w:r>
+        <w:rPr>
+          <w:rFonts w:ascii="Times New Roman" w:hAnsi="Times New Roman" w:cs="Times New Roman"/>
+          <w:sz w:val="24"/>
+          <w:szCs w:val="24"/>
+        </w:rPr>
+        <w:t>mayor que</w:t>
+      </w:r>
+    </w:p>
+    <w:p>
+      <w:pPr>
+        <w:pStyle w:val="Prrafodelista"/>
+        <w:numPr>
+          <w:ilvl w:val="0"/>
+          <w:numId w:val="27"/>
+        </w:numPr>
+        <w:rPr>
+          <w:rFonts w:ascii="Times New Roman" w:hAnsi="Times New Roman" w:cs="Times New Roman"/>
+          <w:sz w:val="24"/>
+          <w:szCs w:val="24"/>
+        </w:rPr>
+      </w:pPr>
+      <w:r>
+        <w:rPr>
+          <w:rFonts w:ascii="Times New Roman" w:hAnsi="Times New Roman" w:cs="Times New Roman"/>
+          <w:sz w:val="24"/>
+          <w:szCs w:val="24"/>
+        </w:rPr>
+        <w:t>&lt; menor que</w:t>
+      </w:r>
+    </w:p>
+    <w:p>
+      <w:pPr>
+        <w:pStyle w:val="Prrafodelista"/>
+        <w:numPr>
+          <w:ilvl w:val="0"/>
+          <w:numId w:val="27"/>
+        </w:numPr>
+        <w:rPr>
+          <w:rFonts w:ascii="Times New Roman" w:hAnsi="Times New Roman" w:cs="Times New Roman"/>
+          <w:sz w:val="24"/>
+          <w:szCs w:val="24"/>
+        </w:rPr>
+      </w:pPr>
+      <w:r>
+        <w:rPr>
+          <w:rFonts w:ascii="Times New Roman" w:hAnsi="Times New Roman" w:cs="Times New Roman"/>
+          <w:sz w:val="24"/>
+          <w:szCs w:val="24"/>
+        </w:rPr>
+        <w:t>&gt;= mayor o igual que</w:t>
+      </w:r>
+    </w:p>
+    <w:p>
+      <w:pPr>
+        <w:pStyle w:val="Prrafodelista"/>
+        <w:numPr>
+          <w:ilvl w:val="0"/>
+          <w:numId w:val="27"/>
+        </w:numPr>
+        <w:rPr>
+          <w:rFonts w:ascii="Times New Roman" w:hAnsi="Times New Roman" w:cs="Times New Roman"/>
+          <w:sz w:val="24"/>
+          <w:szCs w:val="24"/>
+        </w:rPr>
+      </w:pPr>
+      <w:r>
+        <w:rPr>
+          <w:rFonts w:ascii="Times New Roman" w:hAnsi="Times New Roman" w:cs="Times New Roman"/>
+          <w:sz w:val="24"/>
+          <w:szCs w:val="24"/>
+        </w:rPr>
+        <w:t>&lt;= menor o igual que</w:t>
+      </w:r>
+    </w:p>
+    <w:p>
+      <w:pPr>
+        <w:rPr>
+          <w:rFonts w:ascii="Times New Roman" w:hAnsi="Times New Roman" w:cs="Times New Roman"/>
+          <w:sz w:val="24"/>
+          <w:szCs w:val="24"/>
+        </w:rPr>
+      </w:pPr>
+      <w:r>
+        <w:rPr>
+          <w:rFonts w:ascii="Times New Roman" w:hAnsi="Times New Roman" w:cs="Times New Roman"/>
+          <w:sz w:val="24"/>
+          <w:szCs w:val="24"/>
+        </w:rPr>
+        <w:drawing>
+          <wp:anchor distT="0" distB="0" distL="114300" distR="114300" simplePos="0" relativeHeight="251672576" behindDoc="0" locked="0" layoutInCell="1" allowOverlap="1" wp14:anchorId="22521877" wp14:editId="36E096D3">
+            <wp:simplePos x="0" y="0"/>
+            <wp:positionH relativeFrom="column">
+              <wp:posOffset>190500</wp:posOffset>
+            </wp:positionH>
+            <wp:positionV relativeFrom="paragraph">
+              <wp:posOffset>13335</wp:posOffset>
+            </wp:positionV>
+            <wp:extent cx="5943600" cy="2682240"/>
+            <wp:effectExtent l="0" t="0" r="0" b="3810"/>
+            <wp:wrapNone/>
+            <wp:docPr id="15" name="Imagen 15"/>
+            <wp:cNvGraphicFramePr>
+              <a:graphicFrameLocks xmlns:a="http://schemas.openxmlformats.org/drawingml/2006/main" noChangeAspect="1"/>
+            </wp:cNvGraphicFramePr>
+            <a:graphic xmlns:a="http://schemas.openxmlformats.org/drawingml/2006/main">
+              <a:graphicData uri="http://schemas.openxmlformats.org/drawingml/2006/picture">
+                <pic:pic xmlns:pic="http://schemas.openxmlformats.org/drawingml/2006/picture">
+                  <pic:nvPicPr>
+                    <pic:cNvPr id="1" name=""/>
+                    <pic:cNvPicPr/>
+                  </pic:nvPicPr>
+                  <pic:blipFill>
+                    <a:blip r:embed="rId20">
+                      <a:extLst>
+                        <a:ext uri="{28A0092B-C50C-407E-A947-70E740481C1C}">
+                          <a14:useLocalDpi xmlns:a14="http://schemas.microsoft.com/office/drawing/2010/main" val="0"/>
+                        </a:ext>
+                      </a:extLst>
+                    </a:blip>
+                    <a:stretch>
+                      <a:fillRect/>
+                    </a:stretch>
+                  </pic:blipFill>
+                  <pic:spPr>
+                    <a:xfrm>
+                      <a:off x="0" y="0"/>
+                      <a:ext cx="5943600" cy="2682240"/>
+                    </a:xfrm>
+                    <a:prstGeom prst="rect">
+                      <a:avLst/>
+                    </a:prstGeom>
+                  </pic:spPr>
+                </pic:pic>
+              </a:graphicData>
+            </a:graphic>
+          </wp:anchor>
+        </w:drawing>
+      </w:r>
+    </w:p>
+    <w:p>
+      <w:pPr>
+        <w:rPr>
+          <w:rFonts w:ascii="Times New Roman" w:hAnsi="Times New Roman" w:cs="Times New Roman"/>
+          <w:sz w:val="24"/>
+          <w:szCs w:val="24"/>
+        </w:rPr>
+      </w:pPr>
+    </w:p>
+    <w:p>
+      <w:pPr>
+        <w:rPr>
+          <w:rFonts w:ascii="Times New Roman" w:hAnsi="Times New Roman" w:cs="Times New Roman"/>
+          <w:sz w:val="24"/>
+          <w:szCs w:val="24"/>
+        </w:rPr>
+      </w:pPr>
+    </w:p>
+    <w:p>
+      <w:pPr>
+        <w:rPr>
+          <w:rFonts w:ascii="Times New Roman" w:hAnsi="Times New Roman" w:cs="Times New Roman"/>
+          <w:sz w:val="24"/>
+          <w:szCs w:val="24"/>
+        </w:rPr>
+      </w:pPr>
+    </w:p>
+    <w:p>
+      <w:pPr>
+        <w:rPr>
+          <w:rFonts w:ascii="Times New Roman" w:hAnsi="Times New Roman" w:cs="Times New Roman"/>
+          <w:sz w:val="24"/>
+          <w:szCs w:val="24"/>
+        </w:rPr>
+      </w:pPr>
+    </w:p>
+    <w:p>
+      <w:pPr>
+        <w:rPr>
+          <w:rFonts w:ascii="Times New Roman" w:hAnsi="Times New Roman" w:cs="Times New Roman"/>
+          <w:sz w:val="24"/>
+          <w:szCs w:val="24"/>
+        </w:rPr>
+      </w:pPr>
+    </w:p>
+    <w:p>
+      <w:pPr>
+        <w:rPr>
+          <w:rFonts w:ascii="Times New Roman" w:hAnsi="Times New Roman" w:cs="Times New Roman"/>
+          <w:sz w:val="24"/>
+          <w:szCs w:val="24"/>
+        </w:rPr>
+      </w:pPr>
+    </w:p>
+    <w:p>
+      <w:pPr>
+        <w:rPr>
+          <w:rFonts w:ascii="Times New Roman" w:hAnsi="Times New Roman" w:cs="Times New Roman"/>
+          <w:sz w:val="24"/>
+          <w:szCs w:val="24"/>
+        </w:rPr>
+      </w:pPr>
+    </w:p>
+    <w:p>
+      <w:pPr>
+        <w:rPr>
+          <w:rFonts w:ascii="Times New Roman" w:hAnsi="Times New Roman" w:cs="Times New Roman"/>
+          <w:sz w:val="24"/>
+          <w:szCs w:val="24"/>
+        </w:rPr>
+      </w:pPr>
+    </w:p>
+    <w:p>
+      <w:pPr>
+        <w:rPr>
+          <w:rFonts w:ascii="Times New Roman" w:hAnsi="Times New Roman" w:cs="Times New Roman"/>
+          <w:sz w:val="24"/>
+          <w:szCs w:val="24"/>
+        </w:rPr>
+      </w:pPr>
+    </w:p>
+    <w:p>
+      <w:pPr>
+        <w:rPr>
+          <w:rFonts w:ascii="Times New Roman" w:hAnsi="Times New Roman" w:cs="Times New Roman"/>
+          <w:sz w:val="24"/>
+          <w:szCs w:val="24"/>
+        </w:rPr>
+      </w:pPr>
+    </w:p>
+    <w:p>
+      <w:pPr>
+        <w:rPr>
+          <w:rFonts w:ascii="Times New Roman" w:hAnsi="Times New Roman" w:cs="Times New Roman"/>
+          <w:sz w:val="24"/>
+          <w:szCs w:val="24"/>
+        </w:rPr>
+      </w:pPr>
+    </w:p>
+    <w:p>
+      <w:pPr>
+        <w:rPr>
+          <w:rFonts w:ascii="Times New Roman" w:hAnsi="Times New Roman" w:cs="Times New Roman"/>
+          <w:sz w:val="24"/>
+          <w:szCs w:val="24"/>
+        </w:rPr>
+      </w:pPr>
+    </w:p>
+    <w:p>
+      <w:pPr>
+        <w:rPr>
+          <w:rFonts w:ascii="Times New Roman" w:hAnsi="Times New Roman" w:cs="Times New Roman"/>
+          <w:sz w:val="24"/>
+          <w:szCs w:val="24"/>
+        </w:rPr>
+      </w:pPr>
+    </w:p>
+    <w:p>
+      <w:pPr>
+        <w:rPr>
+          <w:rFonts w:ascii="Times New Roman" w:hAnsi="Times New Roman" w:cs="Times New Roman"/>
+          <w:b/>
+          <w:bCs/>
+          <w:sz w:val="24"/>
+          <w:szCs w:val="24"/>
+        </w:rPr>
+      </w:pPr>
+      <w:r>
+        <w:rPr>
+          <w:rFonts w:ascii="Times New Roman" w:hAnsi="Times New Roman" w:cs="Times New Roman"/>
+          <w:b/>
+          <w:bCs/>
+          <w:sz w:val="24"/>
+          <w:szCs w:val="24"/>
+        </w:rPr>
+        <w:lastRenderedPageBreak/>
+        <w:t>Operadores lógicos:</w:t>
+      </w:r>
+    </w:p>
+    <w:p>
+      <w:pPr>
+        <w:pStyle w:val="Prrafodelista"/>
+        <w:numPr>
+          <w:ilvl w:val="0"/>
+          <w:numId w:val="26"/>
+        </w:numPr>
+        <w:rPr>
+          <w:rFonts w:ascii="Times New Roman" w:hAnsi="Times New Roman" w:cs="Times New Roman"/>
+          <w:sz w:val="24"/>
+          <w:szCs w:val="24"/>
+        </w:rPr>
+      </w:pPr>
+      <w:r>
+        <w:rPr>
+          <w:rFonts w:ascii="Times New Roman" w:hAnsi="Times New Roman" w:cs="Times New Roman"/>
+          <w:sz w:val="24"/>
+          <w:szCs w:val="24"/>
+        </w:rPr>
+        <w:t>And es verdadero si todas las condiciones son verdaderas</w:t>
+      </w:r>
+    </w:p>
+    <w:p>
+      <w:pPr>
+        <w:pStyle w:val="Prrafodelista"/>
+        <w:numPr>
+          <w:ilvl w:val="0"/>
+          <w:numId w:val="26"/>
+        </w:numPr>
+        <w:rPr>
+          <w:rFonts w:ascii="Times New Roman" w:hAnsi="Times New Roman" w:cs="Times New Roman"/>
+          <w:sz w:val="24"/>
+          <w:szCs w:val="24"/>
+        </w:rPr>
+      </w:pPr>
+      <w:proofErr w:type="spellStart"/>
+      <w:r>
+        <w:rPr>
+          <w:rFonts w:ascii="Times New Roman" w:hAnsi="Times New Roman" w:cs="Times New Roman"/>
+          <w:sz w:val="24"/>
+          <w:szCs w:val="24"/>
+        </w:rPr>
+        <w:t>Or</w:t>
+      </w:r>
+      <w:proofErr w:type="spellEnd"/>
+      <w:r>
+        <w:rPr>
+          <w:rFonts w:ascii="Times New Roman" w:hAnsi="Times New Roman" w:cs="Times New Roman"/>
+          <w:sz w:val="24"/>
+          <w:szCs w:val="24"/>
+        </w:rPr>
+        <w:t xml:space="preserve"> es verdadero si al menos una condición es verdadera</w:t>
+      </w:r>
+    </w:p>
+    <w:p>
+      <w:pPr>
+        <w:pStyle w:val="Prrafodelista"/>
+        <w:numPr>
+          <w:ilvl w:val="0"/>
+          <w:numId w:val="26"/>
+        </w:numPr>
+        <w:rPr>
+          <w:rFonts w:ascii="Times New Roman" w:hAnsi="Times New Roman" w:cs="Times New Roman"/>
+          <w:sz w:val="24"/>
+          <w:szCs w:val="24"/>
+        </w:rPr>
+      </w:pPr>
+      <w:proofErr w:type="spellStart"/>
+      <w:r>
+        <w:rPr>
+          <w:rFonts w:ascii="Times New Roman" w:hAnsi="Times New Roman" w:cs="Times New Roman"/>
+          <w:sz w:val="24"/>
+          <w:szCs w:val="24"/>
+        </w:rPr>
+        <w:t>Not</w:t>
+      </w:r>
+      <w:proofErr w:type="spellEnd"/>
+      <w:r>
+        <w:rPr>
+          <w:rFonts w:ascii="Times New Roman" w:hAnsi="Times New Roman" w:cs="Times New Roman"/>
+          <w:sz w:val="24"/>
+          <w:szCs w:val="24"/>
+        </w:rPr>
+        <w:t xml:space="preserve"> invierte el valor lógico de True a False y viceversa</w:t>
+      </w:r>
+    </w:p>
+    <w:p>
+      <w:pPr>
+        <w:rPr>
+          <w:rFonts w:ascii="Times New Roman" w:hAnsi="Times New Roman" w:cs="Times New Roman"/>
+          <w:sz w:val="24"/>
+          <w:szCs w:val="24"/>
+        </w:rPr>
+      </w:pPr>
+      <w:r>
+        <w:rPr>
+          <w:rFonts w:ascii="Times New Roman" w:hAnsi="Times New Roman" w:cs="Times New Roman"/>
+          <w:sz w:val="24"/>
+          <w:szCs w:val="24"/>
+        </w:rPr>
+        <w:drawing>
+          <wp:anchor distT="0" distB="0" distL="114300" distR="114300" simplePos="0" relativeHeight="251673600" behindDoc="0" locked="0" layoutInCell="1" allowOverlap="1" wp14:anchorId="314C1BBA" wp14:editId="685499A6">
+            <wp:simplePos x="0" y="0"/>
+            <wp:positionH relativeFrom="margin">
+              <wp:posOffset>259080</wp:posOffset>
+            </wp:positionH>
+            <wp:positionV relativeFrom="paragraph">
+              <wp:posOffset>4445</wp:posOffset>
+            </wp:positionV>
+            <wp:extent cx="5242560" cy="1000903"/>
+            <wp:effectExtent l="0" t="0" r="0" b="8890"/>
+            <wp:wrapNone/>
+            <wp:docPr id="16" name="Imagen 16"/>
+            <wp:cNvGraphicFramePr>
+              <a:graphicFrameLocks xmlns:a="http://schemas.openxmlformats.org/drawingml/2006/main" noChangeAspect="1"/>
+            </wp:cNvGraphicFramePr>
+            <a:graphic xmlns:a="http://schemas.openxmlformats.org/drawingml/2006/main">
+              <a:graphicData uri="http://schemas.openxmlformats.org/drawingml/2006/picture">
+                <pic:pic xmlns:pic="http://schemas.openxmlformats.org/drawingml/2006/picture">
+                  <pic:nvPicPr>
+                    <pic:cNvPr id="1" name=""/>
+                    <pic:cNvPicPr/>
+                  </pic:nvPicPr>
+                  <pic:blipFill>
+                    <a:blip r:embed="rId21">
+                      <a:extLst>
+                        <a:ext uri="{28A0092B-C50C-407E-A947-70E740481C1C}">
+                          <a14:useLocalDpi xmlns:a14="http://schemas.microsoft.com/office/drawing/2010/main" val="0"/>
+                        </a:ext>
+                      </a:extLst>
+                    </a:blip>
+                    <a:stretch>
+                      <a:fillRect/>
+                    </a:stretch>
+                  </pic:blipFill>
+                  <pic:spPr>
+                    <a:xfrm>
+                      <a:off x="0" y="0"/>
+                      <a:ext cx="5242560" cy="1000903"/>
+                    </a:xfrm>
+                    <a:prstGeom prst="rect">
+                      <a:avLst/>
+                    </a:prstGeom>
+                  </pic:spPr>
+                </pic:pic>
+              </a:graphicData>
+            </a:graphic>
+            <wp14:sizeRelH relativeFrom="margin">
+              <wp14:pctWidth>0</wp14:pctWidth>
+            </wp14:sizeRelH>
+            <wp14:sizeRelV relativeFrom="margin">
+              <wp14:pctHeight>0</wp14:pctHeight>
+            </wp14:sizeRelV>
+          </wp:anchor>
+        </w:drawing>
+      </w:r>
+    </w:p>
+    <w:p>
+      <w:pPr>
+        <w:rPr>
+          <w:rFonts w:ascii="Times New Roman" w:hAnsi="Times New Roman" w:cs="Times New Roman"/>
+          <w:sz w:val="24"/>
+          <w:szCs w:val="24"/>
+        </w:rPr>
+      </w:pPr>
+    </w:p>
+    <w:p>
+      <w:pPr>
+        <w:rPr>
+          <w:rFonts w:ascii="Times New Roman" w:hAnsi="Times New Roman" w:cs="Times New Roman"/>
+          <w:sz w:val="24"/>
+          <w:szCs w:val="24"/>
+        </w:rPr>
+      </w:pPr>
+    </w:p>
+    <w:p>
+      <w:pPr>
+        <w:rPr>
+          <w:rFonts w:ascii="Times New Roman" w:hAnsi="Times New Roman" w:cs="Times New Roman"/>
+          <w:sz w:val="24"/>
+          <w:szCs w:val="24"/>
+        </w:rPr>
+      </w:pPr>
+    </w:p>
+    <w:p>
+      <w:pPr>
+        <w:pStyle w:val="Ttulo2"/>
+        <w:rPr>
+          <w:rStyle w:val="Ttulo2Car"/>
+          <w:rFonts w:ascii="Times New Roman" w:hAnsi="Times New Roman" w:cs="Times New Roman"/>
+          <w:b/>
+          <w:bCs/>
+          <w:color w:val="auto"/>
+          <w:sz w:val="24"/>
+          <w:szCs w:val="24"/>
+        </w:rPr>
+      </w:pPr>
+      <w:bookmarkStart w:id="7" w:name="_Toc195315790"/>
+      <w:r>
+        <w:rPr>
+          <w:rStyle w:val="Ttulo2Car"/>
+          <w:rFonts w:ascii="Times New Roman" w:hAnsi="Times New Roman" w:cs="Times New Roman"/>
+          <w:b/>
+          <w:bCs/>
+          <w:color w:val="auto"/>
+          <w:sz w:val="24"/>
+          <w:szCs w:val="24"/>
+        </w:rPr>
+        <w:t>1.</w:t>
+      </w:r>
+      <w:r>
+        <w:rPr>
+          <w:rStyle w:val="Ttulo2Car"/>
+          <w:rFonts w:ascii="Times New Roman" w:hAnsi="Times New Roman" w:cs="Times New Roman"/>
+          <w:b/>
+          <w:bCs/>
+          <w:color w:val="auto"/>
+          <w:sz w:val="24"/>
+          <w:szCs w:val="24"/>
+        </w:rPr>
+        <w:t>7</w:t>
+      </w:r>
+      <w:r>
+        <w:rPr>
+          <w:rStyle w:val="Ttulo2Car"/>
+          <w:rFonts w:ascii="Times New Roman" w:hAnsi="Times New Roman" w:cs="Times New Roman"/>
+          <w:b/>
+          <w:bCs/>
+          <w:color w:val="auto"/>
+          <w:sz w:val="24"/>
+          <w:szCs w:val="24"/>
+        </w:rPr>
+        <w:t xml:space="preserve"> Ejemplo práctico:</w:t>
+      </w:r>
+      <w:bookmarkEnd w:id="7"/>
     </w:p>
     <w:p>
       <w:pPr>
@@ -6325,6 +8616,70 @@
       <w:r>
         <w:rPr>
           <w:rFonts w:ascii="Times New Roman" w:eastAsia="Times New Roman" w:hAnsi="Times New Roman" w:cs="Times New Roman"/>
+          <w:noProof/>
+          <w:sz w:val="24"/>
+          <w:szCs w:val="24"/>
+          <w:lang w:eastAsia="es-SV"/>
+        </w:rPr>
+        <w:drawing>
+          <wp:anchor distT="0" distB="0" distL="114300" distR="114300" simplePos="0" relativeHeight="251670528" behindDoc="0" locked="0" layoutInCell="1" allowOverlap="1" wp14:anchorId="7D38976A" wp14:editId="0A141643">
+            <wp:simplePos x="0" y="0"/>
+            <wp:positionH relativeFrom="margin">
+              <wp:posOffset>937260</wp:posOffset>
+            </wp:positionH>
+            <wp:positionV relativeFrom="paragraph">
+              <wp:posOffset>476885</wp:posOffset>
+            </wp:positionV>
+            <wp:extent cx="3977640" cy="980788"/>
+            <wp:effectExtent l="0" t="0" r="3810" b="0"/>
+            <wp:wrapNone/>
+            <wp:docPr id="13" name="Imagen 13"/>
+            <wp:cNvGraphicFramePr>
+              <a:graphicFrameLocks xmlns:a="http://schemas.openxmlformats.org/drawingml/2006/main" noChangeAspect="1"/>
+            </wp:cNvGraphicFramePr>
+            <a:graphic xmlns:a="http://schemas.openxmlformats.org/drawingml/2006/main">
+              <a:graphicData uri="http://schemas.openxmlformats.org/drawingml/2006/picture">
+                <pic:pic xmlns:pic="http://schemas.openxmlformats.org/drawingml/2006/picture">
+                  <pic:nvPicPr>
+                    <pic:cNvPr id="1" name=""/>
+                    <pic:cNvPicPr/>
+                  </pic:nvPicPr>
+                  <pic:blipFill>
+                    <a:blip r:embed="rId22">
+                      <a:extLst>
+                        <a:ext uri="{28A0092B-C50C-407E-A947-70E740481C1C}">
+                          <a14:useLocalDpi xmlns:a14="http://schemas.microsoft.com/office/drawing/2010/main" val="0"/>
+                        </a:ext>
+                      </a:extLst>
+                    </a:blip>
+                    <a:stretch>
+                      <a:fillRect/>
+                    </a:stretch>
+                  </pic:blipFill>
+                  <pic:spPr>
+                    <a:xfrm>
+                      <a:off x="0" y="0"/>
+                      <a:ext cx="3977640" cy="980788"/>
+                    </a:xfrm>
+                    <a:prstGeom prst="rect">
+                      <a:avLst/>
+                    </a:prstGeom>
+                  </pic:spPr>
+                </pic:pic>
+              </a:graphicData>
+            </a:graphic>
+            <wp14:sizeRelH relativeFrom="margin">
+              <wp14:pctWidth>0</wp14:pctWidth>
+            </wp14:sizeRelH>
+            <wp14:sizeRelV relativeFrom="margin">
+              <wp14:pctHeight>0</wp14:pctHeight>
+            </wp14:sizeRelV>
+          </wp:anchor>
+        </w:drawing>
+      </w:r>
+      <w:r>
+        <w:rPr>
+          <w:rFonts w:ascii="Times New Roman" w:eastAsia="Times New Roman" w:hAnsi="Times New Roman" w:cs="Times New Roman"/>
           <w:sz w:val="24"/>
           <w:szCs w:val="24"/>
           <w:lang w:eastAsia="es-SV"/>
@@ -6334,25 +8689,84 @@
     </w:p>
     <w:p>
       <w:pPr>
+        <w:spacing w:before="100" w:beforeAutospacing="1" w:after="100" w:afterAutospacing="1" w:line="240" w:lineRule="auto"/>
+        <w:rPr>
+          <w:rFonts w:ascii="Times New Roman" w:eastAsia="Times New Roman" w:hAnsi="Times New Roman" w:cs="Times New Roman"/>
+          <w:sz w:val="24"/>
+          <w:szCs w:val="24"/>
+          <w:lang w:eastAsia="es-SV"/>
+        </w:rPr>
+      </w:pPr>
+    </w:p>
+    <w:p>
+      <w:pPr>
+        <w:spacing w:before="100" w:beforeAutospacing="1" w:after="100" w:afterAutospacing="1" w:line="240" w:lineRule="auto"/>
+        <w:rPr>
+          <w:rFonts w:ascii="Times New Roman" w:eastAsia="Times New Roman" w:hAnsi="Times New Roman" w:cs="Times New Roman"/>
+          <w:sz w:val="24"/>
+          <w:szCs w:val="24"/>
+          <w:lang w:eastAsia="es-SV"/>
+        </w:rPr>
+      </w:pPr>
+    </w:p>
+    <w:p>
+      <w:pPr>
+        <w:spacing w:before="100" w:beforeAutospacing="1" w:after="100" w:afterAutospacing="1" w:line="240" w:lineRule="auto"/>
+        <w:rPr>
+          <w:rFonts w:ascii="Times New Roman" w:eastAsia="Times New Roman" w:hAnsi="Times New Roman" w:cs="Times New Roman"/>
+          <w:sz w:val="24"/>
+          <w:szCs w:val="24"/>
+          <w:lang w:eastAsia="es-SV"/>
+        </w:rPr>
+      </w:pPr>
+    </w:p>
+    <w:p>
+      <w:pPr>
         <w:pStyle w:val="Ttulo2"/>
         <w:rPr>
           <w:rFonts w:ascii="Times New Roman" w:hAnsi="Times New Roman" w:cs="Times New Roman"/>
-          <w:color w:val="auto"/>
-          <w:sz w:val="24"/>
-          <w:szCs w:val="24"/>
-        </w:rPr>
-      </w:pPr>
-      <w:bookmarkStart w:id="6" w:name="_Toc195283784"/>
-      <w:r>
-        <w:rPr>
-          <w:rFonts w:ascii="Times New Roman" w:hAnsi="Times New Roman" w:cs="Times New Roman"/>
-          <w:color w:val="auto"/>
-          <w:sz w:val="24"/>
-          <w:szCs w:val="24"/>
-        </w:rPr>
-        <w:t>1.6 Ejercicio:</w:t>
-      </w:r>
-      <w:bookmarkEnd w:id="6"/>
+          <w:b/>
+          <w:bCs/>
+          <w:color w:val="auto"/>
+          <w:sz w:val="24"/>
+          <w:szCs w:val="24"/>
+        </w:rPr>
+      </w:pPr>
+      <w:bookmarkStart w:id="8" w:name="_Toc195315791"/>
+      <w:r>
+        <w:rPr>
+          <w:rFonts w:ascii="Times New Roman" w:hAnsi="Times New Roman" w:cs="Times New Roman"/>
+          <w:b/>
+          <w:bCs/>
+          <w:color w:val="auto"/>
+          <w:sz w:val="24"/>
+          <w:szCs w:val="24"/>
+        </w:rPr>
+        <w:t>1.</w:t>
+      </w:r>
+      <w:r>
+        <w:rPr>
+          <w:rFonts w:ascii="Times New Roman" w:hAnsi="Times New Roman" w:cs="Times New Roman"/>
+          <w:b/>
+          <w:bCs/>
+          <w:color w:val="auto"/>
+          <w:sz w:val="24"/>
+          <w:szCs w:val="24"/>
+        </w:rPr>
+        <w:t>8</w:t>
+      </w:r>
+      <w:r>
+        <w:rPr>
+          <w:rFonts w:ascii="Times New Roman" w:hAnsi="Times New Roman" w:cs="Times New Roman"/>
+          <w:b/>
+          <w:bCs/>
+          <w:color w:val="auto"/>
+          <w:sz w:val="24"/>
+          <w:szCs w:val="24"/>
+        </w:rPr>
+        <w:t xml:space="preserve"> Ejercicio:</w:t>
+      </w:r>
+      <w:bookmarkEnd w:id="8"/>
     </w:p>
     <w:p>
       <w:pPr>
@@ -6371,12 +8785,98 @@
       <w:r>
         <w:rPr>
           <w:rFonts w:ascii="Times New Roman" w:eastAsia="Times New Roman" w:hAnsi="Times New Roman" w:cs="Times New Roman"/>
+          <w:noProof/>
+          <w:sz w:val="24"/>
+          <w:szCs w:val="24"/>
+          <w:lang w:eastAsia="es-SV"/>
+        </w:rPr>
+        <w:drawing>
+          <wp:anchor distT="0" distB="0" distL="114300" distR="114300" simplePos="0" relativeHeight="251671552" behindDoc="0" locked="0" layoutInCell="1" allowOverlap="1" wp14:anchorId="3E871423" wp14:editId="4CC323CD">
+            <wp:simplePos x="0" y="0"/>
+            <wp:positionH relativeFrom="margin">
+              <wp:posOffset>762000</wp:posOffset>
+            </wp:positionH>
+            <wp:positionV relativeFrom="paragraph">
+              <wp:posOffset>481965</wp:posOffset>
+            </wp:positionV>
+            <wp:extent cx="4191000" cy="630441"/>
+            <wp:effectExtent l="0" t="0" r="0" b="0"/>
+            <wp:wrapNone/>
+            <wp:docPr id="14" name="Imagen 14"/>
+            <wp:cNvGraphicFramePr>
+              <a:graphicFrameLocks xmlns:a="http://schemas.openxmlformats.org/drawingml/2006/main" noChangeAspect="1"/>
+            </wp:cNvGraphicFramePr>
+            <a:graphic xmlns:a="http://schemas.openxmlformats.org/drawingml/2006/main">
+              <a:graphicData uri="http://schemas.openxmlformats.org/drawingml/2006/picture">
+                <pic:pic xmlns:pic="http://schemas.openxmlformats.org/drawingml/2006/picture">
+                  <pic:nvPicPr>
+                    <pic:cNvPr id="1" name=""/>
+                    <pic:cNvPicPr/>
+                  </pic:nvPicPr>
+                  <pic:blipFill>
+                    <a:blip r:embed="rId23">
+                      <a:extLst>
+                        <a:ext uri="{28A0092B-C50C-407E-A947-70E740481C1C}">
+                          <a14:useLocalDpi xmlns:a14="http://schemas.microsoft.com/office/drawing/2010/main" val="0"/>
+                        </a:ext>
+                      </a:extLst>
+                    </a:blip>
+                    <a:stretch>
+                      <a:fillRect/>
+                    </a:stretch>
+                  </pic:blipFill>
+                  <pic:spPr>
+                    <a:xfrm>
+                      <a:off x="0" y="0"/>
+                      <a:ext cx="4191000" cy="630441"/>
+                    </a:xfrm>
+                    <a:prstGeom prst="rect">
+                      <a:avLst/>
+                    </a:prstGeom>
+                  </pic:spPr>
+                </pic:pic>
+              </a:graphicData>
+            </a:graphic>
+            <wp14:sizeRelH relativeFrom="margin">
+              <wp14:pctWidth>0</wp14:pctWidth>
+            </wp14:sizeRelH>
+            <wp14:sizeRelV relativeFrom="margin">
+              <wp14:pctHeight>0</wp14:pctHeight>
+            </wp14:sizeRelV>
+          </wp:anchor>
+        </w:drawing>
+      </w:r>
+      <w:r>
+        <w:rPr>
+          <w:rFonts w:ascii="Times New Roman" w:eastAsia="Times New Roman" w:hAnsi="Times New Roman" w:cs="Times New Roman"/>
           <w:sz w:val="24"/>
           <w:szCs w:val="24"/>
           <w:lang w:eastAsia="es-SV"/>
         </w:rPr>
         <w:t>Escribir un programa que convierta kilómetros a millas.</w:t>
       </w:r>
+    </w:p>
+    <w:p>
+      <w:pPr>
+        <w:spacing w:before="100" w:beforeAutospacing="1" w:after="100" w:afterAutospacing="1" w:line="240" w:lineRule="auto"/>
+        <w:rPr>
+          <w:rFonts w:ascii="Times New Roman" w:eastAsia="Times New Roman" w:hAnsi="Times New Roman" w:cs="Times New Roman"/>
+          <w:sz w:val="24"/>
+          <w:szCs w:val="24"/>
+          <w:lang w:eastAsia="es-SV"/>
+        </w:rPr>
+      </w:pPr>
+    </w:p>
+    <w:p>
+      <w:pPr>
+        <w:spacing w:before="100" w:beforeAutospacing="1" w:after="100" w:afterAutospacing="1" w:line="240" w:lineRule="auto"/>
+        <w:rPr>
+          <w:rFonts w:ascii="Times New Roman" w:eastAsia="Times New Roman" w:hAnsi="Times New Roman" w:cs="Times New Roman"/>
+          <w:sz w:val="24"/>
+          <w:szCs w:val="24"/>
+          <w:lang w:eastAsia="es-SV"/>
+        </w:rPr>
+      </w:pPr>
     </w:p>
     <w:p>
       <w:pPr>
@@ -6392,7 +8892,7 @@
           <w:lang w:eastAsia="es-SV"/>
         </w:rPr>
       </w:pPr>
-      <w:bookmarkStart w:id="7" w:name="_Toc195283785"/>
+      <w:bookmarkStart w:id="9" w:name="_Toc195315792"/>
       <w:r>
         <w:rPr>
           <w:rFonts w:ascii="Times New Roman" w:eastAsia="Times New Roman" w:hAnsi="Times New Roman" w:cs="Times New Roman"/>
@@ -6405,7 +8905,7 @@
         </w:rPr>
         <w:t>Módulo 2: Control de Flujo</w:t>
       </w:r>
-      <w:bookmarkEnd w:id="7"/>
+      <w:bookmarkEnd w:id="9"/>
     </w:p>
     <w:p>
       <w:pPr>
@@ -6450,7 +8950,7 @@
           <w:lang w:val="en-US" w:eastAsia="es-SV"/>
         </w:rPr>
       </w:pPr>
-      <w:bookmarkStart w:id="8" w:name="_Toc195283786"/>
+      <w:bookmarkStart w:id="10" w:name="_Toc195315793"/>
       <w:r>
         <w:rPr>
           <w:rStyle w:val="Ttulo2Car"/>
@@ -6534,7 +9034,7 @@
         </w:rPr>
         <w:t>, else.</w:t>
       </w:r>
-      <w:bookmarkEnd w:id="8"/>
+      <w:bookmarkEnd w:id="10"/>
     </w:p>
     <w:p>
       <w:pPr>
@@ -6548,7 +9048,7 @@
           <w:lang w:val="en-US" w:eastAsia="es-SV"/>
         </w:rPr>
       </w:pPr>
-      <w:bookmarkStart w:id="9" w:name="_Toc195283787"/>
+      <w:bookmarkStart w:id="11" w:name="_Toc195315794"/>
       <w:r>
         <w:rPr>
           <w:rStyle w:val="Ttulo2Car"/>
@@ -6584,7 +9084,7 @@
         </w:rPr>
         <w:t>: for y while.</w:t>
       </w:r>
-      <w:bookmarkEnd w:id="9"/>
+      <w:bookmarkEnd w:id="11"/>
     </w:p>
     <w:p>
       <w:pPr>
@@ -6598,7 +9098,7 @@
           <w:lang w:eastAsia="es-SV"/>
         </w:rPr>
       </w:pPr>
-      <w:bookmarkStart w:id="10" w:name="_Toc195283788"/>
+      <w:bookmarkStart w:id="12" w:name="_Toc195315795"/>
       <w:r>
         <w:rPr>
           <w:rStyle w:val="Ttulo2Car"/>
@@ -6610,7 +9110,7 @@
         </w:rPr>
         <w:t>2.3 Operadores de comparación y lógicos.</w:t>
       </w:r>
-      <w:bookmarkEnd w:id="10"/>
+      <w:bookmarkEnd w:id="12"/>
     </w:p>
     <w:p>
       <w:pPr>
@@ -6624,7 +9124,7 @@
           <w:lang w:eastAsia="es-SV"/>
         </w:rPr>
       </w:pPr>
-      <w:bookmarkStart w:id="11" w:name="_Toc195283789"/>
+      <w:bookmarkStart w:id="13" w:name="_Toc195315796"/>
       <w:r>
         <w:rPr>
           <w:rStyle w:val="Ttulo2Car"/>
@@ -6636,7 +9136,7 @@
         </w:rPr>
         <w:t>2.4 Ejemplo práctico:</w:t>
       </w:r>
-      <w:bookmarkEnd w:id="11"/>
+      <w:bookmarkEnd w:id="13"/>
     </w:p>
     <w:p>
       <w:pPr>
@@ -6674,7 +9174,7 @@
           <w:lang w:eastAsia="es-SV"/>
         </w:rPr>
       </w:pPr>
-      <w:bookmarkStart w:id="12" w:name="_Toc195283790"/>
+      <w:bookmarkStart w:id="14" w:name="_Toc195315797"/>
       <w:r>
         <w:rPr>
           <w:rFonts w:ascii="Times New Roman" w:eastAsia="Times New Roman" w:hAnsi="Times New Roman" w:cs="Times New Roman"/>
@@ -6683,9 +9183,10 @@
           <w:szCs w:val="24"/>
           <w:lang w:eastAsia="es-SV"/>
         </w:rPr>
+        <w:lastRenderedPageBreak/>
         <w:t>2.5 Ejercicio:</w:t>
       </w:r>
-      <w:bookmarkEnd w:id="12"/>
+      <w:bookmarkEnd w:id="14"/>
     </w:p>
     <w:p>
       <w:pPr>
@@ -6725,7 +9226,7 @@
           <w:lang w:eastAsia="es-SV"/>
         </w:rPr>
       </w:pPr>
-      <w:bookmarkStart w:id="13" w:name="_Toc195283791"/>
+      <w:bookmarkStart w:id="15" w:name="_Toc195315798"/>
       <w:r>
         <w:rPr>
           <w:rFonts w:ascii="Times New Roman" w:eastAsia="Times New Roman" w:hAnsi="Times New Roman" w:cs="Times New Roman"/>
@@ -6738,7 +9239,7 @@
         </w:rPr>
         <w:t>Módulo 3: Funciones y Modularidad</w:t>
       </w:r>
-      <w:bookmarkEnd w:id="13"/>
+      <w:bookmarkEnd w:id="15"/>
     </w:p>
     <w:p>
       <w:pPr>
@@ -6783,7 +9284,7 @@
           <w:lang w:eastAsia="es-SV"/>
         </w:rPr>
       </w:pPr>
-      <w:bookmarkStart w:id="14" w:name="_Toc195283792"/>
+      <w:bookmarkStart w:id="16" w:name="_Toc195315799"/>
       <w:r>
         <w:rPr>
           <w:rStyle w:val="Ttulo2Car"/>
@@ -6819,7 +9320,7 @@
         </w:rPr>
         <w:t>).</w:t>
       </w:r>
-      <w:bookmarkEnd w:id="14"/>
+      <w:bookmarkEnd w:id="16"/>
     </w:p>
     <w:p>
       <w:pPr>
@@ -6833,20 +9334,19 @@
           <w:lang w:eastAsia="es-SV"/>
         </w:rPr>
       </w:pPr>
-      <w:bookmarkStart w:id="15" w:name="_Toc195283793"/>
-      <w:r>
-        <w:rPr>
-          <w:rStyle w:val="Ttulo2Car"/>
-          <w:rFonts w:ascii="Times New Roman" w:hAnsi="Times New Roman" w:cs="Times New Roman"/>
-          <w:color w:val="auto"/>
-          <w:sz w:val="24"/>
-          <w:szCs w:val="24"/>
-          <w:lang w:eastAsia="es-SV"/>
-        </w:rPr>
-        <w:lastRenderedPageBreak/>
+      <w:bookmarkStart w:id="17" w:name="_Toc195315800"/>
+      <w:r>
+        <w:rPr>
+          <w:rStyle w:val="Ttulo2Car"/>
+          <w:rFonts w:ascii="Times New Roman" w:hAnsi="Times New Roman" w:cs="Times New Roman"/>
+          <w:color w:val="auto"/>
+          <w:sz w:val="24"/>
+          <w:szCs w:val="24"/>
+          <w:lang w:eastAsia="es-SV"/>
+        </w:rPr>
         <w:t>3.2 Parámetros y valores de retorno.</w:t>
       </w:r>
-      <w:bookmarkEnd w:id="15"/>
+      <w:bookmarkEnd w:id="17"/>
     </w:p>
     <w:p>
       <w:pPr>
@@ -6860,7 +9360,7 @@
           <w:lang w:eastAsia="es-SV"/>
         </w:rPr>
       </w:pPr>
-      <w:bookmarkStart w:id="16" w:name="_Toc195283794"/>
+      <w:bookmarkStart w:id="18" w:name="_Toc195315801"/>
       <w:r>
         <w:rPr>
           <w:rStyle w:val="Ttulo2Car"/>
@@ -6872,7 +9372,7 @@
         </w:rPr>
         <w:t>3.3 Modularidad: Dividir proyectos en archivos manejables.</w:t>
       </w:r>
-      <w:bookmarkEnd w:id="16"/>
+      <w:bookmarkEnd w:id="18"/>
     </w:p>
     <w:p>
       <w:pPr>
@@ -6886,7 +9386,7 @@
           <w:lang w:eastAsia="es-SV"/>
         </w:rPr>
       </w:pPr>
-      <w:bookmarkStart w:id="17" w:name="_Toc195283795"/>
+      <w:bookmarkStart w:id="19" w:name="_Toc195315802"/>
       <w:r>
         <w:rPr>
           <w:rStyle w:val="Ttulo2Car"/>
@@ -6970,7 +9470,7 @@
         </w:rPr>
         <w:t>.</w:t>
       </w:r>
-      <w:bookmarkEnd w:id="17"/>
+      <w:bookmarkEnd w:id="19"/>
     </w:p>
     <w:p>
       <w:pPr>
@@ -6984,7 +9484,7 @@
           <w:lang w:eastAsia="es-SV"/>
         </w:rPr>
       </w:pPr>
-      <w:bookmarkStart w:id="18" w:name="_Toc195283796"/>
+      <w:bookmarkStart w:id="20" w:name="_Toc195315803"/>
       <w:r>
         <w:rPr>
           <w:rStyle w:val="Ttulo2Car"/>
@@ -6996,7 +9496,7 @@
         </w:rPr>
         <w:t>3.5 Ejemplo práctico:</w:t>
       </w:r>
-      <w:bookmarkEnd w:id="18"/>
+      <w:bookmarkEnd w:id="20"/>
     </w:p>
     <w:p>
       <w:pPr>
@@ -7034,7 +9534,7 @@
           <w:lang w:eastAsia="es-SV"/>
         </w:rPr>
       </w:pPr>
-      <w:bookmarkStart w:id="19" w:name="_Toc195283797"/>
+      <w:bookmarkStart w:id="21" w:name="_Toc195315804"/>
       <w:r>
         <w:rPr>
           <w:rStyle w:val="Ttulo2Car"/>
@@ -7046,7 +9546,7 @@
         </w:rPr>
         <w:t>3.6 Ejercicio:</w:t>
       </w:r>
-      <w:bookmarkEnd w:id="19"/>
+      <w:bookmarkEnd w:id="21"/>
     </w:p>
     <w:p>
       <w:pPr>
@@ -7086,7 +9586,7 @@
           <w:lang w:eastAsia="es-SV"/>
         </w:rPr>
       </w:pPr>
-      <w:bookmarkStart w:id="20" w:name="_Toc195283798"/>
+      <w:bookmarkStart w:id="22" w:name="_Toc195315805"/>
       <w:r>
         <w:rPr>
           <w:rFonts w:ascii="Times New Roman" w:eastAsia="Times New Roman" w:hAnsi="Times New Roman" w:cs="Times New Roman"/>
@@ -7099,7 +9599,7 @@
         </w:rPr>
         <w:t>Módulo 4: Colecciones y Manipulación de Datos</w:t>
       </w:r>
-      <w:bookmarkEnd w:id="20"/>
+      <w:bookmarkEnd w:id="22"/>
     </w:p>
     <w:p>
       <w:pPr>
@@ -7144,19 +9644,43 @@
           <w:lang w:eastAsia="es-SV"/>
         </w:rPr>
       </w:pPr>
-      <w:bookmarkStart w:id="21" w:name="_Toc195283799"/>
-      <w:r>
-        <w:rPr>
-          <w:rStyle w:val="Ttulo2Car"/>
-          <w:rFonts w:ascii="Times New Roman" w:hAnsi="Times New Roman" w:cs="Times New Roman"/>
-          <w:color w:val="auto"/>
-          <w:sz w:val="24"/>
-          <w:szCs w:val="24"/>
-          <w:lang w:eastAsia="es-SV"/>
-        </w:rPr>
-        <w:t>4.1 Listas: Creación, manipulación y métodos (append(), pop(), etc.).</w:t>
-      </w:r>
-      <w:bookmarkEnd w:id="21"/>
+      <w:bookmarkStart w:id="23" w:name="_Toc195315806"/>
+      <w:r>
+        <w:rPr>
+          <w:rStyle w:val="Ttulo2Car"/>
+          <w:rFonts w:ascii="Times New Roman" w:hAnsi="Times New Roman" w:cs="Times New Roman"/>
+          <w:color w:val="auto"/>
+          <w:sz w:val="24"/>
+          <w:szCs w:val="24"/>
+          <w:lang w:eastAsia="es-SV"/>
+        </w:rPr>
+        <w:t>4.1 Listas: Creación, manipulación y métodos (</w:t>
+      </w:r>
+      <w:proofErr w:type="gramStart"/>
+      <w:r>
+        <w:rPr>
+          <w:rStyle w:val="Ttulo2Car"/>
+          <w:rFonts w:ascii="Times New Roman" w:hAnsi="Times New Roman" w:cs="Times New Roman"/>
+          <w:color w:val="auto"/>
+          <w:sz w:val="24"/>
+          <w:szCs w:val="24"/>
+          <w:lang w:eastAsia="es-SV"/>
+        </w:rPr>
+        <w:t>append(</w:t>
+      </w:r>
+      <w:proofErr w:type="gramEnd"/>
+      <w:r>
+        <w:rPr>
+          <w:rStyle w:val="Ttulo2Car"/>
+          <w:rFonts w:ascii="Times New Roman" w:hAnsi="Times New Roman" w:cs="Times New Roman"/>
+          <w:color w:val="auto"/>
+          <w:sz w:val="24"/>
+          <w:szCs w:val="24"/>
+          <w:lang w:eastAsia="es-SV"/>
+        </w:rPr>
+        <w:t>), pop(), etc.).</w:t>
+      </w:r>
+      <w:bookmarkEnd w:id="23"/>
     </w:p>
     <w:p>
       <w:pPr>
@@ -7170,7 +9694,7 @@
           <w:lang w:eastAsia="es-SV"/>
         </w:rPr>
       </w:pPr>
-      <w:bookmarkStart w:id="22" w:name="_Toc195283800"/>
+      <w:bookmarkStart w:id="24" w:name="_Toc195315807"/>
       <w:r>
         <w:rPr>
           <w:rStyle w:val="Ttulo2Car"/>
@@ -7182,7 +9706,7 @@
         </w:rPr>
         <w:t>4.2 Tuplas: Uso y propiedades.</w:t>
       </w:r>
-      <w:bookmarkEnd w:id="22"/>
+      <w:bookmarkEnd w:id="24"/>
     </w:p>
     <w:p>
       <w:pPr>
@@ -7196,7 +9720,7 @@
           <w:lang w:eastAsia="es-SV"/>
         </w:rPr>
       </w:pPr>
-      <w:bookmarkStart w:id="23" w:name="_Toc195283801"/>
+      <w:bookmarkStart w:id="25" w:name="_Toc195315808"/>
       <w:r>
         <w:rPr>
           <w:rStyle w:val="Ttulo2Car"/>
@@ -7209,6 +9733,7 @@
         <w:t>4.3 Diccionarios: Claves, valores y métodos avanzados (</w:t>
       </w:r>
       <w:proofErr w:type="spellStart"/>
+      <w:proofErr w:type="gramStart"/>
       <w:r>
         <w:rPr>
           <w:rStyle w:val="Ttulo2Car"/>
@@ -7230,6 +9755,42 @@
           <w:szCs w:val="24"/>
           <w:lang w:eastAsia="es-SV"/>
         </w:rPr>
+        <w:t>(</w:t>
+      </w:r>
+      <w:proofErr w:type="gramEnd"/>
+      <w:r>
+        <w:rPr>
+          <w:rStyle w:val="Ttulo2Car"/>
+          <w:rFonts w:ascii="Times New Roman" w:hAnsi="Times New Roman" w:cs="Times New Roman"/>
+          <w:color w:val="auto"/>
+          <w:sz w:val="24"/>
+          <w:szCs w:val="24"/>
+          <w:lang w:eastAsia="es-SV"/>
+        </w:rPr>
+        <w:t xml:space="preserve">), </w:t>
+      </w:r>
+      <w:proofErr w:type="spellStart"/>
+      <w:r>
+        <w:rPr>
+          <w:rStyle w:val="Ttulo2Car"/>
+          <w:rFonts w:ascii="Times New Roman" w:hAnsi="Times New Roman" w:cs="Times New Roman"/>
+          <w:color w:val="auto"/>
+          <w:sz w:val="24"/>
+          <w:szCs w:val="24"/>
+          <w:lang w:eastAsia="es-SV"/>
+        </w:rPr>
+        <w:t>values</w:t>
+      </w:r>
+      <w:proofErr w:type="spellEnd"/>
+      <w:r>
+        <w:rPr>
+          <w:rStyle w:val="Ttulo2Car"/>
+          <w:rFonts w:ascii="Times New Roman" w:hAnsi="Times New Roman" w:cs="Times New Roman"/>
+          <w:color w:val="auto"/>
+          <w:sz w:val="24"/>
+          <w:szCs w:val="24"/>
+          <w:lang w:eastAsia="es-SV"/>
+        </w:rPr>
         <w:t xml:space="preserve">(), </w:t>
       </w:r>
       <w:proofErr w:type="spellStart"/>
@@ -7242,7 +9803,7 @@
           <w:szCs w:val="24"/>
           <w:lang w:eastAsia="es-SV"/>
         </w:rPr>
-        <w:t>values</w:t>
+        <w:t>items</w:t>
       </w:r>
       <w:proofErr w:type="spellEnd"/>
       <w:r>
@@ -7254,33 +9815,9 @@
           <w:szCs w:val="24"/>
           <w:lang w:eastAsia="es-SV"/>
         </w:rPr>
-        <w:t xml:space="preserve">(), </w:t>
-      </w:r>
-      <w:proofErr w:type="spellStart"/>
-      <w:r>
-        <w:rPr>
-          <w:rStyle w:val="Ttulo2Car"/>
-          <w:rFonts w:ascii="Times New Roman" w:hAnsi="Times New Roman" w:cs="Times New Roman"/>
-          <w:color w:val="auto"/>
-          <w:sz w:val="24"/>
-          <w:szCs w:val="24"/>
-          <w:lang w:eastAsia="es-SV"/>
-        </w:rPr>
-        <w:t>items</w:t>
-      </w:r>
-      <w:proofErr w:type="spellEnd"/>
-      <w:r>
-        <w:rPr>
-          <w:rStyle w:val="Ttulo2Car"/>
-          <w:rFonts w:ascii="Times New Roman" w:hAnsi="Times New Roman" w:cs="Times New Roman"/>
-          <w:color w:val="auto"/>
-          <w:sz w:val="24"/>
-          <w:szCs w:val="24"/>
-          <w:lang w:eastAsia="es-SV"/>
-        </w:rPr>
         <w:t>()).</w:t>
       </w:r>
-      <w:bookmarkEnd w:id="23"/>
+      <w:bookmarkEnd w:id="25"/>
     </w:p>
     <w:p>
       <w:pPr>
@@ -7305,7 +9842,7 @@
         </w:rPr>
         <w:br/>
       </w:r>
-      <w:bookmarkStart w:id="24" w:name="_Toc195283802"/>
+      <w:bookmarkStart w:id="26" w:name="_Toc195315809"/>
       <w:r>
         <w:rPr>
           <w:rStyle w:val="Ttulo2Car"/>
@@ -7317,7 +9854,7 @@
         </w:rPr>
         <w:t>4.4 Slicing: Manipulación de listas, cadenas y tuplas.</w:t>
       </w:r>
-      <w:bookmarkEnd w:id="24"/>
+      <w:bookmarkEnd w:id="26"/>
     </w:p>
     <w:p>
       <w:pPr>
@@ -7342,7 +9879,7 @@
         </w:rPr>
         <w:br/>
       </w:r>
-      <w:bookmarkStart w:id="25" w:name="_Toc195283803"/>
+      <w:bookmarkStart w:id="27" w:name="_Toc195315810"/>
       <w:r>
         <w:rPr>
           <w:rStyle w:val="Ttulo2Car"/>
@@ -7354,7 +9891,7 @@
         </w:rPr>
         <w:t>4.5 JSON: Introducción y manipulación de datos estructurados.</w:t>
       </w:r>
-      <w:bookmarkEnd w:id="25"/>
+      <w:bookmarkEnd w:id="27"/>
     </w:p>
     <w:p>
       <w:pPr>
@@ -7379,7 +9916,7 @@
         </w:rPr>
         <w:br/>
       </w:r>
-      <w:bookmarkStart w:id="26" w:name="_Toc195283804"/>
+      <w:bookmarkStart w:id="28" w:name="_Toc195315811"/>
       <w:r>
         <w:rPr>
           <w:rStyle w:val="Ttulo2Car"/>
@@ -7391,7 +9928,7 @@
         </w:rPr>
         <w:t>4.6 Ejemplo práctico:</w:t>
       </w:r>
-      <w:bookmarkEnd w:id="26"/>
+      <w:bookmarkEnd w:id="28"/>
     </w:p>
     <w:p>
       <w:pPr>
@@ -7414,6 +9951,7 @@
           <w:szCs w:val="24"/>
           <w:lang w:eastAsia="es-SV"/>
         </w:rPr>
+        <w:lastRenderedPageBreak/>
         <w:t>Crear un diccionario para gestionar inventario de productos.</w:t>
       </w:r>
     </w:p>
@@ -7429,7 +9967,7 @@
           <w:lang w:eastAsia="es-SV"/>
         </w:rPr>
       </w:pPr>
-      <w:bookmarkStart w:id="27" w:name="_Toc195283805"/>
+      <w:bookmarkStart w:id="29" w:name="_Toc195315812"/>
       <w:r>
         <w:rPr>
           <w:rFonts w:ascii="Times New Roman" w:eastAsia="Times New Roman" w:hAnsi="Times New Roman" w:cs="Times New Roman"/>
@@ -7440,7 +9978,7 @@
         </w:rPr>
         <w:t>4.7 Ejercicio:</w:t>
       </w:r>
-      <w:bookmarkEnd w:id="27"/>
+      <w:bookmarkEnd w:id="29"/>
     </w:p>
     <w:p>
       <w:pPr>
@@ -7480,7 +10018,7 @@
           <w:lang w:eastAsia="es-SV"/>
         </w:rPr>
       </w:pPr>
-      <w:bookmarkStart w:id="28" w:name="_Toc195283806"/>
+      <w:bookmarkStart w:id="30" w:name="_Toc195315813"/>
       <w:r>
         <w:rPr>
           <w:rFonts w:ascii="Times New Roman" w:eastAsia="Times New Roman" w:hAnsi="Times New Roman" w:cs="Times New Roman"/>
@@ -7493,7 +10031,7 @@
         </w:rPr>
         <w:t>Módulo 5: Programación Orientada a Objetos (POO)</w:t>
       </w:r>
-      <w:bookmarkEnd w:id="28"/>
+      <w:bookmarkEnd w:id="30"/>
     </w:p>
     <w:p>
       <w:pPr>
@@ -7538,20 +10076,19 @@
           <w:lang w:eastAsia="es-SV"/>
         </w:rPr>
       </w:pPr>
-      <w:bookmarkStart w:id="29" w:name="_Toc195283807"/>
-      <w:r>
-        <w:rPr>
-          <w:rStyle w:val="Ttulo2Car"/>
-          <w:rFonts w:ascii="Times New Roman" w:hAnsi="Times New Roman" w:cs="Times New Roman"/>
-          <w:color w:val="auto"/>
-          <w:sz w:val="24"/>
-          <w:szCs w:val="24"/>
-          <w:lang w:eastAsia="es-SV"/>
-        </w:rPr>
-        <w:lastRenderedPageBreak/>
+      <w:bookmarkStart w:id="31" w:name="_Toc195315814"/>
+      <w:r>
+        <w:rPr>
+          <w:rStyle w:val="Ttulo2Car"/>
+          <w:rFonts w:ascii="Times New Roman" w:hAnsi="Times New Roman" w:cs="Times New Roman"/>
+          <w:color w:val="auto"/>
+          <w:sz w:val="24"/>
+          <w:szCs w:val="24"/>
+          <w:lang w:eastAsia="es-SV"/>
+        </w:rPr>
         <w:t>5.1 Clases y objetos: Definición y uso.</w:t>
       </w:r>
-      <w:bookmarkEnd w:id="29"/>
+      <w:bookmarkEnd w:id="31"/>
     </w:p>
     <w:p>
       <w:pPr>
@@ -7576,7 +10113,7 @@
         </w:rPr>
         <w:br/>
       </w:r>
-      <w:bookmarkStart w:id="30" w:name="_Toc195283808"/>
+      <w:bookmarkStart w:id="32" w:name="_Toc195315815"/>
       <w:r>
         <w:rPr>
           <w:rStyle w:val="Ttulo2Car"/>
@@ -7588,7 +10125,7 @@
         </w:rPr>
         <w:t>5.2 Métodos y atributos.</w:t>
       </w:r>
-      <w:bookmarkEnd w:id="30"/>
+      <w:bookmarkEnd w:id="32"/>
     </w:p>
     <w:p>
       <w:pPr>
@@ -7613,7 +10150,7 @@
         </w:rPr>
         <w:br/>
       </w:r>
-      <w:bookmarkStart w:id="31" w:name="_Toc195283809"/>
+      <w:bookmarkStart w:id="33" w:name="_Toc195315816"/>
       <w:r>
         <w:rPr>
           <w:rStyle w:val="Ttulo2Car"/>
@@ -7625,7 +10162,7 @@
         </w:rPr>
         <w:t>5.3 Herencia y polimorfismo.</w:t>
       </w:r>
-      <w:bookmarkEnd w:id="31"/>
+      <w:bookmarkEnd w:id="33"/>
     </w:p>
     <w:p>
       <w:pPr>
@@ -7650,7 +10187,7 @@
         </w:rPr>
         <w:br/>
       </w:r>
-      <w:bookmarkStart w:id="32" w:name="_Toc195283810"/>
+      <w:bookmarkStart w:id="34" w:name="_Toc195315817"/>
       <w:r>
         <w:rPr>
           <w:rStyle w:val="Ttulo2Car"/>
@@ -7662,7 +10199,7 @@
         </w:rPr>
         <w:t>5.4 Ejemplo práctico:</w:t>
       </w:r>
-      <w:bookmarkEnd w:id="32"/>
+      <w:bookmarkEnd w:id="34"/>
     </w:p>
     <w:p>
       <w:pPr>
@@ -7700,7 +10237,7 @@
           <w:lang w:eastAsia="es-SV"/>
         </w:rPr>
       </w:pPr>
-      <w:bookmarkStart w:id="33" w:name="_Toc195283811"/>
+      <w:bookmarkStart w:id="35" w:name="_Toc195315818"/>
       <w:r>
         <w:rPr>
           <w:rFonts w:ascii="Times New Roman" w:eastAsia="Times New Roman" w:hAnsi="Times New Roman" w:cs="Times New Roman"/>
@@ -7711,7 +10248,7 @@
         </w:rPr>
         <w:t>5.5 Ejercicio:</w:t>
       </w:r>
-      <w:bookmarkEnd w:id="33"/>
+      <w:bookmarkEnd w:id="35"/>
     </w:p>
     <w:p>
       <w:pPr>
@@ -7751,7 +10288,7 @@
           <w:lang w:eastAsia="es-SV"/>
         </w:rPr>
       </w:pPr>
-      <w:bookmarkStart w:id="34" w:name="_Toc195283812"/>
+      <w:bookmarkStart w:id="36" w:name="_Toc195315819"/>
       <w:r>
         <w:rPr>
           <w:rFonts w:ascii="Times New Roman" w:eastAsia="Times New Roman" w:hAnsi="Times New Roman" w:cs="Times New Roman"/>
@@ -7764,7 +10301,7 @@
         </w:rPr>
         <w:t>Módulo 6: Manejo de Errores y Archivos</w:t>
       </w:r>
-      <w:bookmarkEnd w:id="34"/>
+      <w:bookmarkEnd w:id="36"/>
     </w:p>
     <w:p>
       <w:pPr>
@@ -7809,7 +10346,7 @@
           <w:lang w:eastAsia="es-SV"/>
         </w:rPr>
       </w:pPr>
-      <w:bookmarkStart w:id="35" w:name="_Toc195283813"/>
+      <w:bookmarkStart w:id="37" w:name="_Toc195315820"/>
       <w:r>
         <w:rPr>
           <w:rStyle w:val="Ttulo2Car"/>
@@ -7869,7 +10406,7 @@
         </w:rPr>
         <w:t>.</w:t>
       </w:r>
-      <w:bookmarkEnd w:id="35"/>
+      <w:bookmarkEnd w:id="37"/>
     </w:p>
     <w:p>
       <w:pPr>
@@ -7894,17 +10431,41 @@
         </w:rPr>
         <w:br/>
       </w:r>
-      <w:bookmarkStart w:id="36" w:name="_Toc195283814"/>
-      <w:r>
-        <w:rPr>
-          <w:rStyle w:val="Ttulo2Car"/>
-          <w:rFonts w:ascii="Times New Roman" w:hAnsi="Times New Roman" w:cs="Times New Roman"/>
-          <w:color w:val="auto"/>
-          <w:sz w:val="24"/>
-          <w:szCs w:val="24"/>
-          <w:lang w:eastAsia="es-SV"/>
-        </w:rPr>
-        <w:t xml:space="preserve">6.2 Archivos: Lectura y escritura (open(), </w:t>
+      <w:bookmarkStart w:id="38" w:name="_Toc195315821"/>
+      <w:r>
+        <w:rPr>
+          <w:rStyle w:val="Ttulo2Car"/>
+          <w:rFonts w:ascii="Times New Roman" w:hAnsi="Times New Roman" w:cs="Times New Roman"/>
+          <w:color w:val="auto"/>
+          <w:sz w:val="24"/>
+          <w:szCs w:val="24"/>
+          <w:lang w:eastAsia="es-SV"/>
+        </w:rPr>
+        <w:t>6.2 Archivos: Lectura y escritura (</w:t>
+      </w:r>
+      <w:proofErr w:type="gramStart"/>
+      <w:r>
+        <w:rPr>
+          <w:rStyle w:val="Ttulo2Car"/>
+          <w:rFonts w:ascii="Times New Roman" w:hAnsi="Times New Roman" w:cs="Times New Roman"/>
+          <w:color w:val="auto"/>
+          <w:sz w:val="24"/>
+          <w:szCs w:val="24"/>
+          <w:lang w:eastAsia="es-SV"/>
+        </w:rPr>
+        <w:t>open(</w:t>
+      </w:r>
+      <w:proofErr w:type="gramEnd"/>
+      <w:r>
+        <w:rPr>
+          <w:rStyle w:val="Ttulo2Car"/>
+          <w:rFonts w:ascii="Times New Roman" w:hAnsi="Times New Roman" w:cs="Times New Roman"/>
+          <w:color w:val="auto"/>
+          <w:sz w:val="24"/>
+          <w:szCs w:val="24"/>
+          <w:lang w:eastAsia="es-SV"/>
+        </w:rPr>
+        <w:t xml:space="preserve">), </w:t>
       </w:r>
       <w:proofErr w:type="spellStart"/>
       <w:r>
@@ -7954,7 +10515,7 @@
         </w:rPr>
         <w:t>()).</w:t>
       </w:r>
-      <w:bookmarkEnd w:id="36"/>
+      <w:bookmarkEnd w:id="38"/>
     </w:p>
     <w:p>
       <w:pPr>
@@ -7979,7 +10540,7 @@
         </w:rPr>
         <w:br/>
       </w:r>
-      <w:bookmarkStart w:id="37" w:name="_Toc195283815"/>
+      <w:bookmarkStart w:id="39" w:name="_Toc195315822"/>
       <w:r>
         <w:rPr>
           <w:rStyle w:val="Ttulo2Car"/>
@@ -8015,7 +10576,7 @@
         </w:rPr>
         <w:t>: Configuración y gestión de dependencias.</w:t>
       </w:r>
-      <w:bookmarkEnd w:id="37"/>
+      <w:bookmarkEnd w:id="39"/>
     </w:p>
     <w:p>
       <w:pPr>
@@ -8040,7 +10601,7 @@
         </w:rPr>
         <w:br/>
       </w:r>
-      <w:bookmarkStart w:id="38" w:name="_Toc195283816"/>
+      <w:bookmarkStart w:id="40" w:name="_Toc195315823"/>
       <w:r>
         <w:rPr>
           <w:rStyle w:val="Ttulo2Car"/>
@@ -8052,7 +10613,7 @@
         </w:rPr>
         <w:t>6.4 Ejemplo práctico:</w:t>
       </w:r>
-      <w:bookmarkEnd w:id="38"/>
+      <w:bookmarkEnd w:id="40"/>
     </w:p>
     <w:p>
       <w:pPr>
@@ -8090,7 +10651,7 @@
           <w:lang w:eastAsia="es-SV"/>
         </w:rPr>
       </w:pPr>
-      <w:bookmarkStart w:id="39" w:name="_Toc195283817"/>
+      <w:bookmarkStart w:id="41" w:name="_Toc195315824"/>
       <w:r>
         <w:rPr>
           <w:rFonts w:ascii="Times New Roman" w:eastAsia="Times New Roman" w:hAnsi="Times New Roman" w:cs="Times New Roman"/>
@@ -8099,9 +10660,10 @@
           <w:szCs w:val="24"/>
           <w:lang w:eastAsia="es-SV"/>
         </w:rPr>
+        <w:lastRenderedPageBreak/>
         <w:t>6.5 Ejercicio:</w:t>
       </w:r>
-      <w:bookmarkEnd w:id="39"/>
+      <w:bookmarkEnd w:id="41"/>
     </w:p>
     <w:p>
       <w:pPr>
@@ -8141,7 +10703,7 @@
           <w:lang w:eastAsia="es-SV"/>
         </w:rPr>
       </w:pPr>
-      <w:bookmarkStart w:id="40" w:name="_Toc195283818"/>
+      <w:bookmarkStart w:id="42" w:name="_Toc195315825"/>
       <w:r>
         <w:rPr>
           <w:rFonts w:ascii="Times New Roman" w:eastAsia="Times New Roman" w:hAnsi="Times New Roman" w:cs="Times New Roman"/>
@@ -8154,7 +10716,7 @@
         </w:rPr>
         <w:t>Módulo 7: Bibliotecas para Análisis de Datos</w:t>
       </w:r>
-      <w:bookmarkEnd w:id="40"/>
+      <w:bookmarkEnd w:id="42"/>
     </w:p>
     <w:p>
       <w:pPr>
@@ -8199,7 +10761,7 @@
           <w:lang w:eastAsia="es-SV"/>
         </w:rPr>
       </w:pPr>
-      <w:bookmarkStart w:id="41" w:name="_Toc195283819"/>
+      <w:bookmarkStart w:id="43" w:name="_Toc195315826"/>
       <w:r>
         <w:rPr>
           <w:rStyle w:val="Ttulo2Car"/>
@@ -8211,7 +10773,7 @@
         </w:rPr>
         <w:t>7.1 Pandas: Creación y manipulación de DataFrames.</w:t>
       </w:r>
-      <w:bookmarkEnd w:id="41"/>
+      <w:bookmarkEnd w:id="43"/>
     </w:p>
     <w:p>
       <w:pPr>
@@ -8234,10 +10796,9 @@
           <w:szCs w:val="24"/>
           <w:lang w:eastAsia="es-SV"/>
         </w:rPr>
-        <w:lastRenderedPageBreak/>
         <w:br/>
       </w:r>
-      <w:bookmarkStart w:id="42" w:name="_Toc195283820"/>
+      <w:bookmarkStart w:id="44" w:name="_Toc195315827"/>
       <w:r>
         <w:rPr>
           <w:rStyle w:val="Ttulo2Car"/>
@@ -8249,7 +10810,7 @@
         </w:rPr>
         <w:t>7.2 NumPy: Arrays, operaciones matemáticas y manipulación matricial.</w:t>
       </w:r>
-      <w:bookmarkEnd w:id="42"/>
+      <w:bookmarkEnd w:id="44"/>
     </w:p>
     <w:p>
       <w:pPr>
@@ -8274,7 +10835,7 @@
         </w:rPr>
         <w:br/>
       </w:r>
-      <w:bookmarkStart w:id="43" w:name="_Toc195283821"/>
+      <w:bookmarkStart w:id="45" w:name="_Toc195315828"/>
       <w:r>
         <w:rPr>
           <w:rStyle w:val="Ttulo2Car"/>
@@ -8286,7 +10847,7 @@
         </w:rPr>
         <w:t>7.3 Ejemplo práctico:</w:t>
       </w:r>
-      <w:bookmarkEnd w:id="43"/>
+      <w:bookmarkEnd w:id="45"/>
     </w:p>
     <w:p>
       <w:pPr>
@@ -8324,7 +10885,7 @@
           <w:lang w:eastAsia="es-SV"/>
         </w:rPr>
       </w:pPr>
-      <w:bookmarkStart w:id="44" w:name="_Toc195283822"/>
+      <w:bookmarkStart w:id="46" w:name="_Toc195315829"/>
       <w:r>
         <w:rPr>
           <w:rFonts w:ascii="Times New Roman" w:eastAsia="Times New Roman" w:hAnsi="Times New Roman" w:cs="Times New Roman"/>
@@ -8335,7 +10896,7 @@
         </w:rPr>
         <w:t>7.4 Ejercicio:</w:t>
       </w:r>
-      <w:bookmarkEnd w:id="44"/>
+      <w:bookmarkEnd w:id="46"/>
     </w:p>
     <w:p>
       <w:pPr>
@@ -8375,7 +10936,7 @@
           <w:lang w:eastAsia="es-SV"/>
         </w:rPr>
       </w:pPr>
-      <w:bookmarkStart w:id="45" w:name="_Toc195283823"/>
+      <w:bookmarkStart w:id="47" w:name="_Toc195315830"/>
       <w:r>
         <w:rPr>
           <w:rFonts w:ascii="Times New Roman" w:eastAsia="Times New Roman" w:hAnsi="Times New Roman" w:cs="Times New Roman"/>
@@ -8401,7 +10962,7 @@
         </w:rPr>
         <w:t>Matplotlib</w:t>
       </w:r>
-      <w:bookmarkEnd w:id="45"/>
+      <w:bookmarkEnd w:id="47"/>
       <w:proofErr w:type="spellEnd"/>
     </w:p>
     <w:p>
@@ -8467,7 +11028,7 @@
           <w:lang w:eastAsia="es-SV"/>
         </w:rPr>
       </w:pPr>
-      <w:bookmarkStart w:id="46" w:name="_Toc195283824"/>
+      <w:bookmarkStart w:id="48" w:name="_Toc195315831"/>
       <w:r>
         <w:rPr>
           <w:rStyle w:val="Ttulo2Car"/>
@@ -8503,7 +11064,7 @@
         </w:rPr>
         <w:t>: ¿Qué es y cómo instalarlo?</w:t>
       </w:r>
-      <w:bookmarkEnd w:id="46"/>
+      <w:bookmarkEnd w:id="48"/>
     </w:p>
     <w:p>
       <w:pPr>
@@ -8528,7 +11089,7 @@
         </w:rPr>
         <w:br/>
       </w:r>
-      <w:bookmarkStart w:id="47" w:name="_Toc195283825"/>
+      <w:bookmarkStart w:id="49" w:name="_Toc195315832"/>
       <w:r>
         <w:rPr>
           <w:rStyle w:val="Ttulo2Car"/>
@@ -8564,7 +11125,7 @@
         </w:rPr>
         <w:t>: Creación de gráficos básicos.</w:t>
       </w:r>
-      <w:bookmarkEnd w:id="47"/>
+      <w:bookmarkEnd w:id="49"/>
     </w:p>
     <w:p>
       <w:pPr>
@@ -8589,7 +11150,7 @@
         </w:rPr>
         <w:br/>
       </w:r>
-      <w:bookmarkStart w:id="48" w:name="_Toc195283826"/>
+      <w:bookmarkStart w:id="50" w:name="_Toc195315833"/>
       <w:r>
         <w:rPr>
           <w:rStyle w:val="Ttulo2Car"/>
@@ -8601,7 +11162,7 @@
         </w:rPr>
         <w:t>8.3 Personalización de gráficos: Colores, etiquetas, títulos y estilos.</w:t>
       </w:r>
-      <w:bookmarkEnd w:id="48"/>
+      <w:bookmarkEnd w:id="50"/>
     </w:p>
     <w:p>
       <w:pPr>
@@ -8626,7 +11187,7 @@
         </w:rPr>
         <w:br/>
       </w:r>
-      <w:bookmarkStart w:id="49" w:name="_Toc195283827"/>
+      <w:bookmarkStart w:id="51" w:name="_Toc195315834"/>
       <w:r>
         <w:rPr>
           <w:rStyle w:val="Ttulo2Car"/>
@@ -8638,7 +11199,7 @@
         </w:rPr>
         <w:t>8.4 Tipos de gráficos:</w:t>
       </w:r>
-      <w:bookmarkEnd w:id="49"/>
+      <w:bookmarkEnd w:id="51"/>
     </w:p>
     <w:p>
       <w:pPr>
@@ -8748,7 +11309,7 @@
           <w:lang w:eastAsia="es-SV"/>
         </w:rPr>
       </w:pPr>
-      <w:bookmarkStart w:id="50" w:name="_Toc195283828"/>
+      <w:bookmarkStart w:id="52" w:name="_Toc195315835"/>
       <w:r>
         <w:rPr>
           <w:rStyle w:val="Ttulo2Car"/>
@@ -8760,7 +11321,7 @@
         </w:rPr>
         <w:t>8.5 Ejemplo práctico:</w:t>
       </w:r>
-      <w:bookmarkEnd w:id="50"/>
+      <w:bookmarkEnd w:id="52"/>
     </w:p>
     <w:p>
       <w:pPr>
@@ -8783,6 +11344,7 @@
           <w:szCs w:val="24"/>
           <w:lang w:eastAsia="es-SV"/>
         </w:rPr>
+        <w:lastRenderedPageBreak/>
         <w:t>Crear un gráfico de barras para mostrar las ventas mensuales de un negocio</w:t>
       </w:r>
     </w:p>
@@ -8798,7 +11360,7 @@
           <w:lang w:eastAsia="es-SV"/>
         </w:rPr>
       </w:pPr>
-      <w:bookmarkStart w:id="51" w:name="_Toc195283829"/>
+      <w:bookmarkStart w:id="53" w:name="_Toc195315836"/>
       <w:r>
         <w:rPr>
           <w:rStyle w:val="Ttulo2Car"/>
@@ -8810,7 +11372,7 @@
         </w:rPr>
         <w:t>8.6 Ejercicio:</w:t>
       </w:r>
-      <w:bookmarkEnd w:id="51"/>
+      <w:bookmarkEnd w:id="53"/>
     </w:p>
     <w:p>
       <w:pPr>
@@ -8850,7 +11412,7 @@
           <w:lang w:eastAsia="es-SV"/>
         </w:rPr>
       </w:pPr>
-      <w:bookmarkStart w:id="52" w:name="_Toc195283830"/>
+      <w:bookmarkStart w:id="54" w:name="_Toc195315837"/>
       <w:r>
         <w:rPr>
           <w:rFonts w:ascii="Times New Roman" w:eastAsia="Times New Roman" w:hAnsi="Times New Roman" w:cs="Times New Roman"/>
@@ -8863,7 +11425,7 @@
         </w:rPr>
         <w:t>Módulo 9: Frameworks de Desarrollo Web</w:t>
       </w:r>
-      <w:bookmarkEnd w:id="52"/>
+      <w:bookmarkEnd w:id="54"/>
     </w:p>
     <w:p>
       <w:pPr>
@@ -8899,17 +11461,16 @@
           <w:lang w:eastAsia="es-SV"/>
         </w:rPr>
       </w:pPr>
-      <w:bookmarkStart w:id="53" w:name="_Toc195283831"/>
-      <w:r>
-        <w:rPr>
-          <w:rStyle w:val="Ttulo2Car"/>
-          <w:rFonts w:ascii="Times New Roman" w:hAnsi="Times New Roman" w:cs="Times New Roman"/>
-          <w:color w:val="auto"/>
-          <w:sz w:val="24"/>
-          <w:szCs w:val="24"/>
-          <w:lang w:eastAsia="es-SV"/>
-        </w:rPr>
-        <w:lastRenderedPageBreak/>
+      <w:bookmarkStart w:id="55" w:name="_Toc195315838"/>
+      <w:r>
+        <w:rPr>
+          <w:rStyle w:val="Ttulo2Car"/>
+          <w:rFonts w:ascii="Times New Roman" w:hAnsi="Times New Roman" w:cs="Times New Roman"/>
+          <w:color w:val="auto"/>
+          <w:sz w:val="24"/>
+          <w:szCs w:val="24"/>
+          <w:lang w:eastAsia="es-SV"/>
+        </w:rPr>
         <w:t xml:space="preserve">9.1 Flask: Crear aplicaciones web básicas y </w:t>
       </w:r>
       <w:proofErr w:type="spellStart"/>
@@ -8936,7 +11497,7 @@
         </w:rPr>
         <w:t xml:space="preserve"> REST.</w:t>
       </w:r>
-      <w:bookmarkEnd w:id="53"/>
+      <w:bookmarkEnd w:id="55"/>
     </w:p>
     <w:p>
       <w:pPr>
@@ -8961,7 +11522,7 @@
         </w:rPr>
         <w:br/>
       </w:r>
-      <w:bookmarkStart w:id="54" w:name="_Toc195283832"/>
+      <w:bookmarkStart w:id="56" w:name="_Toc195315839"/>
       <w:r>
         <w:rPr>
           <w:rStyle w:val="Ttulo2Car"/>
@@ -8973,7 +11534,7 @@
         </w:rPr>
         <w:t>9.2 Django: Crear proyectos robustos con modelos y vistas.</w:t>
       </w:r>
-      <w:bookmarkEnd w:id="54"/>
+      <w:bookmarkEnd w:id="56"/>
     </w:p>
     <w:p>
       <w:pPr>
@@ -8998,7 +11559,7 @@
         </w:rPr>
         <w:br/>
       </w:r>
-      <w:bookmarkStart w:id="55" w:name="_Toc195283833"/>
+      <w:bookmarkStart w:id="57" w:name="_Toc195315840"/>
       <w:r>
         <w:rPr>
           <w:rStyle w:val="Ttulo2Car"/>
@@ -9010,7 +11571,7 @@
         </w:rPr>
         <w:t>9.3 Ejemplo práctico:</w:t>
       </w:r>
-      <w:bookmarkEnd w:id="55"/>
+      <w:bookmarkEnd w:id="57"/>
     </w:p>
     <w:p>
       <w:pPr>
@@ -9044,7 +11605,7 @@
           <w:lang w:eastAsia="es-SV"/>
         </w:rPr>
       </w:pPr>
-      <w:bookmarkStart w:id="56" w:name="_Toc195283834"/>
+      <w:bookmarkStart w:id="58" w:name="_Toc195315841"/>
       <w:r>
         <w:rPr>
           <w:rFonts w:ascii="Times New Roman" w:eastAsia="Times New Roman" w:hAnsi="Times New Roman" w:cs="Times New Roman"/>
@@ -9055,7 +11616,7 @@
         </w:rPr>
         <w:t>9.4 Ejercicio:</w:t>
       </w:r>
-      <w:bookmarkEnd w:id="56"/>
+      <w:bookmarkEnd w:id="58"/>
     </w:p>
     <w:p>
       <w:pPr>
@@ -9095,7 +11656,7 @@
           <w:lang w:eastAsia="es-SV"/>
         </w:rPr>
       </w:pPr>
-      <w:bookmarkStart w:id="57" w:name="_Toc195283835"/>
+      <w:bookmarkStart w:id="59" w:name="_Toc195315842"/>
       <w:r>
         <w:rPr>
           <w:rFonts w:ascii="Times New Roman" w:eastAsia="Times New Roman" w:hAnsi="Times New Roman" w:cs="Times New Roman"/>
@@ -9108,7 +11669,7 @@
         </w:rPr>
         <w:t>Módulo 10: Git y Entorno de Trabajo</w:t>
       </w:r>
-      <w:bookmarkEnd w:id="57"/>
+      <w:bookmarkEnd w:id="59"/>
     </w:p>
     <w:p>
       <w:pPr>
@@ -9151,7 +11712,7 @@
         </w:rPr>
         <w:br/>
       </w:r>
-      <w:bookmarkStart w:id="58" w:name="_Toc195283836"/>
+      <w:bookmarkStart w:id="60" w:name="_Toc195315843"/>
       <w:r>
         <w:rPr>
           <w:rStyle w:val="Ttulo2Car"/>
@@ -9235,7 +11796,7 @@
         </w:rPr>
         <w:t>).</w:t>
       </w:r>
-      <w:bookmarkEnd w:id="58"/>
+      <w:bookmarkEnd w:id="60"/>
     </w:p>
     <w:p>
       <w:pPr>
@@ -9260,7 +11821,7 @@
         </w:rPr>
         <w:br/>
       </w:r>
-      <w:bookmarkStart w:id="59" w:name="_Toc195283837"/>
+      <w:bookmarkStart w:id="61" w:name="_Toc195315844"/>
       <w:r>
         <w:rPr>
           <w:rStyle w:val="Ttulo2Car"/>
@@ -9320,7 +11881,7 @@
         </w:rPr>
         <w:t>).</w:t>
       </w:r>
-      <w:bookmarkEnd w:id="59"/>
+      <w:bookmarkEnd w:id="61"/>
     </w:p>
     <w:p>
       <w:pPr>
@@ -9345,7 +11906,7 @@
         </w:rPr>
         <w:br/>
       </w:r>
-      <w:bookmarkStart w:id="60" w:name="_Toc195283838"/>
+      <w:bookmarkStart w:id="62" w:name="_Toc195315845"/>
       <w:r>
         <w:rPr>
           <w:rStyle w:val="Ttulo2Car"/>
@@ -9357,7 +11918,7 @@
         </w:rPr>
         <w:t>10.3 Configurar requirements.txt en proyectos.</w:t>
       </w:r>
-      <w:bookmarkEnd w:id="60"/>
+      <w:bookmarkEnd w:id="62"/>
     </w:p>
     <w:p>
       <w:pPr>
@@ -9382,7 +11943,7 @@
         </w:rPr>
         <w:br/>
       </w:r>
-      <w:bookmarkStart w:id="61" w:name="_Toc195283839"/>
+      <w:bookmarkStart w:id="63" w:name="_Toc195315846"/>
       <w:r>
         <w:rPr>
           <w:rStyle w:val="Ttulo2Car"/>
@@ -9394,7 +11955,7 @@
         </w:rPr>
         <w:t>10.4 Ejemplo práctico:</w:t>
       </w:r>
-      <w:bookmarkEnd w:id="61"/>
+      <w:bookmarkEnd w:id="63"/>
     </w:p>
     <w:p>
       <w:pPr>
@@ -9432,7 +11993,7 @@
           <w:lang w:eastAsia="es-SV"/>
         </w:rPr>
       </w:pPr>
-      <w:bookmarkStart w:id="62" w:name="_Toc195283840"/>
+      <w:bookmarkStart w:id="64" w:name="_Toc195315847"/>
       <w:r>
         <w:rPr>
           <w:rFonts w:ascii="Times New Roman" w:eastAsia="Times New Roman" w:hAnsi="Times New Roman" w:cs="Times New Roman"/>
@@ -9443,7 +12004,7 @@
         </w:rPr>
         <w:t>10.5 Ejercicio:</w:t>
       </w:r>
-      <w:bookmarkEnd w:id="62"/>
+      <w:bookmarkEnd w:id="64"/>
     </w:p>
     <w:p>
       <w:pPr>
@@ -9483,7 +12044,7 @@
           <w:lang w:eastAsia="es-SV"/>
         </w:rPr>
       </w:pPr>
-      <w:bookmarkStart w:id="63" w:name="_Toc195283841"/>
+      <w:bookmarkStart w:id="65" w:name="_Toc195315848"/>
       <w:r>
         <w:rPr>
           <w:rFonts w:ascii="Times New Roman" w:eastAsia="Times New Roman" w:hAnsi="Times New Roman" w:cs="Times New Roman"/>
@@ -9494,9 +12055,10 @@
           <w:szCs w:val="24"/>
           <w:lang w:eastAsia="es-SV"/>
         </w:rPr>
+        <w:lastRenderedPageBreak/>
         <w:t>Módulo 11: Proyecto Final</w:t>
       </w:r>
-      <w:bookmarkEnd w:id="63"/>
+      <w:bookmarkEnd w:id="65"/>
     </w:p>
     <w:p>
       <w:pPr>
@@ -9539,7 +12101,7 @@
         </w:rPr>
         <w:br/>
       </w:r>
-      <w:bookmarkStart w:id="64" w:name="_Toc195283842"/>
+      <w:bookmarkStart w:id="66" w:name="_Toc195315849"/>
       <w:r>
         <w:rPr>
           <w:rStyle w:val="Ttulo2Car"/>
@@ -9551,7 +12113,7 @@
         </w:rPr>
         <w:t>11.1 Ideas de proyectos:</w:t>
       </w:r>
-      <w:bookmarkEnd w:id="64"/>
+      <w:bookmarkEnd w:id="66"/>
     </w:p>
     <w:p>
       <w:pPr>
@@ -9638,7 +12200,7 @@
           <w:szCs w:val="24"/>
         </w:rPr>
       </w:pPr>
-      <w:bookmarkStart w:id="65" w:name="_Toc195283843"/>
+      <w:bookmarkStart w:id="67" w:name="_Toc195315850"/>
       <w:r>
         <w:rPr>
           <w:rFonts w:ascii="Times New Roman" w:hAnsi="Times New Roman" w:cs="Times New Roman"/>
@@ -9648,10 +12210,9 @@
           <w:sz w:val="24"/>
           <w:szCs w:val="24"/>
         </w:rPr>
-        <w:lastRenderedPageBreak/>
         <w:t>Módulo 12: Automatización con Python</w:t>
       </w:r>
-      <w:bookmarkEnd w:id="65"/>
+      <w:bookmarkEnd w:id="67"/>
     </w:p>
     <w:p>
       <w:pPr>
@@ -9675,7 +12236,7 @@
       <w:r>
         <w:br/>
       </w:r>
-      <w:bookmarkStart w:id="66" w:name="_Toc195283844"/>
+      <w:bookmarkStart w:id="68" w:name="_Toc195315851"/>
       <w:r>
         <w:rPr>
           <w:rStyle w:val="Ttulo2Car"/>
@@ -9686,7 +12247,7 @@
         </w:rPr>
         <w:t>12.1 Introducción a la automatización: ¿Qué es y por qué es útil?</w:t>
       </w:r>
-      <w:bookmarkEnd w:id="66"/>
+      <w:bookmarkEnd w:id="68"/>
     </w:p>
     <w:p>
       <w:pPr>
@@ -9709,7 +12270,7 @@
         </w:rPr>
         <w:br/>
       </w:r>
-      <w:bookmarkStart w:id="67" w:name="_Toc195283845"/>
+      <w:bookmarkStart w:id="69" w:name="_Toc195315852"/>
       <w:r>
         <w:rPr>
           <w:rStyle w:val="Ttulo2Car"/>
@@ -9742,7 +12303,7 @@
         </w:rPr>
         <w:t>:</w:t>
       </w:r>
-      <w:bookmarkEnd w:id="67"/>
+      <w:bookmarkEnd w:id="69"/>
     </w:p>
     <w:p>
       <w:pPr>
@@ -9780,7 +12341,7 @@
           <w:lang w:val="en-US"/>
         </w:rPr>
       </w:pPr>
-      <w:bookmarkStart w:id="68" w:name="_Toc195283846"/>
+      <w:bookmarkStart w:id="70" w:name="_Toc195315853"/>
       <w:r>
         <w:rPr>
           <w:rFonts w:ascii="Times New Roman" w:hAnsi="Times New Roman" w:cs="Times New Roman"/>
@@ -9835,7 +12396,7 @@
         </w:rPr>
         <w:t>:</w:t>
       </w:r>
-      <w:bookmarkEnd w:id="68"/>
+      <w:bookmarkEnd w:id="70"/>
     </w:p>
     <w:p>
       <w:pPr>
@@ -9872,7 +12433,7 @@
           <w:szCs w:val="24"/>
         </w:rPr>
       </w:pPr>
-      <w:bookmarkStart w:id="69" w:name="_Toc195283847"/>
+      <w:bookmarkStart w:id="71" w:name="_Toc195315854"/>
       <w:r>
         <w:rPr>
           <w:rFonts w:ascii="Times New Roman" w:hAnsi="Times New Roman" w:cs="Times New Roman"/>
@@ -9902,7 +12463,7 @@
         </w:rPr>
         <w:t xml:space="preserve"> para automatización web:</w:t>
       </w:r>
-      <w:bookmarkEnd w:id="69"/>
+      <w:bookmarkEnd w:id="71"/>
     </w:p>
     <w:p>
       <w:pPr>
@@ -9951,7 +12512,7 @@
           <w:szCs w:val="24"/>
         </w:rPr>
       </w:pPr>
-      <w:bookmarkStart w:id="70" w:name="_Toc195283848"/>
+      <w:bookmarkStart w:id="72" w:name="_Toc195315855"/>
       <w:r>
         <w:rPr>
           <w:rFonts w:ascii="Times New Roman" w:hAnsi="Times New Roman" w:cs="Times New Roman"/>
@@ -9961,7 +12522,7 @@
         </w:rPr>
         <w:t>12.5 Ejemplo práctico:</w:t>
       </w:r>
-      <w:bookmarkEnd w:id="70"/>
+      <w:bookmarkEnd w:id="72"/>
     </w:p>
     <w:p>
       <w:pPr>
@@ -9986,7 +12547,7 @@
           <w:szCs w:val="24"/>
         </w:rPr>
       </w:pPr>
-      <w:bookmarkStart w:id="71" w:name="_Toc195283849"/>
+      <w:bookmarkStart w:id="73" w:name="_Toc195315856"/>
       <w:r>
         <w:rPr>
           <w:rFonts w:ascii="Times New Roman" w:hAnsi="Times New Roman" w:cs="Times New Roman"/>
@@ -9996,7 +12557,7 @@
         </w:rPr>
         <w:t>12.6 Ejercicio:</w:t>
       </w:r>
-      <w:bookmarkEnd w:id="71"/>
+      <w:bookmarkEnd w:id="73"/>
     </w:p>
     <w:p>
       <w:pPr>
@@ -10040,7 +12601,7 @@
       </w:pPr>
     </w:p>
     <w:sectPr>
-      <w:footerReference w:type="default" r:id="rId11"/>
+      <w:footerReference w:type="default" r:id="rId24"/>
       <w:pgSz w:w="12240" w:h="15840"/>
       <w:pgMar w:top="1440" w:right="1440" w:bottom="1440" w:left="1440" w:header="708" w:footer="708" w:gutter="0"/>
       <w:cols w:space="708"/>
@@ -10149,6 +12710,629 @@
 <file path=word/numbering.xml><?xml version="1.0" encoding="utf-8"?>
 <w:numbering xmlns:wpc="http://schemas.microsoft.com/office/word/2010/wordprocessingCanvas" xmlns:cx="http://schemas.microsoft.com/office/drawing/2014/chartex" xmlns:cx1="http://schemas.microsoft.com/office/drawing/2015/9/8/chartex" xmlns:cx2="http://schemas.microsoft.com/office/drawing/2015/10/21/chartex" xmlns:cx3="http://schemas.microsoft.com/office/drawing/2016/5/9/chartex" xmlns:cx4="http://schemas.microsoft.com/office/drawing/2016/5/10/chartex" xmlns:cx5="http://schemas.microsoft.com/office/drawing/2016/5/11/chartex" xmlns:cx6="http://schemas.microsoft.com/office/drawing/2016/5/12/chartex" xmlns:cx7="http://schemas.microsoft.com/office/drawing/2016/5/13/chartex" xmlns:cx8="http://schemas.microsoft.com/office/drawing/2016/5/14/chartex" xmlns:mc="http://schemas.openxmlformats.org/markup-compatibility/2006" xmlns:aink="http://schemas.microsoft.com/office/drawing/2016/ink" xmlns:am3d="http://schemas.microsoft.com/office/drawing/2017/model3d" xmlns:o="urn:schemas-microsoft-com:office:office" xmlns:r="http://schemas.openxmlformats.org/officeDocument/2006/relationships" xmlns:m="http://schemas.openxmlformats.org/officeDocument/2006/math" xmlns:v="urn:schemas-microsoft-com:vml" xmlns:wp14="http://schemas.microsoft.com/office/word/2010/wordprocessingDrawing" xmlns:wp="http://schemas.openxmlformats.org/drawingml/2006/wordprocessingDrawing" xmlns:w10="urn:schemas-microsoft-com:office:word" xmlns:w="http://schemas.openxmlformats.org/wordprocessingml/2006/main" xmlns:w14="http://schemas.microsoft.com/office/word/2010/wordml" xmlns:w15="http://schemas.microsoft.com/office/word/2012/wordml" xmlns:w16cex="http://schemas.microsoft.com/office/word/2018/wordml/cex" xmlns:w16cid="http://schemas.microsoft.com/office/word/2016/wordml/cid" xmlns:w16="http://schemas.microsoft.com/office/word/2018/wordml" xmlns:w16sdtdh="http://schemas.microsoft.com/office/word/2020/wordml/sdtdatahash" xmlns:w16se="http://schemas.microsoft.com/office/word/2015/wordml/symex" xmlns:wpg="http://schemas.microsoft.com/office/word/2010/wordprocessingGroup" xmlns:wpi="http://schemas.microsoft.com/office/word/2010/wordprocessingInk" xmlns:wne="http://schemas.microsoft.com/office/word/2006/wordml" xmlns:wps="http://schemas.microsoft.com/office/word/2010/wordprocessingShape" mc:Ignorable="w14 w15 w16se w16cid w16 w16cex w16sdtdh wp14">
   <w:abstractNum w:abstractNumId="0" w15:restartNumberingAfterBreak="0">
+    <w:nsid w:val="025D5C68"/>
+    <w:multiLevelType w:val="hybridMultilevel"/>
+    <w:tmpl w:val="ADE0EE2A"/>
+    <w:lvl w:ilvl="0" w:tplc="440A0001">
+      <w:start w:val="1"/>
+      <w:numFmt w:val="bullet"/>
+      <w:lvlText w:val=""/>
+      <w:lvlJc w:val="left"/>
+      <w:pPr>
+        <w:ind w:left="720" w:hanging="360"/>
+      </w:pPr>
+      <w:rPr>
+        <w:rFonts w:ascii="Symbol" w:hAnsi="Symbol" w:hint="default"/>
+      </w:rPr>
+    </w:lvl>
+    <w:lvl w:ilvl="1" w:tplc="440A0003" w:tentative="1">
+      <w:start w:val="1"/>
+      <w:numFmt w:val="bullet"/>
+      <w:lvlText w:val="o"/>
+      <w:lvlJc w:val="left"/>
+      <w:pPr>
+        <w:ind w:left="1440" w:hanging="360"/>
+      </w:pPr>
+      <w:rPr>
+        <w:rFonts w:ascii="Courier New" w:hAnsi="Courier New" w:cs="Courier New" w:hint="default"/>
+      </w:rPr>
+    </w:lvl>
+    <w:lvl w:ilvl="2" w:tplc="440A0005" w:tentative="1">
+      <w:start w:val="1"/>
+      <w:numFmt w:val="bullet"/>
+      <w:lvlText w:val=""/>
+      <w:lvlJc w:val="left"/>
+      <w:pPr>
+        <w:ind w:left="2160" w:hanging="360"/>
+      </w:pPr>
+      <w:rPr>
+        <w:rFonts w:ascii="Wingdings" w:hAnsi="Wingdings" w:hint="default"/>
+      </w:rPr>
+    </w:lvl>
+    <w:lvl w:ilvl="3" w:tplc="440A0001" w:tentative="1">
+      <w:start w:val="1"/>
+      <w:numFmt w:val="bullet"/>
+      <w:lvlText w:val=""/>
+      <w:lvlJc w:val="left"/>
+      <w:pPr>
+        <w:ind w:left="2880" w:hanging="360"/>
+      </w:pPr>
+      <w:rPr>
+        <w:rFonts w:ascii="Symbol" w:hAnsi="Symbol" w:hint="default"/>
+      </w:rPr>
+    </w:lvl>
+    <w:lvl w:ilvl="4" w:tplc="440A0003" w:tentative="1">
+      <w:start w:val="1"/>
+      <w:numFmt w:val="bullet"/>
+      <w:lvlText w:val="o"/>
+      <w:lvlJc w:val="left"/>
+      <w:pPr>
+        <w:ind w:left="3600" w:hanging="360"/>
+      </w:pPr>
+      <w:rPr>
+        <w:rFonts w:ascii="Courier New" w:hAnsi="Courier New" w:cs="Courier New" w:hint="default"/>
+      </w:rPr>
+    </w:lvl>
+    <w:lvl w:ilvl="5" w:tplc="440A0005" w:tentative="1">
+      <w:start w:val="1"/>
+      <w:numFmt w:val="bullet"/>
+      <w:lvlText w:val=""/>
+      <w:lvlJc w:val="left"/>
+      <w:pPr>
+        <w:ind w:left="4320" w:hanging="360"/>
+      </w:pPr>
+      <w:rPr>
+        <w:rFonts w:ascii="Wingdings" w:hAnsi="Wingdings" w:hint="default"/>
+      </w:rPr>
+    </w:lvl>
+    <w:lvl w:ilvl="6" w:tplc="440A0001" w:tentative="1">
+      <w:start w:val="1"/>
+      <w:numFmt w:val="bullet"/>
+      <w:lvlText w:val=""/>
+      <w:lvlJc w:val="left"/>
+      <w:pPr>
+        <w:ind w:left="5040" w:hanging="360"/>
+      </w:pPr>
+      <w:rPr>
+        <w:rFonts w:ascii="Symbol" w:hAnsi="Symbol" w:hint="default"/>
+      </w:rPr>
+    </w:lvl>
+    <w:lvl w:ilvl="7" w:tplc="440A0003" w:tentative="1">
+      <w:start w:val="1"/>
+      <w:numFmt w:val="bullet"/>
+      <w:lvlText w:val="o"/>
+      <w:lvlJc w:val="left"/>
+      <w:pPr>
+        <w:ind w:left="5760" w:hanging="360"/>
+      </w:pPr>
+      <w:rPr>
+        <w:rFonts w:ascii="Courier New" w:hAnsi="Courier New" w:cs="Courier New" w:hint="default"/>
+      </w:rPr>
+    </w:lvl>
+    <w:lvl w:ilvl="8" w:tplc="440A0005" w:tentative="1">
+      <w:start w:val="1"/>
+      <w:numFmt w:val="bullet"/>
+      <w:lvlText w:val=""/>
+      <w:lvlJc w:val="left"/>
+      <w:pPr>
+        <w:ind w:left="6480" w:hanging="360"/>
+      </w:pPr>
+      <w:rPr>
+        <w:rFonts w:ascii="Wingdings" w:hAnsi="Wingdings" w:hint="default"/>
+      </w:rPr>
+    </w:lvl>
+  </w:abstractNum>
+  <w:abstractNum w:abstractNumId="1" w15:restartNumberingAfterBreak="0">
+    <w:nsid w:val="062A1C4F"/>
+    <w:multiLevelType w:val="hybridMultilevel"/>
+    <w:tmpl w:val="6344B47A"/>
+    <w:lvl w:ilvl="0" w:tplc="440A0001">
+      <w:start w:val="1"/>
+      <w:numFmt w:val="bullet"/>
+      <w:lvlText w:val=""/>
+      <w:lvlJc w:val="left"/>
+      <w:pPr>
+        <w:ind w:left="720" w:hanging="360"/>
+      </w:pPr>
+      <w:rPr>
+        <w:rFonts w:ascii="Symbol" w:hAnsi="Symbol" w:hint="default"/>
+      </w:rPr>
+    </w:lvl>
+    <w:lvl w:ilvl="1" w:tplc="440A0003" w:tentative="1">
+      <w:start w:val="1"/>
+      <w:numFmt w:val="bullet"/>
+      <w:lvlText w:val="o"/>
+      <w:lvlJc w:val="left"/>
+      <w:pPr>
+        <w:ind w:left="1440" w:hanging="360"/>
+      </w:pPr>
+      <w:rPr>
+        <w:rFonts w:ascii="Courier New" w:hAnsi="Courier New" w:cs="Courier New" w:hint="default"/>
+      </w:rPr>
+    </w:lvl>
+    <w:lvl w:ilvl="2" w:tplc="440A0005" w:tentative="1">
+      <w:start w:val="1"/>
+      <w:numFmt w:val="bullet"/>
+      <w:lvlText w:val=""/>
+      <w:lvlJc w:val="left"/>
+      <w:pPr>
+        <w:ind w:left="2160" w:hanging="360"/>
+      </w:pPr>
+      <w:rPr>
+        <w:rFonts w:ascii="Wingdings" w:hAnsi="Wingdings" w:hint="default"/>
+      </w:rPr>
+    </w:lvl>
+    <w:lvl w:ilvl="3" w:tplc="440A0001" w:tentative="1">
+      <w:start w:val="1"/>
+      <w:numFmt w:val="bullet"/>
+      <w:lvlText w:val=""/>
+      <w:lvlJc w:val="left"/>
+      <w:pPr>
+        <w:ind w:left="2880" w:hanging="360"/>
+      </w:pPr>
+      <w:rPr>
+        <w:rFonts w:ascii="Symbol" w:hAnsi="Symbol" w:hint="default"/>
+      </w:rPr>
+    </w:lvl>
+    <w:lvl w:ilvl="4" w:tplc="440A0003" w:tentative="1">
+      <w:start w:val="1"/>
+      <w:numFmt w:val="bullet"/>
+      <w:lvlText w:val="o"/>
+      <w:lvlJc w:val="left"/>
+      <w:pPr>
+        <w:ind w:left="3600" w:hanging="360"/>
+      </w:pPr>
+      <w:rPr>
+        <w:rFonts w:ascii="Courier New" w:hAnsi="Courier New" w:cs="Courier New" w:hint="default"/>
+      </w:rPr>
+    </w:lvl>
+    <w:lvl w:ilvl="5" w:tplc="440A0005" w:tentative="1">
+      <w:start w:val="1"/>
+      <w:numFmt w:val="bullet"/>
+      <w:lvlText w:val=""/>
+      <w:lvlJc w:val="left"/>
+      <w:pPr>
+        <w:ind w:left="4320" w:hanging="360"/>
+      </w:pPr>
+      <w:rPr>
+        <w:rFonts w:ascii="Wingdings" w:hAnsi="Wingdings" w:hint="default"/>
+      </w:rPr>
+    </w:lvl>
+    <w:lvl w:ilvl="6" w:tplc="440A0001" w:tentative="1">
+      <w:start w:val="1"/>
+      <w:numFmt w:val="bullet"/>
+      <w:lvlText w:val=""/>
+      <w:lvlJc w:val="left"/>
+      <w:pPr>
+        <w:ind w:left="5040" w:hanging="360"/>
+      </w:pPr>
+      <w:rPr>
+        <w:rFonts w:ascii="Symbol" w:hAnsi="Symbol" w:hint="default"/>
+      </w:rPr>
+    </w:lvl>
+    <w:lvl w:ilvl="7" w:tplc="440A0003" w:tentative="1">
+      <w:start w:val="1"/>
+      <w:numFmt w:val="bullet"/>
+      <w:lvlText w:val="o"/>
+      <w:lvlJc w:val="left"/>
+      <w:pPr>
+        <w:ind w:left="5760" w:hanging="360"/>
+      </w:pPr>
+      <w:rPr>
+        <w:rFonts w:ascii="Courier New" w:hAnsi="Courier New" w:cs="Courier New" w:hint="default"/>
+      </w:rPr>
+    </w:lvl>
+    <w:lvl w:ilvl="8" w:tplc="440A0005" w:tentative="1">
+      <w:start w:val="1"/>
+      <w:numFmt w:val="bullet"/>
+      <w:lvlText w:val=""/>
+      <w:lvlJc w:val="left"/>
+      <w:pPr>
+        <w:ind w:left="6480" w:hanging="360"/>
+      </w:pPr>
+      <w:rPr>
+        <w:rFonts w:ascii="Wingdings" w:hAnsi="Wingdings" w:hint="default"/>
+      </w:rPr>
+    </w:lvl>
+  </w:abstractNum>
+  <w:abstractNum w:abstractNumId="2" w15:restartNumberingAfterBreak="0">
+    <w:nsid w:val="07EB7796"/>
+    <w:multiLevelType w:val="hybridMultilevel"/>
+    <w:tmpl w:val="145EA77C"/>
+    <w:lvl w:ilvl="0" w:tplc="440A000F">
+      <w:start w:val="1"/>
+      <w:numFmt w:val="decimal"/>
+      <w:lvlText w:val="%1."/>
+      <w:lvlJc w:val="left"/>
+      <w:pPr>
+        <w:ind w:left="720" w:hanging="360"/>
+      </w:pPr>
+    </w:lvl>
+    <w:lvl w:ilvl="1" w:tplc="440A0019">
+      <w:start w:val="1"/>
+      <w:numFmt w:val="lowerLetter"/>
+      <w:lvlText w:val="%2."/>
+      <w:lvlJc w:val="left"/>
+      <w:pPr>
+        <w:ind w:left="1440" w:hanging="360"/>
+      </w:pPr>
+    </w:lvl>
+    <w:lvl w:ilvl="2" w:tplc="440A001B" w:tentative="1">
+      <w:start w:val="1"/>
+      <w:numFmt w:val="lowerRoman"/>
+      <w:lvlText w:val="%3."/>
+      <w:lvlJc w:val="right"/>
+      <w:pPr>
+        <w:ind w:left="2160" w:hanging="180"/>
+      </w:pPr>
+    </w:lvl>
+    <w:lvl w:ilvl="3" w:tplc="440A000F" w:tentative="1">
+      <w:start w:val="1"/>
+      <w:numFmt w:val="decimal"/>
+      <w:lvlText w:val="%4."/>
+      <w:lvlJc w:val="left"/>
+      <w:pPr>
+        <w:ind w:left="2880" w:hanging="360"/>
+      </w:pPr>
+    </w:lvl>
+    <w:lvl w:ilvl="4" w:tplc="440A0019" w:tentative="1">
+      <w:start w:val="1"/>
+      <w:numFmt w:val="lowerLetter"/>
+      <w:lvlText w:val="%5."/>
+      <w:lvlJc w:val="left"/>
+      <w:pPr>
+        <w:ind w:left="3600" w:hanging="360"/>
+      </w:pPr>
+    </w:lvl>
+    <w:lvl w:ilvl="5" w:tplc="440A001B" w:tentative="1">
+      <w:start w:val="1"/>
+      <w:numFmt w:val="lowerRoman"/>
+      <w:lvlText w:val="%6."/>
+      <w:lvlJc w:val="right"/>
+      <w:pPr>
+        <w:ind w:left="4320" w:hanging="180"/>
+      </w:pPr>
+    </w:lvl>
+    <w:lvl w:ilvl="6" w:tplc="440A000F" w:tentative="1">
+      <w:start w:val="1"/>
+      <w:numFmt w:val="decimal"/>
+      <w:lvlText w:val="%7."/>
+      <w:lvlJc w:val="left"/>
+      <w:pPr>
+        <w:ind w:left="5040" w:hanging="360"/>
+      </w:pPr>
+    </w:lvl>
+    <w:lvl w:ilvl="7" w:tplc="440A0019" w:tentative="1">
+      <w:start w:val="1"/>
+      <w:numFmt w:val="lowerLetter"/>
+      <w:lvlText w:val="%8."/>
+      <w:lvlJc w:val="left"/>
+      <w:pPr>
+        <w:ind w:left="5760" w:hanging="360"/>
+      </w:pPr>
+    </w:lvl>
+    <w:lvl w:ilvl="8" w:tplc="440A001B" w:tentative="1">
+      <w:start w:val="1"/>
+      <w:numFmt w:val="lowerRoman"/>
+      <w:lvlText w:val="%9."/>
+      <w:lvlJc w:val="right"/>
+      <w:pPr>
+        <w:ind w:left="6480" w:hanging="180"/>
+      </w:pPr>
+    </w:lvl>
+  </w:abstractNum>
+  <w:abstractNum w:abstractNumId="3" w15:restartNumberingAfterBreak="0">
+    <w:nsid w:val="1D3D5E3D"/>
+    <w:multiLevelType w:val="hybridMultilevel"/>
+    <w:tmpl w:val="0E3ED5E0"/>
+    <w:lvl w:ilvl="0" w:tplc="440A000F">
+      <w:start w:val="1"/>
+      <w:numFmt w:val="decimal"/>
+      <w:lvlText w:val="%1."/>
+      <w:lvlJc w:val="left"/>
+      <w:pPr>
+        <w:ind w:left="720" w:hanging="360"/>
+      </w:pPr>
+    </w:lvl>
+    <w:lvl w:ilvl="1" w:tplc="440A0019">
+      <w:start w:val="1"/>
+      <w:numFmt w:val="lowerLetter"/>
+      <w:lvlText w:val="%2."/>
+      <w:lvlJc w:val="left"/>
+      <w:pPr>
+        <w:ind w:left="1440" w:hanging="360"/>
+      </w:pPr>
+    </w:lvl>
+    <w:lvl w:ilvl="2" w:tplc="440A001B" w:tentative="1">
+      <w:start w:val="1"/>
+      <w:numFmt w:val="lowerRoman"/>
+      <w:lvlText w:val="%3."/>
+      <w:lvlJc w:val="right"/>
+      <w:pPr>
+        <w:ind w:left="2160" w:hanging="180"/>
+      </w:pPr>
+    </w:lvl>
+    <w:lvl w:ilvl="3" w:tplc="440A000F" w:tentative="1">
+      <w:start w:val="1"/>
+      <w:numFmt w:val="decimal"/>
+      <w:lvlText w:val="%4."/>
+      <w:lvlJc w:val="left"/>
+      <w:pPr>
+        <w:ind w:left="2880" w:hanging="360"/>
+      </w:pPr>
+    </w:lvl>
+    <w:lvl w:ilvl="4" w:tplc="440A0019" w:tentative="1">
+      <w:start w:val="1"/>
+      <w:numFmt w:val="lowerLetter"/>
+      <w:lvlText w:val="%5."/>
+      <w:lvlJc w:val="left"/>
+      <w:pPr>
+        <w:ind w:left="3600" w:hanging="360"/>
+      </w:pPr>
+    </w:lvl>
+    <w:lvl w:ilvl="5" w:tplc="440A001B" w:tentative="1">
+      <w:start w:val="1"/>
+      <w:numFmt w:val="lowerRoman"/>
+      <w:lvlText w:val="%6."/>
+      <w:lvlJc w:val="right"/>
+      <w:pPr>
+        <w:ind w:left="4320" w:hanging="180"/>
+      </w:pPr>
+    </w:lvl>
+    <w:lvl w:ilvl="6" w:tplc="440A000F" w:tentative="1">
+      <w:start w:val="1"/>
+      <w:numFmt w:val="decimal"/>
+      <w:lvlText w:val="%7."/>
+      <w:lvlJc w:val="left"/>
+      <w:pPr>
+        <w:ind w:left="5040" w:hanging="360"/>
+      </w:pPr>
+    </w:lvl>
+    <w:lvl w:ilvl="7" w:tplc="440A0019" w:tentative="1">
+      <w:start w:val="1"/>
+      <w:numFmt w:val="lowerLetter"/>
+      <w:lvlText w:val="%8."/>
+      <w:lvlJc w:val="left"/>
+      <w:pPr>
+        <w:ind w:left="5760" w:hanging="360"/>
+      </w:pPr>
+    </w:lvl>
+    <w:lvl w:ilvl="8" w:tplc="440A001B" w:tentative="1">
+      <w:start w:val="1"/>
+      <w:numFmt w:val="lowerRoman"/>
+      <w:lvlText w:val="%9."/>
+      <w:lvlJc w:val="right"/>
+      <w:pPr>
+        <w:ind w:left="6480" w:hanging="180"/>
+      </w:pPr>
+    </w:lvl>
+  </w:abstractNum>
+  <w:abstractNum w:abstractNumId="4" w15:restartNumberingAfterBreak="0">
+    <w:nsid w:val="1DCE2A5C"/>
+    <w:multiLevelType w:val="hybridMultilevel"/>
+    <w:tmpl w:val="B7445150"/>
+    <w:lvl w:ilvl="0" w:tplc="440A0001">
+      <w:start w:val="1"/>
+      <w:numFmt w:val="bullet"/>
+      <w:lvlText w:val=""/>
+      <w:lvlJc w:val="left"/>
+      <w:pPr>
+        <w:ind w:left="720" w:hanging="360"/>
+      </w:pPr>
+      <w:rPr>
+        <w:rFonts w:ascii="Symbol" w:hAnsi="Symbol" w:hint="default"/>
+      </w:rPr>
+    </w:lvl>
+    <w:lvl w:ilvl="1" w:tplc="E7F2D776">
+      <w:numFmt w:val="bullet"/>
+      <w:lvlText w:val=""/>
+      <w:lvlJc w:val="left"/>
+      <w:pPr>
+        <w:ind w:left="1440" w:hanging="360"/>
+      </w:pPr>
+      <w:rPr>
+        <w:rFonts w:ascii="Wingdings" w:eastAsiaTheme="minorHAnsi" w:hAnsi="Wingdings" w:cstheme="minorBidi" w:hint="default"/>
+      </w:rPr>
+    </w:lvl>
+    <w:lvl w:ilvl="2" w:tplc="440A0005" w:tentative="1">
+      <w:start w:val="1"/>
+      <w:numFmt w:val="bullet"/>
+      <w:lvlText w:val=""/>
+      <w:lvlJc w:val="left"/>
+      <w:pPr>
+        <w:ind w:left="2160" w:hanging="360"/>
+      </w:pPr>
+      <w:rPr>
+        <w:rFonts w:ascii="Wingdings" w:hAnsi="Wingdings" w:hint="default"/>
+      </w:rPr>
+    </w:lvl>
+    <w:lvl w:ilvl="3" w:tplc="440A0001" w:tentative="1">
+      <w:start w:val="1"/>
+      <w:numFmt w:val="bullet"/>
+      <w:lvlText w:val=""/>
+      <w:lvlJc w:val="left"/>
+      <w:pPr>
+        <w:ind w:left="2880" w:hanging="360"/>
+      </w:pPr>
+      <w:rPr>
+        <w:rFonts w:ascii="Symbol" w:hAnsi="Symbol" w:hint="default"/>
+      </w:rPr>
+    </w:lvl>
+    <w:lvl w:ilvl="4" w:tplc="440A0003" w:tentative="1">
+      <w:start w:val="1"/>
+      <w:numFmt w:val="bullet"/>
+      <w:lvlText w:val="o"/>
+      <w:lvlJc w:val="left"/>
+      <w:pPr>
+        <w:ind w:left="3600" w:hanging="360"/>
+      </w:pPr>
+      <w:rPr>
+        <w:rFonts w:ascii="Courier New" w:hAnsi="Courier New" w:cs="Courier New" w:hint="default"/>
+      </w:rPr>
+    </w:lvl>
+    <w:lvl w:ilvl="5" w:tplc="440A0005" w:tentative="1">
+      <w:start w:val="1"/>
+      <w:numFmt w:val="bullet"/>
+      <w:lvlText w:val=""/>
+      <w:lvlJc w:val="left"/>
+      <w:pPr>
+        <w:ind w:left="4320" w:hanging="360"/>
+      </w:pPr>
+      <w:rPr>
+        <w:rFonts w:ascii="Wingdings" w:hAnsi="Wingdings" w:hint="default"/>
+      </w:rPr>
+    </w:lvl>
+    <w:lvl w:ilvl="6" w:tplc="440A0001" w:tentative="1">
+      <w:start w:val="1"/>
+      <w:numFmt w:val="bullet"/>
+      <w:lvlText w:val=""/>
+      <w:lvlJc w:val="left"/>
+      <w:pPr>
+        <w:ind w:left="5040" w:hanging="360"/>
+      </w:pPr>
+      <w:rPr>
+        <w:rFonts w:ascii="Symbol" w:hAnsi="Symbol" w:hint="default"/>
+      </w:rPr>
+    </w:lvl>
+    <w:lvl w:ilvl="7" w:tplc="440A0003" w:tentative="1">
+      <w:start w:val="1"/>
+      <w:numFmt w:val="bullet"/>
+      <w:lvlText w:val="o"/>
+      <w:lvlJc w:val="left"/>
+      <w:pPr>
+        <w:ind w:left="5760" w:hanging="360"/>
+      </w:pPr>
+      <w:rPr>
+        <w:rFonts w:ascii="Courier New" w:hAnsi="Courier New" w:cs="Courier New" w:hint="default"/>
+      </w:rPr>
+    </w:lvl>
+    <w:lvl w:ilvl="8" w:tplc="440A0005" w:tentative="1">
+      <w:start w:val="1"/>
+      <w:numFmt w:val="bullet"/>
+      <w:lvlText w:val=""/>
+      <w:lvlJc w:val="left"/>
+      <w:pPr>
+        <w:ind w:left="6480" w:hanging="360"/>
+      </w:pPr>
+      <w:rPr>
+        <w:rFonts w:ascii="Wingdings" w:hAnsi="Wingdings" w:hint="default"/>
+      </w:rPr>
+    </w:lvl>
+  </w:abstractNum>
+  <w:abstractNum w:abstractNumId="5" w15:restartNumberingAfterBreak="0">
+    <w:nsid w:val="1E914FBA"/>
+    <w:multiLevelType w:val="hybridMultilevel"/>
+    <w:tmpl w:val="BFD03812"/>
+    <w:lvl w:ilvl="0" w:tplc="440A0001">
+      <w:start w:val="1"/>
+      <w:numFmt w:val="bullet"/>
+      <w:lvlText w:val=""/>
+      <w:lvlJc w:val="left"/>
+      <w:pPr>
+        <w:ind w:left="720" w:hanging="360"/>
+      </w:pPr>
+      <w:rPr>
+        <w:rFonts w:ascii="Symbol" w:hAnsi="Symbol" w:hint="default"/>
+      </w:rPr>
+    </w:lvl>
+    <w:lvl w:ilvl="1" w:tplc="440A0003">
+      <w:start w:val="1"/>
+      <w:numFmt w:val="bullet"/>
+      <w:lvlText w:val="o"/>
+      <w:lvlJc w:val="left"/>
+      <w:pPr>
+        <w:ind w:left="1440" w:hanging="360"/>
+      </w:pPr>
+      <w:rPr>
+        <w:rFonts w:ascii="Courier New" w:hAnsi="Courier New" w:cs="Courier New" w:hint="default"/>
+      </w:rPr>
+    </w:lvl>
+    <w:lvl w:ilvl="2" w:tplc="440A0005" w:tentative="1">
+      <w:start w:val="1"/>
+      <w:numFmt w:val="bullet"/>
+      <w:lvlText w:val=""/>
+      <w:lvlJc w:val="left"/>
+      <w:pPr>
+        <w:ind w:left="2160" w:hanging="360"/>
+      </w:pPr>
+      <w:rPr>
+        <w:rFonts w:ascii="Wingdings" w:hAnsi="Wingdings" w:hint="default"/>
+      </w:rPr>
+    </w:lvl>
+    <w:lvl w:ilvl="3" w:tplc="440A0001" w:tentative="1">
+      <w:start w:val="1"/>
+      <w:numFmt w:val="bullet"/>
+      <w:lvlText w:val=""/>
+      <w:lvlJc w:val="left"/>
+      <w:pPr>
+        <w:ind w:left="2880" w:hanging="360"/>
+      </w:pPr>
+      <w:rPr>
+        <w:rFonts w:ascii="Symbol" w:hAnsi="Symbol" w:hint="default"/>
+      </w:rPr>
+    </w:lvl>
+    <w:lvl w:ilvl="4" w:tplc="440A0003" w:tentative="1">
+      <w:start w:val="1"/>
+      <w:numFmt w:val="bullet"/>
+      <w:lvlText w:val="o"/>
+      <w:lvlJc w:val="left"/>
+      <w:pPr>
+        <w:ind w:left="3600" w:hanging="360"/>
+      </w:pPr>
+      <w:rPr>
+        <w:rFonts w:ascii="Courier New" w:hAnsi="Courier New" w:cs="Courier New" w:hint="default"/>
+      </w:rPr>
+    </w:lvl>
+    <w:lvl w:ilvl="5" w:tplc="440A0005" w:tentative="1">
+      <w:start w:val="1"/>
+      <w:numFmt w:val="bullet"/>
+      <w:lvlText w:val=""/>
+      <w:lvlJc w:val="left"/>
+      <w:pPr>
+        <w:ind w:left="4320" w:hanging="360"/>
+      </w:pPr>
+      <w:rPr>
+        <w:rFonts w:ascii="Wingdings" w:hAnsi="Wingdings" w:hint="default"/>
+      </w:rPr>
+    </w:lvl>
+    <w:lvl w:ilvl="6" w:tplc="440A0001" w:tentative="1">
+      <w:start w:val="1"/>
+      <w:numFmt w:val="bullet"/>
+      <w:lvlText w:val=""/>
+      <w:lvlJc w:val="left"/>
+      <w:pPr>
+        <w:ind w:left="5040" w:hanging="360"/>
+      </w:pPr>
+      <w:rPr>
+        <w:rFonts w:ascii="Symbol" w:hAnsi="Symbol" w:hint="default"/>
+      </w:rPr>
+    </w:lvl>
+    <w:lvl w:ilvl="7" w:tplc="440A0003" w:tentative="1">
+      <w:start w:val="1"/>
+      <w:numFmt w:val="bullet"/>
+      <w:lvlText w:val="o"/>
+      <w:lvlJc w:val="left"/>
+      <w:pPr>
+        <w:ind w:left="5760" w:hanging="360"/>
+      </w:pPr>
+      <w:rPr>
+        <w:rFonts w:ascii="Courier New" w:hAnsi="Courier New" w:cs="Courier New" w:hint="default"/>
+      </w:rPr>
+    </w:lvl>
+    <w:lvl w:ilvl="8" w:tplc="440A0005" w:tentative="1">
+      <w:start w:val="1"/>
+      <w:numFmt w:val="bullet"/>
+      <w:lvlText w:val=""/>
+      <w:lvlJc w:val="left"/>
+      <w:pPr>
+        <w:ind w:left="6480" w:hanging="360"/>
+      </w:pPr>
+      <w:rPr>
+        <w:rFonts w:ascii="Wingdings" w:hAnsi="Wingdings" w:hint="default"/>
+      </w:rPr>
+    </w:lvl>
+  </w:abstractNum>
+  <w:abstractNum w:abstractNumId="6" w15:restartNumberingAfterBreak="0">
     <w:nsid w:val="1EB94595"/>
     <w:multiLevelType w:val="multilevel"/>
     <w:tmpl w:val="44E0B7C8"/>
@@ -10297,7 +13481,119 @@
       </w:rPr>
     </w:lvl>
   </w:abstractNum>
-  <w:abstractNum w:abstractNumId="1" w15:restartNumberingAfterBreak="0">
+  <w:abstractNum w:abstractNumId="7" w15:restartNumberingAfterBreak="0">
+    <w:nsid w:val="201A4281"/>
+    <w:multiLevelType w:val="hybridMultilevel"/>
+    <w:tmpl w:val="623AD76C"/>
+    <w:lvl w:ilvl="0" w:tplc="440A0001">
+      <w:start w:val="1"/>
+      <w:numFmt w:val="bullet"/>
+      <w:lvlText w:val=""/>
+      <w:lvlJc w:val="left"/>
+      <w:pPr>
+        <w:ind w:left="720" w:hanging="360"/>
+      </w:pPr>
+      <w:rPr>
+        <w:rFonts w:ascii="Symbol" w:hAnsi="Symbol" w:hint="default"/>
+      </w:rPr>
+    </w:lvl>
+    <w:lvl w:ilvl="1" w:tplc="CE9CB89E">
+      <w:numFmt w:val="bullet"/>
+      <w:lvlText w:val=""/>
+      <w:lvlJc w:val="left"/>
+      <w:pPr>
+        <w:ind w:left="1440" w:hanging="360"/>
+      </w:pPr>
+      <w:rPr>
+        <w:rFonts w:ascii="Wingdings" w:eastAsiaTheme="majorEastAsia" w:hAnsi="Wingdings" w:cs="Times New Roman" w:hint="default"/>
+      </w:rPr>
+    </w:lvl>
+    <w:lvl w:ilvl="2" w:tplc="440A0005" w:tentative="1">
+      <w:start w:val="1"/>
+      <w:numFmt w:val="bullet"/>
+      <w:lvlText w:val=""/>
+      <w:lvlJc w:val="left"/>
+      <w:pPr>
+        <w:ind w:left="2160" w:hanging="360"/>
+      </w:pPr>
+      <w:rPr>
+        <w:rFonts w:ascii="Wingdings" w:hAnsi="Wingdings" w:hint="default"/>
+      </w:rPr>
+    </w:lvl>
+    <w:lvl w:ilvl="3" w:tplc="440A0001" w:tentative="1">
+      <w:start w:val="1"/>
+      <w:numFmt w:val="bullet"/>
+      <w:lvlText w:val=""/>
+      <w:lvlJc w:val="left"/>
+      <w:pPr>
+        <w:ind w:left="2880" w:hanging="360"/>
+      </w:pPr>
+      <w:rPr>
+        <w:rFonts w:ascii="Symbol" w:hAnsi="Symbol" w:hint="default"/>
+      </w:rPr>
+    </w:lvl>
+    <w:lvl w:ilvl="4" w:tplc="440A0003" w:tentative="1">
+      <w:start w:val="1"/>
+      <w:numFmt w:val="bullet"/>
+      <w:lvlText w:val="o"/>
+      <w:lvlJc w:val="left"/>
+      <w:pPr>
+        <w:ind w:left="3600" w:hanging="360"/>
+      </w:pPr>
+      <w:rPr>
+        <w:rFonts w:ascii="Courier New" w:hAnsi="Courier New" w:cs="Courier New" w:hint="default"/>
+      </w:rPr>
+    </w:lvl>
+    <w:lvl w:ilvl="5" w:tplc="440A0005" w:tentative="1">
+      <w:start w:val="1"/>
+      <w:numFmt w:val="bullet"/>
+      <w:lvlText w:val=""/>
+      <w:lvlJc w:val="left"/>
+      <w:pPr>
+        <w:ind w:left="4320" w:hanging="360"/>
+      </w:pPr>
+      <w:rPr>
+        <w:rFonts w:ascii="Wingdings" w:hAnsi="Wingdings" w:hint="default"/>
+      </w:rPr>
+    </w:lvl>
+    <w:lvl w:ilvl="6" w:tplc="440A0001" w:tentative="1">
+      <w:start w:val="1"/>
+      <w:numFmt w:val="bullet"/>
+      <w:lvlText w:val=""/>
+      <w:lvlJc w:val="left"/>
+      <w:pPr>
+        <w:ind w:left="5040" w:hanging="360"/>
+      </w:pPr>
+      <w:rPr>
+        <w:rFonts w:ascii="Symbol" w:hAnsi="Symbol" w:hint="default"/>
+      </w:rPr>
+    </w:lvl>
+    <w:lvl w:ilvl="7" w:tplc="440A0003" w:tentative="1">
+      <w:start w:val="1"/>
+      <w:numFmt w:val="bullet"/>
+      <w:lvlText w:val="o"/>
+      <w:lvlJc w:val="left"/>
+      <w:pPr>
+        <w:ind w:left="5760" w:hanging="360"/>
+      </w:pPr>
+      <w:rPr>
+        <w:rFonts w:ascii="Courier New" w:hAnsi="Courier New" w:cs="Courier New" w:hint="default"/>
+      </w:rPr>
+    </w:lvl>
+    <w:lvl w:ilvl="8" w:tplc="440A0005" w:tentative="1">
+      <w:start w:val="1"/>
+      <w:numFmt w:val="bullet"/>
+      <w:lvlText w:val=""/>
+      <w:lvlJc w:val="left"/>
+      <w:pPr>
+        <w:ind w:left="6480" w:hanging="360"/>
+      </w:pPr>
+      <w:rPr>
+        <w:rFonts w:ascii="Wingdings" w:hAnsi="Wingdings" w:hint="default"/>
+      </w:rPr>
+    </w:lvl>
+  </w:abstractNum>
+  <w:abstractNum w:abstractNumId="8" w15:restartNumberingAfterBreak="0">
     <w:nsid w:val="258D498A"/>
     <w:multiLevelType w:val="multilevel"/>
     <w:tmpl w:val="14404072"/>
@@ -10446,7 +13742,93 @@
       </w:rPr>
     </w:lvl>
   </w:abstractNum>
-  <w:abstractNum w:abstractNumId="2" w15:restartNumberingAfterBreak="0">
+  <w:abstractNum w:abstractNumId="9" w15:restartNumberingAfterBreak="0">
+    <w:nsid w:val="275B0356"/>
+    <w:multiLevelType w:val="hybridMultilevel"/>
+    <w:tmpl w:val="77103B66"/>
+    <w:lvl w:ilvl="0" w:tplc="440A000F">
+      <w:start w:val="1"/>
+      <w:numFmt w:val="decimal"/>
+      <w:lvlText w:val="%1."/>
+      <w:lvlJc w:val="left"/>
+      <w:pPr>
+        <w:ind w:left="720" w:hanging="360"/>
+      </w:pPr>
+    </w:lvl>
+    <w:lvl w:ilvl="1" w:tplc="440A0019">
+      <w:start w:val="1"/>
+      <w:numFmt w:val="lowerLetter"/>
+      <w:lvlText w:val="%2."/>
+      <w:lvlJc w:val="left"/>
+      <w:pPr>
+        <w:ind w:left="1440" w:hanging="360"/>
+      </w:pPr>
+    </w:lvl>
+    <w:lvl w:ilvl="2" w:tplc="440A001B" w:tentative="1">
+      <w:start w:val="1"/>
+      <w:numFmt w:val="lowerRoman"/>
+      <w:lvlText w:val="%3."/>
+      <w:lvlJc w:val="right"/>
+      <w:pPr>
+        <w:ind w:left="2160" w:hanging="180"/>
+      </w:pPr>
+    </w:lvl>
+    <w:lvl w:ilvl="3" w:tplc="440A000F" w:tentative="1">
+      <w:start w:val="1"/>
+      <w:numFmt w:val="decimal"/>
+      <w:lvlText w:val="%4."/>
+      <w:lvlJc w:val="left"/>
+      <w:pPr>
+        <w:ind w:left="2880" w:hanging="360"/>
+      </w:pPr>
+    </w:lvl>
+    <w:lvl w:ilvl="4" w:tplc="440A0019" w:tentative="1">
+      <w:start w:val="1"/>
+      <w:numFmt w:val="lowerLetter"/>
+      <w:lvlText w:val="%5."/>
+      <w:lvlJc w:val="left"/>
+      <w:pPr>
+        <w:ind w:left="3600" w:hanging="360"/>
+      </w:pPr>
+    </w:lvl>
+    <w:lvl w:ilvl="5" w:tplc="440A001B" w:tentative="1">
+      <w:start w:val="1"/>
+      <w:numFmt w:val="lowerRoman"/>
+      <w:lvlText w:val="%6."/>
+      <w:lvlJc w:val="right"/>
+      <w:pPr>
+        <w:ind w:left="4320" w:hanging="180"/>
+      </w:pPr>
+    </w:lvl>
+    <w:lvl w:ilvl="6" w:tplc="440A000F" w:tentative="1">
+      <w:start w:val="1"/>
+      <w:numFmt w:val="decimal"/>
+      <w:lvlText w:val="%7."/>
+      <w:lvlJc w:val="left"/>
+      <w:pPr>
+        <w:ind w:left="5040" w:hanging="360"/>
+      </w:pPr>
+    </w:lvl>
+    <w:lvl w:ilvl="7" w:tplc="440A0019" w:tentative="1">
+      <w:start w:val="1"/>
+      <w:numFmt w:val="lowerLetter"/>
+      <w:lvlText w:val="%8."/>
+      <w:lvlJc w:val="left"/>
+      <w:pPr>
+        <w:ind w:left="5760" w:hanging="360"/>
+      </w:pPr>
+    </w:lvl>
+    <w:lvl w:ilvl="8" w:tplc="440A001B" w:tentative="1">
+      <w:start w:val="1"/>
+      <w:numFmt w:val="lowerRoman"/>
+      <w:lvlText w:val="%9."/>
+      <w:lvlJc w:val="right"/>
+      <w:pPr>
+        <w:ind w:left="6480" w:hanging="180"/>
+      </w:pPr>
+    </w:lvl>
+  </w:abstractNum>
+  <w:abstractNum w:abstractNumId="10" w15:restartNumberingAfterBreak="0">
     <w:nsid w:val="2762162A"/>
     <w:multiLevelType w:val="multilevel"/>
     <w:tmpl w:val="DAE2CBE8"/>
@@ -10595,7 +13977,7 @@
       </w:rPr>
     </w:lvl>
   </w:abstractNum>
-  <w:abstractNum w:abstractNumId="3" w15:restartNumberingAfterBreak="0">
+  <w:abstractNum w:abstractNumId="11" w15:restartNumberingAfterBreak="0">
     <w:nsid w:val="2C480026"/>
     <w:multiLevelType w:val="hybridMultilevel"/>
     <w:tmpl w:val="C5FE4174"/>
@@ -10708,7 +14090,7 @@
       </w:rPr>
     </w:lvl>
   </w:abstractNum>
-  <w:abstractNum w:abstractNumId="4" w15:restartNumberingAfterBreak="0">
+  <w:abstractNum w:abstractNumId="12" w15:restartNumberingAfterBreak="0">
     <w:nsid w:val="2EDD142B"/>
     <w:multiLevelType w:val="multilevel"/>
     <w:tmpl w:val="D0CE2264"/>
@@ -10821,7 +14203,7 @@
       </w:pPr>
     </w:lvl>
   </w:abstractNum>
-  <w:abstractNum w:abstractNumId="5" w15:restartNumberingAfterBreak="0">
+  <w:abstractNum w:abstractNumId="13" w15:restartNumberingAfterBreak="0">
     <w:nsid w:val="396D5093"/>
     <w:multiLevelType w:val="multilevel"/>
     <w:tmpl w:val="9E10443C"/>
@@ -10970,7 +14352,7 @@
       </w:rPr>
     </w:lvl>
   </w:abstractNum>
-  <w:abstractNum w:abstractNumId="6" w15:restartNumberingAfterBreak="0">
+  <w:abstractNum w:abstractNumId="14" w15:restartNumberingAfterBreak="0">
     <w:nsid w:val="415E0445"/>
     <w:multiLevelType w:val="multilevel"/>
     <w:tmpl w:val="1A42CF9E"/>
@@ -11119,7 +14501,7 @@
       </w:rPr>
     </w:lvl>
   </w:abstractNum>
-  <w:abstractNum w:abstractNumId="7" w15:restartNumberingAfterBreak="0">
+  <w:abstractNum w:abstractNumId="15" w15:restartNumberingAfterBreak="0">
     <w:nsid w:val="42FE46E7"/>
     <w:multiLevelType w:val="multilevel"/>
     <w:tmpl w:val="894E14A8"/>
@@ -11268,7 +14650,7 @@
       </w:rPr>
     </w:lvl>
   </w:abstractNum>
-  <w:abstractNum w:abstractNumId="8" w15:restartNumberingAfterBreak="0">
+  <w:abstractNum w:abstractNumId="16" w15:restartNumberingAfterBreak="0">
     <w:nsid w:val="434E3AED"/>
     <w:multiLevelType w:val="multilevel"/>
     <w:tmpl w:val="BD66A3BA"/>
@@ -11417,7 +14799,7 @@
       </w:rPr>
     </w:lvl>
   </w:abstractNum>
-  <w:abstractNum w:abstractNumId="9" w15:restartNumberingAfterBreak="0">
+  <w:abstractNum w:abstractNumId="17" w15:restartNumberingAfterBreak="0">
     <w:nsid w:val="44832882"/>
     <w:multiLevelType w:val="multilevel"/>
     <w:tmpl w:val="9D3C936C"/>
@@ -11566,7 +14948,7 @@
       </w:rPr>
     </w:lvl>
   </w:abstractNum>
-  <w:abstractNum w:abstractNumId="10" w15:restartNumberingAfterBreak="0">
+  <w:abstractNum w:abstractNumId="18" w15:restartNumberingAfterBreak="0">
     <w:nsid w:val="4967353B"/>
     <w:multiLevelType w:val="multilevel"/>
     <w:tmpl w:val="D220B5A2"/>
@@ -11715,7 +15097,120 @@
       </w:rPr>
     </w:lvl>
   </w:abstractNum>
-  <w:abstractNum w:abstractNumId="11" w15:restartNumberingAfterBreak="0">
+  <w:abstractNum w:abstractNumId="19" w15:restartNumberingAfterBreak="0">
+    <w:nsid w:val="4FBE712C"/>
+    <w:multiLevelType w:val="hybridMultilevel"/>
+    <w:tmpl w:val="F11A1374"/>
+    <w:lvl w:ilvl="0" w:tplc="440A0001">
+      <w:start w:val="1"/>
+      <w:numFmt w:val="bullet"/>
+      <w:lvlText w:val=""/>
+      <w:lvlJc w:val="left"/>
+      <w:pPr>
+        <w:ind w:left="720" w:hanging="360"/>
+      </w:pPr>
+      <w:rPr>
+        <w:rFonts w:ascii="Symbol" w:hAnsi="Symbol" w:hint="default"/>
+      </w:rPr>
+    </w:lvl>
+    <w:lvl w:ilvl="1" w:tplc="440A0003">
+      <w:start w:val="1"/>
+      <w:numFmt w:val="bullet"/>
+      <w:lvlText w:val="o"/>
+      <w:lvlJc w:val="left"/>
+      <w:pPr>
+        <w:ind w:left="1440" w:hanging="360"/>
+      </w:pPr>
+      <w:rPr>
+        <w:rFonts w:ascii="Courier New" w:hAnsi="Courier New" w:cs="Courier New" w:hint="default"/>
+      </w:rPr>
+    </w:lvl>
+    <w:lvl w:ilvl="2" w:tplc="440A0005" w:tentative="1">
+      <w:start w:val="1"/>
+      <w:numFmt w:val="bullet"/>
+      <w:lvlText w:val=""/>
+      <w:lvlJc w:val="left"/>
+      <w:pPr>
+        <w:ind w:left="2160" w:hanging="360"/>
+      </w:pPr>
+      <w:rPr>
+        <w:rFonts w:ascii="Wingdings" w:hAnsi="Wingdings" w:hint="default"/>
+      </w:rPr>
+    </w:lvl>
+    <w:lvl w:ilvl="3" w:tplc="440A0001" w:tentative="1">
+      <w:start w:val="1"/>
+      <w:numFmt w:val="bullet"/>
+      <w:lvlText w:val=""/>
+      <w:lvlJc w:val="left"/>
+      <w:pPr>
+        <w:ind w:left="2880" w:hanging="360"/>
+      </w:pPr>
+      <w:rPr>
+        <w:rFonts w:ascii="Symbol" w:hAnsi="Symbol" w:hint="default"/>
+      </w:rPr>
+    </w:lvl>
+    <w:lvl w:ilvl="4" w:tplc="440A0003" w:tentative="1">
+      <w:start w:val="1"/>
+      <w:numFmt w:val="bullet"/>
+      <w:lvlText w:val="o"/>
+      <w:lvlJc w:val="left"/>
+      <w:pPr>
+        <w:ind w:left="3600" w:hanging="360"/>
+      </w:pPr>
+      <w:rPr>
+        <w:rFonts w:ascii="Courier New" w:hAnsi="Courier New" w:cs="Courier New" w:hint="default"/>
+      </w:rPr>
+    </w:lvl>
+    <w:lvl w:ilvl="5" w:tplc="440A0005" w:tentative="1">
+      <w:start w:val="1"/>
+      <w:numFmt w:val="bullet"/>
+      <w:lvlText w:val=""/>
+      <w:lvlJc w:val="left"/>
+      <w:pPr>
+        <w:ind w:left="4320" w:hanging="360"/>
+      </w:pPr>
+      <w:rPr>
+        <w:rFonts w:ascii="Wingdings" w:hAnsi="Wingdings" w:hint="default"/>
+      </w:rPr>
+    </w:lvl>
+    <w:lvl w:ilvl="6" w:tplc="440A0001" w:tentative="1">
+      <w:start w:val="1"/>
+      <w:numFmt w:val="bullet"/>
+      <w:lvlText w:val=""/>
+      <w:lvlJc w:val="left"/>
+      <w:pPr>
+        <w:ind w:left="5040" w:hanging="360"/>
+      </w:pPr>
+      <w:rPr>
+        <w:rFonts w:ascii="Symbol" w:hAnsi="Symbol" w:hint="default"/>
+      </w:rPr>
+    </w:lvl>
+    <w:lvl w:ilvl="7" w:tplc="440A0003" w:tentative="1">
+      <w:start w:val="1"/>
+      <w:numFmt w:val="bullet"/>
+      <w:lvlText w:val="o"/>
+      <w:lvlJc w:val="left"/>
+      <w:pPr>
+        <w:ind w:left="5760" w:hanging="360"/>
+      </w:pPr>
+      <w:rPr>
+        <w:rFonts w:ascii="Courier New" w:hAnsi="Courier New" w:cs="Courier New" w:hint="default"/>
+      </w:rPr>
+    </w:lvl>
+    <w:lvl w:ilvl="8" w:tplc="440A0005" w:tentative="1">
+      <w:start w:val="1"/>
+      <w:numFmt w:val="bullet"/>
+      <w:lvlText w:val=""/>
+      <w:lvlJc w:val="left"/>
+      <w:pPr>
+        <w:ind w:left="6480" w:hanging="360"/>
+      </w:pPr>
+      <w:rPr>
+        <w:rFonts w:ascii="Wingdings" w:hAnsi="Wingdings" w:hint="default"/>
+      </w:rPr>
+    </w:lvl>
+  </w:abstractNum>
+  <w:abstractNum w:abstractNumId="20" w15:restartNumberingAfterBreak="0">
     <w:nsid w:val="575D5E0D"/>
     <w:multiLevelType w:val="hybridMultilevel"/>
     <w:tmpl w:val="0DB6571E"/>
@@ -11828,7 +15323,120 @@
       </w:rPr>
     </w:lvl>
   </w:abstractNum>
-  <w:abstractNum w:abstractNumId="12" w15:restartNumberingAfterBreak="0">
+  <w:abstractNum w:abstractNumId="21" w15:restartNumberingAfterBreak="0">
+    <w:nsid w:val="598D370E"/>
+    <w:multiLevelType w:val="multilevel"/>
+    <w:tmpl w:val="862023EC"/>
+    <w:lvl w:ilvl="0">
+      <w:start w:val="1"/>
+      <w:numFmt w:val="decimal"/>
+      <w:lvlText w:val="%1."/>
+      <w:lvlJc w:val="left"/>
+      <w:pPr>
+        <w:tabs>
+          <w:tab w:val="num" w:pos="720"/>
+        </w:tabs>
+        <w:ind w:left="720" w:hanging="360"/>
+      </w:pPr>
+    </w:lvl>
+    <w:lvl w:ilvl="1" w:tentative="1">
+      <w:start w:val="1"/>
+      <w:numFmt w:val="decimal"/>
+      <w:lvlText w:val="%2."/>
+      <w:lvlJc w:val="left"/>
+      <w:pPr>
+        <w:tabs>
+          <w:tab w:val="num" w:pos="1440"/>
+        </w:tabs>
+        <w:ind w:left="1440" w:hanging="360"/>
+      </w:pPr>
+    </w:lvl>
+    <w:lvl w:ilvl="2" w:tentative="1">
+      <w:start w:val="1"/>
+      <w:numFmt w:val="decimal"/>
+      <w:lvlText w:val="%3."/>
+      <w:lvlJc w:val="left"/>
+      <w:pPr>
+        <w:tabs>
+          <w:tab w:val="num" w:pos="2160"/>
+        </w:tabs>
+        <w:ind w:left="2160" w:hanging="360"/>
+      </w:pPr>
+    </w:lvl>
+    <w:lvl w:ilvl="3" w:tentative="1">
+      <w:start w:val="1"/>
+      <w:numFmt w:val="decimal"/>
+      <w:lvlText w:val="%4."/>
+      <w:lvlJc w:val="left"/>
+      <w:pPr>
+        <w:tabs>
+          <w:tab w:val="num" w:pos="2880"/>
+        </w:tabs>
+        <w:ind w:left="2880" w:hanging="360"/>
+      </w:pPr>
+    </w:lvl>
+    <w:lvl w:ilvl="4" w:tentative="1">
+      <w:start w:val="1"/>
+      <w:numFmt w:val="decimal"/>
+      <w:lvlText w:val="%5."/>
+      <w:lvlJc w:val="left"/>
+      <w:pPr>
+        <w:tabs>
+          <w:tab w:val="num" w:pos="3600"/>
+        </w:tabs>
+        <w:ind w:left="3600" w:hanging="360"/>
+      </w:pPr>
+    </w:lvl>
+    <w:lvl w:ilvl="5" w:tentative="1">
+      <w:start w:val="1"/>
+      <w:numFmt w:val="decimal"/>
+      <w:lvlText w:val="%6."/>
+      <w:lvlJc w:val="left"/>
+      <w:pPr>
+        <w:tabs>
+          <w:tab w:val="num" w:pos="4320"/>
+        </w:tabs>
+        <w:ind w:left="4320" w:hanging="360"/>
+      </w:pPr>
+    </w:lvl>
+    <w:lvl w:ilvl="6" w:tentative="1">
+      <w:start w:val="1"/>
+      <w:numFmt w:val="decimal"/>
+      <w:lvlText w:val="%7."/>
+      <w:lvlJc w:val="left"/>
+      <w:pPr>
+        <w:tabs>
+          <w:tab w:val="num" w:pos="5040"/>
+        </w:tabs>
+        <w:ind w:left="5040" w:hanging="360"/>
+      </w:pPr>
+    </w:lvl>
+    <w:lvl w:ilvl="7" w:tentative="1">
+      <w:start w:val="1"/>
+      <w:numFmt w:val="decimal"/>
+      <w:lvlText w:val="%8."/>
+      <w:lvlJc w:val="left"/>
+      <w:pPr>
+        <w:tabs>
+          <w:tab w:val="num" w:pos="5760"/>
+        </w:tabs>
+        <w:ind w:left="5760" w:hanging="360"/>
+      </w:pPr>
+    </w:lvl>
+    <w:lvl w:ilvl="8" w:tentative="1">
+      <w:start w:val="1"/>
+      <w:numFmt w:val="decimal"/>
+      <w:lvlText w:val="%9."/>
+      <w:lvlJc w:val="left"/>
+      <w:pPr>
+        <w:tabs>
+          <w:tab w:val="num" w:pos="6480"/>
+        </w:tabs>
+        <w:ind w:left="6480" w:hanging="360"/>
+      </w:pPr>
+    </w:lvl>
+  </w:abstractNum>
+  <w:abstractNum w:abstractNumId="22" w15:restartNumberingAfterBreak="0">
     <w:nsid w:val="63AF0D79"/>
     <w:multiLevelType w:val="multilevel"/>
     <w:tmpl w:val="F9724384"/>
@@ -11977,7 +15585,7 @@
       </w:rPr>
     </w:lvl>
   </w:abstractNum>
-  <w:abstractNum w:abstractNumId="13" w15:restartNumberingAfterBreak="0">
+  <w:abstractNum w:abstractNumId="23" w15:restartNumberingAfterBreak="0">
     <w:nsid w:val="71947E62"/>
     <w:multiLevelType w:val="multilevel"/>
     <w:tmpl w:val="74FAF8C6"/>
@@ -12126,7 +15734,7 @@
       </w:rPr>
     </w:lvl>
   </w:abstractNum>
-  <w:abstractNum w:abstractNumId="14" w15:restartNumberingAfterBreak="0">
+  <w:abstractNum w:abstractNumId="24" w15:restartNumberingAfterBreak="0">
     <w:nsid w:val="72B14289"/>
     <w:multiLevelType w:val="multilevel"/>
     <w:tmpl w:val="666CDA7C"/>
@@ -12275,7 +15883,7 @@
       </w:rPr>
     </w:lvl>
   </w:abstractNum>
-  <w:abstractNum w:abstractNumId="15" w15:restartNumberingAfterBreak="0">
+  <w:abstractNum w:abstractNumId="25" w15:restartNumberingAfterBreak="0">
     <w:nsid w:val="7D696E7F"/>
     <w:multiLevelType w:val="multilevel"/>
     <w:tmpl w:val="BFC0B216"/>
@@ -12424,7 +16032,7 @@
       </w:rPr>
     </w:lvl>
   </w:abstractNum>
-  <w:abstractNum w:abstractNumId="16" w15:restartNumberingAfterBreak="0">
+  <w:abstractNum w:abstractNumId="26" w15:restartNumberingAfterBreak="0">
     <w:nsid w:val="7FE11FB5"/>
     <w:multiLevelType w:val="multilevel"/>
     <w:tmpl w:val="2DC2D794"/>
@@ -12574,54 +16182,84 @@
     </w:lvl>
   </w:abstractNum>
   <w:num w:numId="1">
+    <w:abstractNumId w:val="20"/>
+  </w:num>
+  <w:num w:numId="2">
+    <w:abstractNumId w:val="10"/>
+  </w:num>
+  <w:num w:numId="3">
+    <w:abstractNumId w:val="25"/>
+  </w:num>
+  <w:num w:numId="4">
+    <w:abstractNumId w:val="14"/>
+  </w:num>
+  <w:num w:numId="5">
+    <w:abstractNumId w:val="15"/>
+  </w:num>
+  <w:num w:numId="6">
+    <w:abstractNumId w:val="23"/>
+  </w:num>
+  <w:num w:numId="7">
+    <w:abstractNumId w:val="8"/>
+  </w:num>
+  <w:num w:numId="8">
+    <w:abstractNumId w:val="22"/>
+  </w:num>
+  <w:num w:numId="9">
+    <w:abstractNumId w:val="18"/>
+  </w:num>
+  <w:num w:numId="10">
+    <w:abstractNumId w:val="17"/>
+  </w:num>
+  <w:num w:numId="11">
+    <w:abstractNumId w:val="6"/>
+  </w:num>
+  <w:num w:numId="12">
+    <w:abstractNumId w:val="24"/>
+  </w:num>
+  <w:num w:numId="13">
+    <w:abstractNumId w:val="13"/>
+  </w:num>
+  <w:num w:numId="14">
+    <w:abstractNumId w:val="26"/>
+  </w:num>
+  <w:num w:numId="15">
+    <w:abstractNumId w:val="16"/>
+  </w:num>
+  <w:num w:numId="16">
     <w:abstractNumId w:val="11"/>
   </w:num>
-  <w:num w:numId="2">
+  <w:num w:numId="17">
+    <w:abstractNumId w:val="12"/>
+  </w:num>
+  <w:num w:numId="18">
     <w:abstractNumId w:val="2"/>
   </w:num>
-  <w:num w:numId="3">
-    <w:abstractNumId w:val="15"/>
+  <w:num w:numId="19">
+    <w:abstractNumId w:val="9"/>
   </w:num>
-  <w:num w:numId="4">
-    <w:abstractNumId w:val="6"/>
+  <w:num w:numId="20">
+    <w:abstractNumId w:val="3"/>
   </w:num>
-  <w:num w:numId="5">
+  <w:num w:numId="21">
+    <w:abstractNumId w:val="19"/>
+  </w:num>
+  <w:num w:numId="22">
+    <w:abstractNumId w:val="21"/>
+  </w:num>
+  <w:num w:numId="23">
+    <w:abstractNumId w:val="5"/>
+  </w:num>
+  <w:num w:numId="24">
     <w:abstractNumId w:val="7"/>
   </w:num>
-  <w:num w:numId="6">
-    <w:abstractNumId w:val="13"/>
-  </w:num>
-  <w:num w:numId="7">
+  <w:num w:numId="25">
     <w:abstractNumId w:val="1"/>
   </w:num>
-  <w:num w:numId="8">
-    <w:abstractNumId w:val="12"/>
-  </w:num>
-  <w:num w:numId="9">
-    <w:abstractNumId w:val="10"/>
-  </w:num>
-  <w:num w:numId="10">
-    <w:abstractNumId w:val="9"/>
-  </w:num>
-  <w:num w:numId="11">
+  <w:num w:numId="26">
     <w:abstractNumId w:val="0"/>
   </w:num>
-  <w:num w:numId="12">
-    <w:abstractNumId w:val="14"/>
-  </w:num>
-  <w:num w:numId="13">
-    <w:abstractNumId w:val="5"/>
-  </w:num>
-  <w:num w:numId="14">
-    <w:abstractNumId w:val="16"/>
-  </w:num>
-  <w:num w:numId="15">
-    <w:abstractNumId w:val="8"/>
-  </w:num>
-  <w:num w:numId="16">
-    <w:abstractNumId w:val="3"/>
-  </w:num>
-  <w:num w:numId="17">
+  <w:num w:numId="27">
     <w:abstractNumId w:val="4"/>
   </w:num>
 </w:numbering>
